--- a/Ideas.docx
+++ b/Ideas.docx
@@ -13,56 +13,22 @@
     </w:p>
     <w:p>
       <w:r>
-        <w:t xml:space="preserve">Giant fans – blows player in the pointed </w:t>
-      </w:r>
-      <w:proofErr w:type="gramStart"/>
-      <w:r>
-        <w:t>direction</w:t>
-      </w:r>
-      <w:proofErr w:type="gramEnd"/>
-      <w:r>
-        <w:t xml:space="preserve"> </w:t>
-      </w:r>
-    </w:p>
-    <w:p>
-      <w:r>
-        <w:t xml:space="preserve">Pistol- used as a tiny </w:t>
-      </w:r>
-      <w:proofErr w:type="gramStart"/>
-      <w:r>
-        <w:t>jump</w:t>
-      </w:r>
-      <w:proofErr w:type="gramEnd"/>
-    </w:p>
-    <w:p>
-      <w:r>
-        <w:t xml:space="preserve">Sniper- long jump but with </w:t>
-      </w:r>
-      <w:proofErr w:type="spellStart"/>
-      <w:r>
-        <w:t>loooong</w:t>
-      </w:r>
-      <w:proofErr w:type="spellEnd"/>
-      <w:r>
-        <w:t xml:space="preserve"> time to use </w:t>
-      </w:r>
-      <w:proofErr w:type="gramStart"/>
-      <w:r>
-        <w:t>again</w:t>
-      </w:r>
-      <w:proofErr w:type="gramEnd"/>
-      <w:r>
-        <w:t xml:space="preserve"> </w:t>
-      </w:r>
-    </w:p>
-    <w:p>
-      <w:proofErr w:type="spellStart"/>
-      <w:r>
-        <w:t>Leafblower</w:t>
-      </w:r>
-      <w:proofErr w:type="spellEnd"/>
-      <w:r>
-        <w:t>- used more to glide across surfaces- pushes player slowly and overheat quite quickly.</w:t>
+        <w:t xml:space="preserve">Giant fans – blows player in the pointed direction </w:t>
+      </w:r>
+    </w:p>
+    <w:p>
+      <w:r>
+        <w:t>Pistol- used as a tiny jump</w:t>
+      </w:r>
+    </w:p>
+    <w:p>
+      <w:r>
+        <w:t xml:space="preserve">Sniper- long jump but with loooong time to use again </w:t>
+      </w:r>
+    </w:p>
+    <w:p>
+      <w:r>
+        <w:t>Leafblower- used more to glide across surfaces- pushes player slowly and overheat quite quickly.</w:t>
       </w:r>
     </w:p>
     <w:p>
@@ -72,33 +38,13 @@
     </w:p>
     <w:p>
       <w:r>
-        <w:t xml:space="preserve">Bouncy gun- No knockback but shoots a bouncy one time use </w:t>
-      </w:r>
-      <w:proofErr w:type="spellStart"/>
-      <w:r>
-        <w:t>plataform</w:t>
-      </w:r>
-      <w:proofErr w:type="spellEnd"/>
-      <w:r>
-        <w:t xml:space="preserve"> that bounces the player in the opposite direction with more </w:t>
-      </w:r>
-      <w:proofErr w:type="gramStart"/>
-      <w:r>
-        <w:t>speed</w:t>
-      </w:r>
-      <w:proofErr w:type="gramEnd"/>
-    </w:p>
-    <w:p>
-      <w:r>
-        <w:t xml:space="preserve">Graple hook- the player will swing like spiderman, no </w:t>
-      </w:r>
-      <w:proofErr w:type="spellStart"/>
-      <w:proofErr w:type="gramStart"/>
-      <w:r>
-        <w:t>knocback</w:t>
-      </w:r>
-      <w:proofErr w:type="spellEnd"/>
-      <w:proofErr w:type="gramEnd"/>
+        <w:t>Bouncy gun- No knockback but shoots a bouncy one time use plataform that bounces the player in the opposite direction with more speed</w:t>
+      </w:r>
+    </w:p>
+    <w:p>
+      <w:r>
+        <w:t>Graple hook- the player will swing like spiderman, no knocback</w:t>
+      </w:r>
     </w:p>
     <w:p>
       <w:pPr>
@@ -116,95 +62,32 @@
     </w:p>
     <w:p>
       <w:r>
-        <w:t xml:space="preserve">Turret- fires at player, if player gets in detection </w:t>
-      </w:r>
-      <w:proofErr w:type="gramStart"/>
-      <w:r>
-        <w:t>zone</w:t>
-      </w:r>
-      <w:proofErr w:type="gramEnd"/>
-    </w:p>
-    <w:p>
-      <w:r>
-        <w:t xml:space="preserve">Bomb </w:t>
-      </w:r>
-      <w:proofErr w:type="spellStart"/>
-      <w:r>
-        <w:t>plataform</w:t>
-      </w:r>
-      <w:proofErr w:type="spellEnd"/>
-      <w:r>
-        <w:t xml:space="preserve">- if player is on top of the </w:t>
-      </w:r>
-      <w:proofErr w:type="spellStart"/>
-      <w:proofErr w:type="gramStart"/>
-      <w:r>
-        <w:t>plataform</w:t>
-      </w:r>
-      <w:proofErr w:type="spellEnd"/>
-      <w:r>
-        <w:t xml:space="preserve"> ,</w:t>
-      </w:r>
-      <w:proofErr w:type="gramEnd"/>
-      <w:r>
-        <w:t xml:space="preserve"> it exploded after a certain time killing the player</w:t>
-      </w:r>
-    </w:p>
-    <w:p>
-      <w:r>
-        <w:t xml:space="preserve">Portals – </w:t>
-      </w:r>
-      <w:proofErr w:type="gramStart"/>
-      <w:r>
-        <w:t>pretty self</w:t>
-      </w:r>
-      <w:proofErr w:type="gramEnd"/>
-      <w:r>
-        <w:t xml:space="preserve"> explanatory </w:t>
-      </w:r>
-    </w:p>
-    <w:p>
-      <w:r>
-        <w:t xml:space="preserve">Slow fields- player </w:t>
-      </w:r>
-      <w:proofErr w:type="gramStart"/>
-      <w:r>
-        <w:t>looses</w:t>
-      </w:r>
-      <w:proofErr w:type="gramEnd"/>
-      <w:r>
-        <w:t xml:space="preserve"> all momentum when walking trough one</w:t>
-      </w:r>
-    </w:p>
-    <w:p>
-      <w:r>
-        <w:t xml:space="preserve">Moving </w:t>
-      </w:r>
-      <w:proofErr w:type="spellStart"/>
-      <w:r>
-        <w:t>plataforms</w:t>
-      </w:r>
-      <w:proofErr w:type="spellEnd"/>
-    </w:p>
-    <w:p>
-      <w:r>
-        <w:t xml:space="preserve">Mirror surfaces – copies player movement example </w:t>
-      </w:r>
-      <w:proofErr w:type="gramStart"/>
-      <w:r>
-        <w:t>( if</w:t>
-      </w:r>
-      <w:proofErr w:type="gramEnd"/>
-      <w:r>
-        <w:t xml:space="preserve"> player goes upwards, </w:t>
-      </w:r>
-      <w:proofErr w:type="spellStart"/>
-      <w:r>
-        <w:t>plataform</w:t>
-      </w:r>
-      <w:proofErr w:type="spellEnd"/>
-      <w:r>
-        <w:t xml:space="preserve"> goes as well</w:t>
+        <w:t>Turret- fires at player, if player gets in detection zone</w:t>
+      </w:r>
+    </w:p>
+    <w:p>
+      <w:r>
+        <w:t>Bomb plataform- if player is on top of the plataform , it exploded after a certain time killing the player</w:t>
+      </w:r>
+    </w:p>
+    <w:p>
+      <w:r>
+        <w:t xml:space="preserve">Portals – pretty self explanatory </w:t>
+      </w:r>
+    </w:p>
+    <w:p>
+      <w:r>
+        <w:t>Slow fields- player looses all momentum when walking trough one</w:t>
+      </w:r>
+    </w:p>
+    <w:p>
+      <w:r>
+        <w:t>Moving plataforms</w:t>
+      </w:r>
+    </w:p>
+    <w:p>
+      <w:r>
+        <w:t>Mirror surfaces – copies player movement example ( if player goes upwards, plataform goes as well</w:t>
       </w:r>
     </w:p>
     <w:p>
@@ -214,18 +97,38 @@
     </w:p>
     <w:p>
       <w:r>
-        <w:t xml:space="preserve">Lasers- if player touches </w:t>
-      </w:r>
-      <w:proofErr w:type="gramStart"/>
-      <w:r>
-        <w:t>dies</w:t>
-      </w:r>
-      <w:proofErr w:type="gramEnd"/>
-      <w:r>
-        <w:t xml:space="preserve"> instantly, are turned on and off</w:t>
+        <w:t>Lasers- if player touches dies instantly, are turned on and off</w:t>
       </w:r>
     </w:p>
     <w:p/>
+    <w:p>
+      <w:pPr>
+        <w:pStyle w:val="Heading1"/>
+        <w:jc w:val="center"/>
+      </w:pPr>
+      <w:r>
+        <w:t>Ideas to test</w:t>
+      </w:r>
+    </w:p>
+    <w:p>
+      <w:pPr>
+        <w:tabs>
+          <w:tab w:val="left" w:pos="8328"/>
+        </w:tabs>
+      </w:pPr>
+      <w:r>
+        <w:t xml:space="preserve">When player is in the air </w:t>
+      </w:r>
+      <w:r>
+        <w:t>limit</w:t>
+      </w:r>
+      <w:r>
+        <w:t xml:space="preserve"> the amount of force they can</w:t>
+      </w:r>
+      <w:r>
+        <w:t xml:space="preserve"> do</w:t>
+      </w:r>
+    </w:p>
     <w:p/>
     <w:sectPr>
       <w:pgSz w:w="12240" w:h="15840"/>
@@ -665,7 +568,6 @@
     <w:next w:val="Normal"/>
     <w:link w:val="Heading2Char"/>
     <w:uiPriority w:val="9"/>
-    <w:semiHidden/>
     <w:unhideWhenUsed/>
     <w:qFormat/>
     <w:rsid w:val="00C07497"/>
@@ -882,7 +784,6 @@
     <w:basedOn w:val="DefaultParagraphFont"/>
     <w:link w:val="Heading2"/>
     <w:uiPriority w:val="9"/>
-    <w:semiHidden/>
     <w:rsid w:val="00C07497"/>
     <w:rPr>
       <w:rFonts w:asciiTheme="majorHAnsi" w:eastAsiaTheme="majorEastAsia" w:hAnsiTheme="majorHAnsi" w:cstheme="majorBidi"/>

--- a/Ideas.docx
+++ b/Ideas.docx
@@ -13,22 +13,67 @@
     </w:p>
     <w:p>
       <w:r>
-        <w:t xml:space="preserve">Giant fans – blows player in the pointed direction </w:t>
-      </w:r>
-    </w:p>
-    <w:p>
-      <w:r>
-        <w:t>Pistol- used as a tiny jump</w:t>
-      </w:r>
-    </w:p>
-    <w:p>
-      <w:r>
-        <w:t xml:space="preserve">Sniper- long jump but with loooong time to use again </w:t>
-      </w:r>
-    </w:p>
-    <w:p>
-      <w:r>
-        <w:t>Leafblower- used more to glide across surfaces- pushes player slowly and overheat quite quickly.</w:t>
+        <w:t xml:space="preserve">Giant fans – blows player in the pointed </w:t>
+      </w:r>
+      <w:proofErr w:type="gramStart"/>
+      <w:r>
+        <w:t>direction</w:t>
+      </w:r>
+      <w:proofErr w:type="gramEnd"/>
+      <w:r>
+        <w:t xml:space="preserve"> </w:t>
+      </w:r>
+    </w:p>
+    <w:p>
+      <w:pPr>
+        <w:rPr>
+          <w:strike/>
+        </w:rPr>
+      </w:pPr>
+      <w:r>
+        <w:rPr>
+          <w:strike/>
+        </w:rPr>
+        <w:t xml:space="preserve">Pistol- used as a tiny </w:t>
+      </w:r>
+      <w:proofErr w:type="gramStart"/>
+      <w:r>
+        <w:rPr>
+          <w:strike/>
+        </w:rPr>
+        <w:t>jump</w:t>
+      </w:r>
+      <w:proofErr w:type="gramEnd"/>
+    </w:p>
+    <w:p>
+      <w:r>
+        <w:t xml:space="preserve">Sniper- long jump but with </w:t>
+      </w:r>
+      <w:proofErr w:type="spellStart"/>
+      <w:r>
+        <w:t>loooong</w:t>
+      </w:r>
+      <w:proofErr w:type="spellEnd"/>
+      <w:r>
+        <w:t xml:space="preserve"> time to use </w:t>
+      </w:r>
+      <w:proofErr w:type="gramStart"/>
+      <w:r>
+        <w:t>again</w:t>
+      </w:r>
+      <w:proofErr w:type="gramEnd"/>
+      <w:r>
+        <w:t xml:space="preserve"> </w:t>
+      </w:r>
+    </w:p>
+    <w:p>
+      <w:proofErr w:type="spellStart"/>
+      <w:r>
+        <w:t>Leafblower</w:t>
+      </w:r>
+      <w:proofErr w:type="spellEnd"/>
+      <w:r>
+        <w:t>- used more to glide across surfaces- pushes player slowly and overheat quite quickly.</w:t>
       </w:r>
     </w:p>
     <w:p>
@@ -38,13 +83,33 @@
     </w:p>
     <w:p>
       <w:r>
-        <w:t>Bouncy gun- No knockback but shoots a bouncy one time use plataform that bounces the player in the opposite direction with more speed</w:t>
-      </w:r>
-    </w:p>
-    <w:p>
-      <w:r>
-        <w:t>Graple hook- the player will swing like spiderman, no knocback</w:t>
-      </w:r>
+        <w:t xml:space="preserve">Bouncy gun- No knockback but shoots a bouncy one time use </w:t>
+      </w:r>
+      <w:proofErr w:type="spellStart"/>
+      <w:r>
+        <w:t>plataform</w:t>
+      </w:r>
+      <w:proofErr w:type="spellEnd"/>
+      <w:r>
+        <w:t xml:space="preserve"> that bounces the player in the opposite direction with more </w:t>
+      </w:r>
+      <w:proofErr w:type="gramStart"/>
+      <w:r>
+        <w:t>speed</w:t>
+      </w:r>
+      <w:proofErr w:type="gramEnd"/>
+    </w:p>
+    <w:p>
+      <w:r>
+        <w:t xml:space="preserve">Graple hook- the player will swing like spiderman, no </w:t>
+      </w:r>
+      <w:proofErr w:type="spellStart"/>
+      <w:proofErr w:type="gramStart"/>
+      <w:r>
+        <w:t>knocback</w:t>
+      </w:r>
+      <w:proofErr w:type="spellEnd"/>
+      <w:proofErr w:type="gramEnd"/>
     </w:p>
     <w:p>
       <w:pPr>
@@ -62,32 +127,95 @@
     </w:p>
     <w:p>
       <w:r>
-        <w:t>Turret- fires at player, if player gets in detection zone</w:t>
-      </w:r>
-    </w:p>
-    <w:p>
-      <w:r>
-        <w:t>Bomb plataform- if player is on top of the plataform , it exploded after a certain time killing the player</w:t>
-      </w:r>
-    </w:p>
-    <w:p>
-      <w:r>
-        <w:t xml:space="preserve">Portals – pretty self explanatory </w:t>
-      </w:r>
-    </w:p>
-    <w:p>
-      <w:r>
-        <w:t>Slow fields- player looses all momentum when walking trough one</w:t>
-      </w:r>
-    </w:p>
-    <w:p>
-      <w:r>
-        <w:t>Moving plataforms</w:t>
-      </w:r>
-    </w:p>
-    <w:p>
-      <w:r>
-        <w:t>Mirror surfaces – copies player movement example ( if player goes upwards, plataform goes as well</w:t>
+        <w:t xml:space="preserve">Turret- fires at player, if player gets in detection </w:t>
+      </w:r>
+      <w:proofErr w:type="gramStart"/>
+      <w:r>
+        <w:t>zone</w:t>
+      </w:r>
+      <w:proofErr w:type="gramEnd"/>
+    </w:p>
+    <w:p>
+      <w:r>
+        <w:t xml:space="preserve">Bomb </w:t>
+      </w:r>
+      <w:proofErr w:type="spellStart"/>
+      <w:r>
+        <w:t>plataform</w:t>
+      </w:r>
+      <w:proofErr w:type="spellEnd"/>
+      <w:r>
+        <w:t xml:space="preserve">- if player is on top of the </w:t>
+      </w:r>
+      <w:proofErr w:type="spellStart"/>
+      <w:proofErr w:type="gramStart"/>
+      <w:r>
+        <w:t>plataform</w:t>
+      </w:r>
+      <w:proofErr w:type="spellEnd"/>
+      <w:r>
+        <w:t xml:space="preserve"> ,</w:t>
+      </w:r>
+      <w:proofErr w:type="gramEnd"/>
+      <w:r>
+        <w:t xml:space="preserve"> it exploded after a certain time killing the player</w:t>
+      </w:r>
+    </w:p>
+    <w:p>
+      <w:r>
+        <w:t xml:space="preserve">Portals – </w:t>
+      </w:r>
+      <w:proofErr w:type="gramStart"/>
+      <w:r>
+        <w:t>pretty self</w:t>
+      </w:r>
+      <w:proofErr w:type="gramEnd"/>
+      <w:r>
+        <w:t xml:space="preserve"> explanatory </w:t>
+      </w:r>
+    </w:p>
+    <w:p>
+      <w:r>
+        <w:t xml:space="preserve">Slow fields- player </w:t>
+      </w:r>
+      <w:proofErr w:type="gramStart"/>
+      <w:r>
+        <w:t>looses</w:t>
+      </w:r>
+      <w:proofErr w:type="gramEnd"/>
+      <w:r>
+        <w:t xml:space="preserve"> all momentum when walking trough one</w:t>
+      </w:r>
+    </w:p>
+    <w:p>
+      <w:r>
+        <w:t xml:space="preserve">Moving </w:t>
+      </w:r>
+      <w:proofErr w:type="spellStart"/>
+      <w:r>
+        <w:t>plataforms</w:t>
+      </w:r>
+      <w:proofErr w:type="spellEnd"/>
+    </w:p>
+    <w:p>
+      <w:r>
+        <w:t xml:space="preserve">Mirror surfaces – copies player movement example </w:t>
+      </w:r>
+      <w:proofErr w:type="gramStart"/>
+      <w:r>
+        <w:t>( if</w:t>
+      </w:r>
+      <w:proofErr w:type="gramEnd"/>
+      <w:r>
+        <w:t xml:space="preserve"> player goes upwards, </w:t>
+      </w:r>
+      <w:proofErr w:type="spellStart"/>
+      <w:r>
+        <w:t>plataform</w:t>
+      </w:r>
+      <w:proofErr w:type="spellEnd"/>
+      <w:r>
+        <w:t xml:space="preserve"> goes as well</w:t>
       </w:r>
     </w:p>
     <w:p>
@@ -97,7 +225,15 @@
     </w:p>
     <w:p>
       <w:r>
-        <w:t>Lasers- if player touches dies instantly, are turned on and off</w:t>
+        <w:t xml:space="preserve">Lasers- if player touches </w:t>
+      </w:r>
+      <w:proofErr w:type="gramStart"/>
+      <w:r>
+        <w:t>dies</w:t>
+      </w:r>
+      <w:proofErr w:type="gramEnd"/>
+      <w:r>
+        <w:t xml:space="preserve"> instantly, are turned on and off</w:t>
       </w:r>
     </w:p>
     <w:p/>
@@ -107,25 +243,45 @@
         <w:jc w:val="center"/>
       </w:pPr>
       <w:r>
-        <w:t>Ideas to test</w:t>
-      </w:r>
+        <w:t xml:space="preserve">Ideas to </w:t>
+      </w:r>
+      <w:proofErr w:type="gramStart"/>
+      <w:r>
+        <w:t>test</w:t>
+      </w:r>
+      <w:proofErr w:type="gramEnd"/>
     </w:p>
     <w:p>
       <w:pPr>
         <w:tabs>
           <w:tab w:val="left" w:pos="8328"/>
         </w:tabs>
+        <w:rPr>
+          <w:strike/>
+        </w:rPr>
       </w:pPr>
       <w:r>
+        <w:rPr>
+          <w:strike/>
+        </w:rPr>
         <w:t xml:space="preserve">When player is in the air </w:t>
       </w:r>
       <w:r>
+        <w:rPr>
+          <w:strike/>
+        </w:rPr>
         <w:t>limit</w:t>
       </w:r>
       <w:r>
+        <w:rPr>
+          <w:strike/>
+        </w:rPr>
         <w:t xml:space="preserve"> the amount of force they can</w:t>
       </w:r>
       <w:r>
+        <w:rPr>
+          <w:strike/>
+        </w:rPr>
         <w:t xml:space="preserve"> do</w:t>
       </w:r>
     </w:p>

--- a/Ideas.docx
+++ b/Ideas.docx
@@ -4,24 +4,2102 @@
   <w:body>
     <w:p>
       <w:pPr>
+        <w:pStyle w:val="Title"/>
+      </w:pPr>
+      <w:r>
+        <w:t>Knockback Knockoff</w:t>
+      </w:r>
+    </w:p>
+    <w:sdt>
+      <w:sdtPr>
+        <w:rPr>
+          <w:rFonts w:asciiTheme="minorHAnsi" w:eastAsiaTheme="minorHAnsi" w:hAnsiTheme="minorHAnsi" w:cstheme="minorBidi"/>
+          <w:color w:val="auto"/>
+          <w:kern w:val="2"/>
+          <w:sz w:val="22"/>
+          <w:szCs w:val="22"/>
+          <w:lang w:val="en-CA"/>
+          <w14:ligatures w14:val="standardContextual"/>
+        </w:rPr>
+        <w:id w:val="1209686459"/>
+        <w:docPartObj>
+          <w:docPartGallery w:val="Table of Contents"/>
+          <w:docPartUnique/>
+        </w:docPartObj>
+      </w:sdtPr>
+      <w:sdtEndPr>
+        <w:rPr>
+          <w:b/>
+          <w:bCs/>
+          <w:noProof/>
+          <w:sz w:val="24"/>
+          <w:szCs w:val="24"/>
+        </w:rPr>
+      </w:sdtEndPr>
+      <w:sdtContent>
+        <w:p>
+          <w:pPr>
+            <w:pStyle w:val="TOCHeading"/>
+          </w:pPr>
+          <w:r>
+            <w:t>Contents</w:t>
+          </w:r>
+        </w:p>
+        <w:p>
+          <w:pPr>
+            <w:pStyle w:val="TOC1"/>
+            <w:tabs>
+              <w:tab w:val="right" w:leader="dot" w:pos="9350"/>
+            </w:tabs>
+            <w:rPr>
+              <w:rFonts w:eastAsiaTheme="minorEastAsia"/>
+              <w:noProof/>
+              <w:sz w:val="24"/>
+              <w:szCs w:val="24"/>
+              <w:lang w:eastAsia="en-CA"/>
+            </w:rPr>
+          </w:pPr>
+          <w:r>
+            <w:fldChar w:fldCharType="begin"/>
+          </w:r>
+          <w:r>
+            <w:instrText xml:space="preserve"> TOC \o "1-3" \h \z \u </w:instrText>
+          </w:r>
+          <w:r>
+            <w:fldChar w:fldCharType="separate"/>
+          </w:r>
+          <w:hyperlink w:anchor="_Toc185432269" w:history="1">
+            <w:r>
+              <w:rPr>
+                <w:rStyle w:val="Hyperlink"/>
+                <w:noProof/>
+              </w:rPr>
+              <w:t>1.Project description</w:t>
+            </w:r>
+            <w:r>
+              <w:rPr>
+                <w:noProof/>
+                <w:webHidden/>
+              </w:rPr>
+              <w:tab/>
+            </w:r>
+            <w:r>
+              <w:rPr>
+                <w:noProof/>
+                <w:webHidden/>
+              </w:rPr>
+              <w:fldChar w:fldCharType="begin"/>
+            </w:r>
+            <w:r>
+              <w:rPr>
+                <w:noProof/>
+                <w:webHidden/>
+              </w:rPr>
+              <w:instrText xml:space="preserve"> PAGEREF _Toc185432269 \h </w:instrText>
+            </w:r>
+            <w:r>
+              <w:rPr>
+                <w:noProof/>
+                <w:webHidden/>
+              </w:rPr>
+            </w:r>
+            <w:r>
+              <w:rPr>
+                <w:noProof/>
+                <w:webHidden/>
+              </w:rPr>
+              <w:fldChar w:fldCharType="separate"/>
+            </w:r>
+            <w:r>
+              <w:rPr>
+                <w:noProof/>
+                <w:webHidden/>
+              </w:rPr>
+              <w:t>2</w:t>
+            </w:r>
+            <w:r>
+              <w:rPr>
+                <w:noProof/>
+                <w:webHidden/>
+              </w:rPr>
+              <w:fldChar w:fldCharType="end"/>
+            </w:r>
+          </w:hyperlink>
+        </w:p>
+        <w:p>
+          <w:pPr>
+            <w:pStyle w:val="TOC1"/>
+            <w:tabs>
+              <w:tab w:val="right" w:leader="dot" w:pos="9350"/>
+            </w:tabs>
+            <w:rPr>
+              <w:rFonts w:eastAsiaTheme="minorEastAsia"/>
+              <w:noProof/>
+              <w:sz w:val="24"/>
+              <w:szCs w:val="24"/>
+              <w:lang w:eastAsia="en-CA"/>
+            </w:rPr>
+          </w:pPr>
+          <w:hyperlink w:anchor="_Toc185432270" w:history="1">
+            <w:r>
+              <w:rPr>
+                <w:rStyle w:val="Hyperlink"/>
+                <w:noProof/>
+              </w:rPr>
+              <w:t>2.Project specifications</w:t>
+            </w:r>
+            <w:r>
+              <w:rPr>
+                <w:noProof/>
+                <w:webHidden/>
+              </w:rPr>
+              <w:tab/>
+            </w:r>
+            <w:r>
+              <w:rPr>
+                <w:noProof/>
+                <w:webHidden/>
+              </w:rPr>
+              <w:fldChar w:fldCharType="begin"/>
+            </w:r>
+            <w:r>
+              <w:rPr>
+                <w:noProof/>
+                <w:webHidden/>
+              </w:rPr>
+              <w:instrText xml:space="preserve"> PAGEREF _Toc185432270 \h </w:instrText>
+            </w:r>
+            <w:r>
+              <w:rPr>
+                <w:noProof/>
+                <w:webHidden/>
+              </w:rPr>
+            </w:r>
+            <w:r>
+              <w:rPr>
+                <w:noProof/>
+                <w:webHidden/>
+              </w:rPr>
+              <w:fldChar w:fldCharType="separate"/>
+            </w:r>
+            <w:r>
+              <w:rPr>
+                <w:noProof/>
+                <w:webHidden/>
+              </w:rPr>
+              <w:t>2</w:t>
+            </w:r>
+            <w:r>
+              <w:rPr>
+                <w:noProof/>
+                <w:webHidden/>
+              </w:rPr>
+              <w:fldChar w:fldCharType="end"/>
+            </w:r>
+          </w:hyperlink>
+        </w:p>
+        <w:p>
+          <w:pPr>
+            <w:pStyle w:val="TOC2"/>
+            <w:tabs>
+              <w:tab w:val="right" w:leader="dot" w:pos="9350"/>
+            </w:tabs>
+            <w:rPr>
+              <w:rFonts w:eastAsiaTheme="minorEastAsia"/>
+              <w:noProof/>
+              <w:sz w:val="24"/>
+              <w:szCs w:val="24"/>
+              <w:lang w:eastAsia="en-CA"/>
+            </w:rPr>
+          </w:pPr>
+          <w:hyperlink w:anchor="_Toc185432271" w:history="1">
+            <w:r>
+              <w:rPr>
+                <w:rStyle w:val="Hyperlink"/>
+                <w:noProof/>
+              </w:rPr>
+              <w:t>2.1Concept</w:t>
+            </w:r>
+            <w:r>
+              <w:rPr>
+                <w:noProof/>
+                <w:webHidden/>
+              </w:rPr>
+              <w:tab/>
+            </w:r>
+            <w:r>
+              <w:rPr>
+                <w:noProof/>
+                <w:webHidden/>
+              </w:rPr>
+              <w:fldChar w:fldCharType="begin"/>
+            </w:r>
+            <w:r>
+              <w:rPr>
+                <w:noProof/>
+                <w:webHidden/>
+              </w:rPr>
+              <w:instrText xml:space="preserve"> PAGEREF _Toc185432271 \h </w:instrText>
+            </w:r>
+            <w:r>
+              <w:rPr>
+                <w:noProof/>
+                <w:webHidden/>
+              </w:rPr>
+            </w:r>
+            <w:r>
+              <w:rPr>
+                <w:noProof/>
+                <w:webHidden/>
+              </w:rPr>
+              <w:fldChar w:fldCharType="separate"/>
+            </w:r>
+            <w:r>
+              <w:rPr>
+                <w:noProof/>
+                <w:webHidden/>
+              </w:rPr>
+              <w:t>2</w:t>
+            </w:r>
+            <w:r>
+              <w:rPr>
+                <w:noProof/>
+                <w:webHidden/>
+              </w:rPr>
+              <w:fldChar w:fldCharType="end"/>
+            </w:r>
+          </w:hyperlink>
+        </w:p>
+        <w:p>
+          <w:pPr>
+            <w:pStyle w:val="TOC2"/>
+            <w:tabs>
+              <w:tab w:val="right" w:leader="dot" w:pos="9350"/>
+            </w:tabs>
+            <w:rPr>
+              <w:rFonts w:eastAsiaTheme="minorEastAsia"/>
+              <w:noProof/>
+              <w:sz w:val="24"/>
+              <w:szCs w:val="24"/>
+              <w:lang w:eastAsia="en-CA"/>
+            </w:rPr>
+          </w:pPr>
+          <w:hyperlink w:anchor="_Toc185432272" w:history="1">
+            <w:r>
+              <w:rPr>
+                <w:rStyle w:val="Hyperlink"/>
+                <w:noProof/>
+              </w:rPr>
+              <w:t>2.2 Story</w:t>
+            </w:r>
+            <w:r>
+              <w:rPr>
+                <w:noProof/>
+                <w:webHidden/>
+              </w:rPr>
+              <w:tab/>
+            </w:r>
+            <w:r>
+              <w:rPr>
+                <w:noProof/>
+                <w:webHidden/>
+              </w:rPr>
+              <w:fldChar w:fldCharType="begin"/>
+            </w:r>
+            <w:r>
+              <w:rPr>
+                <w:noProof/>
+                <w:webHidden/>
+              </w:rPr>
+              <w:instrText xml:space="preserve"> PAGEREF _Toc185432272 \h </w:instrText>
+            </w:r>
+            <w:r>
+              <w:rPr>
+                <w:noProof/>
+                <w:webHidden/>
+              </w:rPr>
+            </w:r>
+            <w:r>
+              <w:rPr>
+                <w:noProof/>
+                <w:webHidden/>
+              </w:rPr>
+              <w:fldChar w:fldCharType="separate"/>
+            </w:r>
+            <w:r>
+              <w:rPr>
+                <w:noProof/>
+                <w:webHidden/>
+              </w:rPr>
+              <w:t>2</w:t>
+            </w:r>
+            <w:r>
+              <w:rPr>
+                <w:noProof/>
+                <w:webHidden/>
+              </w:rPr>
+              <w:fldChar w:fldCharType="end"/>
+            </w:r>
+          </w:hyperlink>
+        </w:p>
+        <w:p>
+          <w:pPr>
+            <w:pStyle w:val="TOC2"/>
+            <w:tabs>
+              <w:tab w:val="right" w:leader="dot" w:pos="9350"/>
+            </w:tabs>
+            <w:rPr>
+              <w:rFonts w:eastAsiaTheme="minorEastAsia"/>
+              <w:noProof/>
+              <w:sz w:val="24"/>
+              <w:szCs w:val="24"/>
+              <w:lang w:eastAsia="en-CA"/>
+            </w:rPr>
+          </w:pPr>
+          <w:hyperlink w:anchor="_Toc185432273" w:history="1">
+            <w:r>
+              <w:rPr>
+                <w:rStyle w:val="Hyperlink"/>
+                <w:noProof/>
+              </w:rPr>
+              <w:t>2.3 Setting</w:t>
+            </w:r>
+            <w:r>
+              <w:rPr>
+                <w:noProof/>
+                <w:webHidden/>
+              </w:rPr>
+              <w:tab/>
+            </w:r>
+            <w:r>
+              <w:rPr>
+                <w:noProof/>
+                <w:webHidden/>
+              </w:rPr>
+              <w:fldChar w:fldCharType="begin"/>
+            </w:r>
+            <w:r>
+              <w:rPr>
+                <w:noProof/>
+                <w:webHidden/>
+              </w:rPr>
+              <w:instrText xml:space="preserve"> PAGEREF _Toc185432273 \h </w:instrText>
+            </w:r>
+            <w:r>
+              <w:rPr>
+                <w:noProof/>
+                <w:webHidden/>
+              </w:rPr>
+            </w:r>
+            <w:r>
+              <w:rPr>
+                <w:noProof/>
+                <w:webHidden/>
+              </w:rPr>
+              <w:fldChar w:fldCharType="separate"/>
+            </w:r>
+            <w:r>
+              <w:rPr>
+                <w:noProof/>
+                <w:webHidden/>
+              </w:rPr>
+              <w:t>2</w:t>
+            </w:r>
+            <w:r>
+              <w:rPr>
+                <w:noProof/>
+                <w:webHidden/>
+              </w:rPr>
+              <w:fldChar w:fldCharType="end"/>
+            </w:r>
+          </w:hyperlink>
+        </w:p>
+        <w:p>
+          <w:pPr>
+            <w:pStyle w:val="TOC2"/>
+            <w:tabs>
+              <w:tab w:val="right" w:leader="dot" w:pos="9350"/>
+            </w:tabs>
+            <w:rPr>
+              <w:rFonts w:eastAsiaTheme="minorEastAsia"/>
+              <w:noProof/>
+              <w:sz w:val="24"/>
+              <w:szCs w:val="24"/>
+              <w:lang w:eastAsia="en-CA"/>
+            </w:rPr>
+          </w:pPr>
+          <w:hyperlink w:anchor="_Toc185432274" w:history="1">
+            <w:r>
+              <w:rPr>
+                <w:rStyle w:val="Hyperlink"/>
+                <w:noProof/>
+              </w:rPr>
+              <w:t>2.4 Player</w:t>
+            </w:r>
+            <w:r>
+              <w:rPr>
+                <w:noProof/>
+                <w:webHidden/>
+              </w:rPr>
+              <w:tab/>
+            </w:r>
+            <w:r>
+              <w:rPr>
+                <w:noProof/>
+                <w:webHidden/>
+              </w:rPr>
+              <w:fldChar w:fldCharType="begin"/>
+            </w:r>
+            <w:r>
+              <w:rPr>
+                <w:noProof/>
+                <w:webHidden/>
+              </w:rPr>
+              <w:instrText xml:space="preserve"> PAGEREF _Toc185432274 \h </w:instrText>
+            </w:r>
+            <w:r>
+              <w:rPr>
+                <w:noProof/>
+                <w:webHidden/>
+              </w:rPr>
+            </w:r>
+            <w:r>
+              <w:rPr>
+                <w:noProof/>
+                <w:webHidden/>
+              </w:rPr>
+              <w:fldChar w:fldCharType="separate"/>
+            </w:r>
+            <w:r>
+              <w:rPr>
+                <w:noProof/>
+                <w:webHidden/>
+              </w:rPr>
+              <w:t>2</w:t>
+            </w:r>
+            <w:r>
+              <w:rPr>
+                <w:noProof/>
+                <w:webHidden/>
+              </w:rPr>
+              <w:fldChar w:fldCharType="end"/>
+            </w:r>
+          </w:hyperlink>
+        </w:p>
+        <w:p>
+          <w:pPr>
+            <w:pStyle w:val="TOC2"/>
+            <w:tabs>
+              <w:tab w:val="right" w:leader="dot" w:pos="9350"/>
+            </w:tabs>
+            <w:rPr>
+              <w:rFonts w:eastAsiaTheme="minorEastAsia"/>
+              <w:noProof/>
+              <w:sz w:val="24"/>
+              <w:szCs w:val="24"/>
+              <w:lang w:eastAsia="en-CA"/>
+            </w:rPr>
+          </w:pPr>
+          <w:hyperlink w:anchor="_Toc185432275" w:history="1">
+            <w:r>
+              <w:rPr>
+                <w:rStyle w:val="Hyperlink"/>
+                <w:noProof/>
+              </w:rPr>
+              <w:t>2.5 Action</w:t>
+            </w:r>
+            <w:r>
+              <w:rPr>
+                <w:noProof/>
+                <w:webHidden/>
+              </w:rPr>
+              <w:tab/>
+            </w:r>
+            <w:r>
+              <w:rPr>
+                <w:noProof/>
+                <w:webHidden/>
+              </w:rPr>
+              <w:fldChar w:fldCharType="begin"/>
+            </w:r>
+            <w:r>
+              <w:rPr>
+                <w:noProof/>
+                <w:webHidden/>
+              </w:rPr>
+              <w:instrText xml:space="preserve"> PAGEREF _Toc185432275 \h </w:instrText>
+            </w:r>
+            <w:r>
+              <w:rPr>
+                <w:noProof/>
+                <w:webHidden/>
+              </w:rPr>
+            </w:r>
+            <w:r>
+              <w:rPr>
+                <w:noProof/>
+                <w:webHidden/>
+              </w:rPr>
+              <w:fldChar w:fldCharType="separate"/>
+            </w:r>
+            <w:r>
+              <w:rPr>
+                <w:noProof/>
+                <w:webHidden/>
+              </w:rPr>
+              <w:t>3</w:t>
+            </w:r>
+            <w:r>
+              <w:rPr>
+                <w:noProof/>
+                <w:webHidden/>
+              </w:rPr>
+              <w:fldChar w:fldCharType="end"/>
+            </w:r>
+          </w:hyperlink>
+        </w:p>
+        <w:p>
+          <w:pPr>
+            <w:pStyle w:val="TOC3"/>
+            <w:tabs>
+              <w:tab w:val="right" w:leader="dot" w:pos="9350"/>
+            </w:tabs>
+            <w:rPr>
+              <w:rFonts w:eastAsiaTheme="minorEastAsia"/>
+              <w:noProof/>
+              <w:sz w:val="24"/>
+              <w:szCs w:val="24"/>
+              <w:lang w:eastAsia="en-CA"/>
+            </w:rPr>
+          </w:pPr>
+          <w:hyperlink w:anchor="_Toc185432276" w:history="1">
+            <w:r>
+              <w:rPr>
+                <w:rStyle w:val="Hyperlink"/>
+                <w:noProof/>
+              </w:rPr>
+              <w:t>2.5.1 Main gameplay loop</w:t>
+            </w:r>
+            <w:r>
+              <w:rPr>
+                <w:noProof/>
+                <w:webHidden/>
+              </w:rPr>
+              <w:tab/>
+            </w:r>
+            <w:r>
+              <w:rPr>
+                <w:noProof/>
+                <w:webHidden/>
+              </w:rPr>
+              <w:fldChar w:fldCharType="begin"/>
+            </w:r>
+            <w:r>
+              <w:rPr>
+                <w:noProof/>
+                <w:webHidden/>
+              </w:rPr>
+              <w:instrText xml:space="preserve"> PAGEREF _Toc185432276 \h </w:instrText>
+            </w:r>
+            <w:r>
+              <w:rPr>
+                <w:noProof/>
+                <w:webHidden/>
+              </w:rPr>
+            </w:r>
+            <w:r>
+              <w:rPr>
+                <w:noProof/>
+                <w:webHidden/>
+              </w:rPr>
+              <w:fldChar w:fldCharType="separate"/>
+            </w:r>
+            <w:r>
+              <w:rPr>
+                <w:noProof/>
+                <w:webHidden/>
+              </w:rPr>
+              <w:t>3</w:t>
+            </w:r>
+            <w:r>
+              <w:rPr>
+                <w:noProof/>
+                <w:webHidden/>
+              </w:rPr>
+              <w:fldChar w:fldCharType="end"/>
+            </w:r>
+          </w:hyperlink>
+        </w:p>
+        <w:p>
+          <w:pPr>
+            <w:pStyle w:val="TOC3"/>
+            <w:tabs>
+              <w:tab w:val="right" w:leader="dot" w:pos="9350"/>
+            </w:tabs>
+            <w:rPr>
+              <w:rFonts w:eastAsiaTheme="minorEastAsia"/>
+              <w:noProof/>
+              <w:sz w:val="24"/>
+              <w:szCs w:val="24"/>
+              <w:lang w:eastAsia="en-CA"/>
+            </w:rPr>
+          </w:pPr>
+          <w:hyperlink w:anchor="_Toc185432277" w:history="1">
+            <w:r>
+              <w:rPr>
+                <w:rStyle w:val="Hyperlink"/>
+                <w:noProof/>
+              </w:rPr>
+              <w:t>2.5.2 Gunplay</w:t>
+            </w:r>
+            <w:r>
+              <w:rPr>
+                <w:noProof/>
+                <w:webHidden/>
+              </w:rPr>
+              <w:tab/>
+            </w:r>
+            <w:r>
+              <w:rPr>
+                <w:noProof/>
+                <w:webHidden/>
+              </w:rPr>
+              <w:fldChar w:fldCharType="begin"/>
+            </w:r>
+            <w:r>
+              <w:rPr>
+                <w:noProof/>
+                <w:webHidden/>
+              </w:rPr>
+              <w:instrText xml:space="preserve"> PAGEREF _Toc185432277 \h </w:instrText>
+            </w:r>
+            <w:r>
+              <w:rPr>
+                <w:noProof/>
+                <w:webHidden/>
+              </w:rPr>
+            </w:r>
+            <w:r>
+              <w:rPr>
+                <w:noProof/>
+                <w:webHidden/>
+              </w:rPr>
+              <w:fldChar w:fldCharType="separate"/>
+            </w:r>
+            <w:r>
+              <w:rPr>
+                <w:noProof/>
+                <w:webHidden/>
+              </w:rPr>
+              <w:t>3</w:t>
+            </w:r>
+            <w:r>
+              <w:rPr>
+                <w:noProof/>
+                <w:webHidden/>
+              </w:rPr>
+              <w:fldChar w:fldCharType="end"/>
+            </w:r>
+          </w:hyperlink>
+        </w:p>
+        <w:p>
+          <w:pPr>
+            <w:pStyle w:val="TOC3"/>
+            <w:tabs>
+              <w:tab w:val="right" w:leader="dot" w:pos="9350"/>
+            </w:tabs>
+            <w:rPr>
+              <w:rFonts w:eastAsiaTheme="minorEastAsia"/>
+              <w:noProof/>
+              <w:sz w:val="24"/>
+              <w:szCs w:val="24"/>
+              <w:lang w:eastAsia="en-CA"/>
+            </w:rPr>
+          </w:pPr>
+          <w:hyperlink w:anchor="_Toc185432278" w:history="1">
+            <w:r>
+              <w:rPr>
+                <w:rStyle w:val="Hyperlink"/>
+                <w:noProof/>
+              </w:rPr>
+              <w:t>2.5.3 room layout</w:t>
+            </w:r>
+            <w:r>
+              <w:rPr>
+                <w:noProof/>
+                <w:webHidden/>
+              </w:rPr>
+              <w:tab/>
+            </w:r>
+            <w:r>
+              <w:rPr>
+                <w:noProof/>
+                <w:webHidden/>
+              </w:rPr>
+              <w:fldChar w:fldCharType="begin"/>
+            </w:r>
+            <w:r>
+              <w:rPr>
+                <w:noProof/>
+                <w:webHidden/>
+              </w:rPr>
+              <w:instrText xml:space="preserve"> PAGEREF _Toc185432278 \h </w:instrText>
+            </w:r>
+            <w:r>
+              <w:rPr>
+                <w:noProof/>
+                <w:webHidden/>
+              </w:rPr>
+            </w:r>
+            <w:r>
+              <w:rPr>
+                <w:noProof/>
+                <w:webHidden/>
+              </w:rPr>
+              <w:fldChar w:fldCharType="separate"/>
+            </w:r>
+            <w:r>
+              <w:rPr>
+                <w:noProof/>
+                <w:webHidden/>
+              </w:rPr>
+              <w:t>3</w:t>
+            </w:r>
+            <w:r>
+              <w:rPr>
+                <w:noProof/>
+                <w:webHidden/>
+              </w:rPr>
+              <w:fldChar w:fldCharType="end"/>
+            </w:r>
+          </w:hyperlink>
+        </w:p>
+        <w:p>
+          <w:pPr>
+            <w:pStyle w:val="TOC2"/>
+            <w:tabs>
+              <w:tab w:val="right" w:leader="dot" w:pos="9350"/>
+            </w:tabs>
+            <w:rPr>
+              <w:rFonts w:eastAsiaTheme="minorEastAsia"/>
+              <w:noProof/>
+              <w:sz w:val="24"/>
+              <w:szCs w:val="24"/>
+              <w:lang w:eastAsia="en-CA"/>
+            </w:rPr>
+          </w:pPr>
+          <w:hyperlink w:anchor="_Toc185432279" w:history="1">
+            <w:r>
+              <w:rPr>
+                <w:rStyle w:val="Hyperlink"/>
+                <w:noProof/>
+              </w:rPr>
+              <w:t>2.6 Objective</w:t>
+            </w:r>
+            <w:r>
+              <w:rPr>
+                <w:noProof/>
+                <w:webHidden/>
+              </w:rPr>
+              <w:tab/>
+            </w:r>
+            <w:r>
+              <w:rPr>
+                <w:noProof/>
+                <w:webHidden/>
+              </w:rPr>
+              <w:fldChar w:fldCharType="begin"/>
+            </w:r>
+            <w:r>
+              <w:rPr>
+                <w:noProof/>
+                <w:webHidden/>
+              </w:rPr>
+              <w:instrText xml:space="preserve"> PAGEREF _Toc185432279 \h </w:instrText>
+            </w:r>
+            <w:r>
+              <w:rPr>
+                <w:noProof/>
+                <w:webHidden/>
+              </w:rPr>
+            </w:r>
+            <w:r>
+              <w:rPr>
+                <w:noProof/>
+                <w:webHidden/>
+              </w:rPr>
+              <w:fldChar w:fldCharType="separate"/>
+            </w:r>
+            <w:r>
+              <w:rPr>
+                <w:noProof/>
+                <w:webHidden/>
+              </w:rPr>
+              <w:t>3</w:t>
+            </w:r>
+            <w:r>
+              <w:rPr>
+                <w:noProof/>
+                <w:webHidden/>
+              </w:rPr>
+              <w:fldChar w:fldCharType="end"/>
+            </w:r>
+          </w:hyperlink>
+        </w:p>
+        <w:p>
+          <w:pPr>
+            <w:pStyle w:val="TOC2"/>
+            <w:tabs>
+              <w:tab w:val="right" w:leader="dot" w:pos="9350"/>
+            </w:tabs>
+            <w:rPr>
+              <w:rFonts w:eastAsiaTheme="minorEastAsia"/>
+              <w:noProof/>
+              <w:sz w:val="24"/>
+              <w:szCs w:val="24"/>
+              <w:lang w:eastAsia="en-CA"/>
+            </w:rPr>
+          </w:pPr>
+          <w:hyperlink w:anchor="_Toc185432280" w:history="1">
+            <w:r>
+              <w:rPr>
+                <w:rStyle w:val="Hyperlink"/>
+                <w:noProof/>
+              </w:rPr>
+              <w:t>2.7 Graphics</w:t>
+            </w:r>
+            <w:r>
+              <w:rPr>
+                <w:noProof/>
+                <w:webHidden/>
+              </w:rPr>
+              <w:tab/>
+            </w:r>
+            <w:r>
+              <w:rPr>
+                <w:noProof/>
+                <w:webHidden/>
+              </w:rPr>
+              <w:fldChar w:fldCharType="begin"/>
+            </w:r>
+            <w:r>
+              <w:rPr>
+                <w:noProof/>
+                <w:webHidden/>
+              </w:rPr>
+              <w:instrText xml:space="preserve"> PAGEREF _Toc185432280 \h </w:instrText>
+            </w:r>
+            <w:r>
+              <w:rPr>
+                <w:noProof/>
+                <w:webHidden/>
+              </w:rPr>
+            </w:r>
+            <w:r>
+              <w:rPr>
+                <w:noProof/>
+                <w:webHidden/>
+              </w:rPr>
+              <w:fldChar w:fldCharType="separate"/>
+            </w:r>
+            <w:r>
+              <w:rPr>
+                <w:noProof/>
+                <w:webHidden/>
+              </w:rPr>
+              <w:t>3</w:t>
+            </w:r>
+            <w:r>
+              <w:rPr>
+                <w:noProof/>
+                <w:webHidden/>
+              </w:rPr>
+              <w:fldChar w:fldCharType="end"/>
+            </w:r>
+          </w:hyperlink>
+        </w:p>
+        <w:p>
+          <w:pPr>
+            <w:pStyle w:val="TOC3"/>
+            <w:tabs>
+              <w:tab w:val="right" w:leader="dot" w:pos="9350"/>
+            </w:tabs>
+            <w:rPr>
+              <w:rFonts w:eastAsiaTheme="minorEastAsia"/>
+              <w:noProof/>
+              <w:sz w:val="24"/>
+              <w:szCs w:val="24"/>
+              <w:lang w:eastAsia="en-CA"/>
+            </w:rPr>
+          </w:pPr>
+          <w:hyperlink w:anchor="_Toc185432281" w:history="1">
+            <w:r>
+              <w:rPr>
+                <w:rStyle w:val="Hyperlink"/>
+                <w:noProof/>
+              </w:rPr>
+              <w:t>2.7.1 Aesthetic</w:t>
+            </w:r>
+            <w:r>
+              <w:rPr>
+                <w:noProof/>
+                <w:webHidden/>
+              </w:rPr>
+              <w:tab/>
+            </w:r>
+            <w:r>
+              <w:rPr>
+                <w:noProof/>
+                <w:webHidden/>
+              </w:rPr>
+              <w:fldChar w:fldCharType="begin"/>
+            </w:r>
+            <w:r>
+              <w:rPr>
+                <w:noProof/>
+                <w:webHidden/>
+              </w:rPr>
+              <w:instrText xml:space="preserve"> PAGEREF _Toc185432281 \h </w:instrText>
+            </w:r>
+            <w:r>
+              <w:rPr>
+                <w:noProof/>
+                <w:webHidden/>
+              </w:rPr>
+            </w:r>
+            <w:r>
+              <w:rPr>
+                <w:noProof/>
+                <w:webHidden/>
+              </w:rPr>
+              <w:fldChar w:fldCharType="separate"/>
+            </w:r>
+            <w:r>
+              <w:rPr>
+                <w:noProof/>
+                <w:webHidden/>
+              </w:rPr>
+              <w:t>3</w:t>
+            </w:r>
+            <w:r>
+              <w:rPr>
+                <w:noProof/>
+                <w:webHidden/>
+              </w:rPr>
+              <w:fldChar w:fldCharType="end"/>
+            </w:r>
+          </w:hyperlink>
+        </w:p>
+        <w:p>
+          <w:pPr>
+            <w:pStyle w:val="TOC1"/>
+            <w:tabs>
+              <w:tab w:val="right" w:leader="dot" w:pos="9350"/>
+            </w:tabs>
+            <w:rPr>
+              <w:rFonts w:eastAsiaTheme="minorEastAsia"/>
+              <w:noProof/>
+              <w:sz w:val="24"/>
+              <w:szCs w:val="24"/>
+              <w:lang w:eastAsia="en-CA"/>
+            </w:rPr>
+          </w:pPr>
+          <w:hyperlink w:anchor="_Toc185432282" w:history="1">
+            <w:r>
+              <w:rPr>
+                <w:rStyle w:val="Hyperlink"/>
+                <w:noProof/>
+              </w:rPr>
+              <w:t>3 System</w:t>
+            </w:r>
+            <w:r>
+              <w:rPr>
+                <w:noProof/>
+                <w:webHidden/>
+              </w:rPr>
+              <w:tab/>
+            </w:r>
+            <w:r>
+              <w:rPr>
+                <w:noProof/>
+                <w:webHidden/>
+              </w:rPr>
+              <w:fldChar w:fldCharType="begin"/>
+            </w:r>
+            <w:r>
+              <w:rPr>
+                <w:noProof/>
+                <w:webHidden/>
+              </w:rPr>
+              <w:instrText xml:space="preserve"> PAGEREF _Toc185432282 \h </w:instrText>
+            </w:r>
+            <w:r>
+              <w:rPr>
+                <w:noProof/>
+                <w:webHidden/>
+              </w:rPr>
+            </w:r>
+            <w:r>
+              <w:rPr>
+                <w:noProof/>
+                <w:webHidden/>
+              </w:rPr>
+              <w:fldChar w:fldCharType="separate"/>
+            </w:r>
+            <w:r>
+              <w:rPr>
+                <w:noProof/>
+                <w:webHidden/>
+              </w:rPr>
+              <w:t>3</w:t>
+            </w:r>
+            <w:r>
+              <w:rPr>
+                <w:noProof/>
+                <w:webHidden/>
+              </w:rPr>
+              <w:fldChar w:fldCharType="end"/>
+            </w:r>
+          </w:hyperlink>
+        </w:p>
+        <w:p>
+          <w:pPr>
+            <w:pStyle w:val="TOC2"/>
+            <w:tabs>
+              <w:tab w:val="right" w:leader="dot" w:pos="9350"/>
+            </w:tabs>
+            <w:rPr>
+              <w:rFonts w:eastAsiaTheme="minorEastAsia"/>
+              <w:noProof/>
+              <w:sz w:val="24"/>
+              <w:szCs w:val="24"/>
+              <w:lang w:eastAsia="en-CA"/>
+            </w:rPr>
+          </w:pPr>
+          <w:hyperlink w:anchor="_Toc185432283" w:history="1">
+            <w:r>
+              <w:rPr>
+                <w:rStyle w:val="Hyperlink"/>
+                <w:noProof/>
+              </w:rPr>
+              <w:t>3.1 Engine</w:t>
+            </w:r>
+            <w:r>
+              <w:rPr>
+                <w:noProof/>
+                <w:webHidden/>
+              </w:rPr>
+              <w:tab/>
+            </w:r>
+            <w:r>
+              <w:rPr>
+                <w:noProof/>
+                <w:webHidden/>
+              </w:rPr>
+              <w:fldChar w:fldCharType="begin"/>
+            </w:r>
+            <w:r>
+              <w:rPr>
+                <w:noProof/>
+                <w:webHidden/>
+              </w:rPr>
+              <w:instrText xml:space="preserve"> PAGEREF _Toc185432283 \h </w:instrText>
+            </w:r>
+            <w:r>
+              <w:rPr>
+                <w:noProof/>
+                <w:webHidden/>
+              </w:rPr>
+            </w:r>
+            <w:r>
+              <w:rPr>
+                <w:noProof/>
+                <w:webHidden/>
+              </w:rPr>
+              <w:fldChar w:fldCharType="separate"/>
+            </w:r>
+            <w:r>
+              <w:rPr>
+                <w:noProof/>
+                <w:webHidden/>
+              </w:rPr>
+              <w:t>3</w:t>
+            </w:r>
+            <w:r>
+              <w:rPr>
+                <w:noProof/>
+                <w:webHidden/>
+              </w:rPr>
+              <w:fldChar w:fldCharType="end"/>
+            </w:r>
+          </w:hyperlink>
+        </w:p>
+        <w:p>
+          <w:pPr>
+            <w:pStyle w:val="TOC1"/>
+            <w:tabs>
+              <w:tab w:val="right" w:leader="dot" w:pos="9350"/>
+            </w:tabs>
+            <w:rPr>
+              <w:rFonts w:eastAsiaTheme="minorEastAsia"/>
+              <w:noProof/>
+              <w:sz w:val="24"/>
+              <w:szCs w:val="24"/>
+              <w:lang w:eastAsia="en-CA"/>
+            </w:rPr>
+          </w:pPr>
+          <w:hyperlink w:anchor="_Toc185432284" w:history="1">
+            <w:r>
+              <w:rPr>
+                <w:rStyle w:val="Hyperlink"/>
+                <w:noProof/>
+              </w:rPr>
+              <w:t>4 Game Design</w:t>
+            </w:r>
+            <w:r>
+              <w:rPr>
+                <w:noProof/>
+                <w:webHidden/>
+              </w:rPr>
+              <w:tab/>
+            </w:r>
+            <w:r>
+              <w:rPr>
+                <w:noProof/>
+                <w:webHidden/>
+              </w:rPr>
+              <w:fldChar w:fldCharType="begin"/>
+            </w:r>
+            <w:r>
+              <w:rPr>
+                <w:noProof/>
+                <w:webHidden/>
+              </w:rPr>
+              <w:instrText xml:space="preserve"> PAGEREF _Toc185432284 \h </w:instrText>
+            </w:r>
+            <w:r>
+              <w:rPr>
+                <w:noProof/>
+                <w:webHidden/>
+              </w:rPr>
+            </w:r>
+            <w:r>
+              <w:rPr>
+                <w:noProof/>
+                <w:webHidden/>
+              </w:rPr>
+              <w:fldChar w:fldCharType="separate"/>
+            </w:r>
+            <w:r>
+              <w:rPr>
+                <w:noProof/>
+                <w:webHidden/>
+              </w:rPr>
+              <w:t>3</w:t>
+            </w:r>
+            <w:r>
+              <w:rPr>
+                <w:noProof/>
+                <w:webHidden/>
+              </w:rPr>
+              <w:fldChar w:fldCharType="end"/>
+            </w:r>
+          </w:hyperlink>
+        </w:p>
+        <w:p>
+          <w:pPr>
+            <w:pStyle w:val="TOC1"/>
+            <w:tabs>
+              <w:tab w:val="right" w:leader="dot" w:pos="9350"/>
+            </w:tabs>
+            <w:rPr>
+              <w:rFonts w:eastAsiaTheme="minorEastAsia"/>
+              <w:noProof/>
+              <w:sz w:val="24"/>
+              <w:szCs w:val="24"/>
+              <w:lang w:eastAsia="en-CA"/>
+            </w:rPr>
+          </w:pPr>
+          <w:hyperlink w:anchor="_Toc185432285" w:history="1">
+            <w:r>
+              <w:rPr>
+                <w:rStyle w:val="Hyperlink"/>
+                <w:noProof/>
+              </w:rPr>
+              <w:t>Guns</w:t>
+            </w:r>
+            <w:r>
+              <w:rPr>
+                <w:noProof/>
+                <w:webHidden/>
+              </w:rPr>
+              <w:tab/>
+            </w:r>
+            <w:r>
+              <w:rPr>
+                <w:noProof/>
+                <w:webHidden/>
+              </w:rPr>
+              <w:fldChar w:fldCharType="begin"/>
+            </w:r>
+            <w:r>
+              <w:rPr>
+                <w:noProof/>
+                <w:webHidden/>
+              </w:rPr>
+              <w:instrText xml:space="preserve"> PAGEREF _Toc185432285 \h </w:instrText>
+            </w:r>
+            <w:r>
+              <w:rPr>
+                <w:noProof/>
+                <w:webHidden/>
+              </w:rPr>
+            </w:r>
+            <w:r>
+              <w:rPr>
+                <w:noProof/>
+                <w:webHidden/>
+              </w:rPr>
+              <w:fldChar w:fldCharType="separate"/>
+            </w:r>
+            <w:r>
+              <w:rPr>
+                <w:noProof/>
+                <w:webHidden/>
+              </w:rPr>
+              <w:t>4</w:t>
+            </w:r>
+            <w:r>
+              <w:rPr>
+                <w:noProof/>
+                <w:webHidden/>
+              </w:rPr>
+              <w:fldChar w:fldCharType="end"/>
+            </w:r>
+          </w:hyperlink>
+        </w:p>
+        <w:p>
+          <w:pPr>
+            <w:pStyle w:val="TOC1"/>
+            <w:tabs>
+              <w:tab w:val="right" w:leader="dot" w:pos="9350"/>
+            </w:tabs>
+            <w:rPr>
+              <w:rFonts w:eastAsiaTheme="minorEastAsia"/>
+              <w:noProof/>
+              <w:sz w:val="24"/>
+              <w:szCs w:val="24"/>
+              <w:lang w:eastAsia="en-CA"/>
+            </w:rPr>
+          </w:pPr>
+          <w:hyperlink w:anchor="_Toc185432286" w:history="1">
+            <w:r>
+              <w:rPr>
+                <w:rStyle w:val="Hyperlink"/>
+                <w:noProof/>
+              </w:rPr>
+              <w:t>Interactable objects</w:t>
+            </w:r>
+            <w:r>
+              <w:rPr>
+                <w:noProof/>
+                <w:webHidden/>
+              </w:rPr>
+              <w:tab/>
+            </w:r>
+            <w:r>
+              <w:rPr>
+                <w:noProof/>
+                <w:webHidden/>
+              </w:rPr>
+              <w:fldChar w:fldCharType="begin"/>
+            </w:r>
+            <w:r>
+              <w:rPr>
+                <w:noProof/>
+                <w:webHidden/>
+              </w:rPr>
+              <w:instrText xml:space="preserve"> PAGEREF _Toc185432286 \h </w:instrText>
+            </w:r>
+            <w:r>
+              <w:rPr>
+                <w:noProof/>
+                <w:webHidden/>
+              </w:rPr>
+            </w:r>
+            <w:r>
+              <w:rPr>
+                <w:noProof/>
+                <w:webHidden/>
+              </w:rPr>
+              <w:fldChar w:fldCharType="separate"/>
+            </w:r>
+            <w:r>
+              <w:rPr>
+                <w:noProof/>
+                <w:webHidden/>
+              </w:rPr>
+              <w:t>4</w:t>
+            </w:r>
+            <w:r>
+              <w:rPr>
+                <w:noProof/>
+                <w:webHidden/>
+              </w:rPr>
+              <w:fldChar w:fldCharType="end"/>
+            </w:r>
+          </w:hyperlink>
+        </w:p>
+        <w:p>
+          <w:pPr>
+            <w:pStyle w:val="TOC1"/>
+            <w:tabs>
+              <w:tab w:val="right" w:leader="dot" w:pos="9350"/>
+            </w:tabs>
+            <w:rPr>
+              <w:rFonts w:eastAsiaTheme="minorEastAsia"/>
+              <w:noProof/>
+              <w:sz w:val="24"/>
+              <w:szCs w:val="24"/>
+              <w:lang w:eastAsia="en-CA"/>
+            </w:rPr>
+          </w:pPr>
+          <w:hyperlink w:anchor="_Toc185432287" w:history="1">
+            <w:r>
+              <w:rPr>
+                <w:rStyle w:val="Hyperlink"/>
+                <w:noProof/>
+              </w:rPr>
+              <w:t>Ideas to test</w:t>
+            </w:r>
+            <w:r>
+              <w:rPr>
+                <w:noProof/>
+                <w:webHidden/>
+              </w:rPr>
+              <w:tab/>
+            </w:r>
+            <w:r>
+              <w:rPr>
+                <w:noProof/>
+                <w:webHidden/>
+              </w:rPr>
+              <w:fldChar w:fldCharType="begin"/>
+            </w:r>
+            <w:r>
+              <w:rPr>
+                <w:noProof/>
+                <w:webHidden/>
+              </w:rPr>
+              <w:instrText xml:space="preserve"> PAGEREF _Toc185432287 \h </w:instrText>
+            </w:r>
+            <w:r>
+              <w:rPr>
+                <w:noProof/>
+                <w:webHidden/>
+              </w:rPr>
+            </w:r>
+            <w:r>
+              <w:rPr>
+                <w:noProof/>
+                <w:webHidden/>
+              </w:rPr>
+              <w:fldChar w:fldCharType="separate"/>
+            </w:r>
+            <w:r>
+              <w:rPr>
+                <w:noProof/>
+                <w:webHidden/>
+              </w:rPr>
+              <w:t>5</w:t>
+            </w:r>
+            <w:r>
+              <w:rPr>
+                <w:noProof/>
+                <w:webHidden/>
+              </w:rPr>
+              <w:fldChar w:fldCharType="end"/>
+            </w:r>
+          </w:hyperlink>
+        </w:p>
+        <w:p>
+          <w:r>
+            <w:rPr>
+              <w:b/>
+              <w:bCs/>
+              <w:noProof/>
+            </w:rPr>
+            <w:fldChar w:fldCharType="end"/>
+          </w:r>
+        </w:p>
+      </w:sdtContent>
+    </w:sdt>
+    <w:p/>
+    <w:p/>
+    <w:p/>
+    <w:p/>
+    <w:p/>
+    <w:p/>
+    <w:p/>
+    <w:p/>
+    <w:p/>
+    <w:p/>
+    <w:p>
+      <w:pPr>
+        <w:pStyle w:val="Heading1"/>
+      </w:pPr>
+      <w:bookmarkStart w:id="0" w:name="_Toc185432269"/>
+      <w:r>
+        <w:t>1.Project description</w:t>
+      </w:r>
+      <w:bookmarkEnd w:id="0"/>
+    </w:p>
+    <w:p>
+      <w:r>
+        <w:t xml:space="preserve">Chosen archetype: </w:t>
+      </w:r>
+      <w:r>
+        <w:t>Platformer</w:t>
+      </w:r>
+    </w:p>
+    <w:p>
+      <w:r>
+        <w:rPr>
+          <w:b/>
+          <w:bCs/>
+        </w:rPr>
+        <w:t>Short breakdown</w:t>
+      </w:r>
+      <w:r>
+        <w:rPr>
+          <w:b/>
+          <w:bCs/>
+        </w:rPr>
+        <w:t>:</w:t>
+      </w:r>
+      <w:r>
+        <w:t xml:space="preserve">  </w:t>
+      </w:r>
+      <w:r>
+        <w:t xml:space="preserve">In this game the player is a robot in a facility and </w:t>
+      </w:r>
+      <w:r>
+        <w:t>must</w:t>
+      </w:r>
+      <w:r>
+        <w:t xml:space="preserve"> test out the use of guns to move around and complete the challenges of the facility</w:t>
+      </w:r>
+    </w:p>
+    <w:p>
+      <w:r>
+        <w:t xml:space="preserve">The game concept is inspired by </w:t>
+      </w:r>
+      <w:r>
+        <w:t xml:space="preserve">leap day </w:t>
+      </w:r>
+    </w:p>
+    <w:p>
+      <w:r>
+        <w:rPr>
+          <w:b/>
+          <w:bCs/>
+        </w:rPr>
+        <w:t>Design</w:t>
+      </w:r>
+      <w:r>
+        <w:rPr>
+          <w:b/>
+          <w:bCs/>
+        </w:rPr>
+        <w:t xml:space="preserve"> pillar</w:t>
+      </w:r>
+      <w:r>
+        <w:rPr>
+          <w:b/>
+          <w:bCs/>
+        </w:rPr>
+        <w:t xml:space="preserve">s: </w:t>
+      </w:r>
+      <w:r>
+        <w:t>Synergies, weapon variety, fast paced, repetition, humour</w:t>
+      </w:r>
+    </w:p>
+    <w:p>
+      <w:pPr>
+        <w:pStyle w:val="Heading1"/>
+      </w:pPr>
+      <w:bookmarkStart w:id="1" w:name="_Toc185432270"/>
+      <w:r>
+        <w:t>2.Project specifications</w:t>
+      </w:r>
+      <w:bookmarkEnd w:id="1"/>
+    </w:p>
+    <w:p>
+      <w:pPr>
+        <w:pStyle w:val="Heading2"/>
+      </w:pPr>
+      <w:bookmarkStart w:id="2" w:name="_Toc185432271"/>
+      <w:r>
+        <w:t>2.1Concept</w:t>
+      </w:r>
+      <w:bookmarkEnd w:id="2"/>
+    </w:p>
+    <w:p>
+      <w:r>
+        <w:t xml:space="preserve">Knockback knockoff is a platformer in which the player </w:t>
+      </w:r>
+      <w:r>
+        <w:t>must</w:t>
+      </w:r>
+      <w:r>
+        <w:t xml:space="preserve"> think outside of the box to complete platformer levels </w:t>
+      </w:r>
+      <w:r>
+        <w:t>by using the guns and sawpping between them to transverse the test chambers</w:t>
+      </w:r>
+    </w:p>
+    <w:p>
+      <w:pPr>
+        <w:pStyle w:val="Heading2"/>
+      </w:pPr>
+      <w:bookmarkStart w:id="3" w:name="_Toc185432272"/>
+      <w:r>
+        <w:t>2.2 Story</w:t>
+      </w:r>
+      <w:bookmarkEnd w:id="3"/>
+      <w:r>
+        <w:t xml:space="preserve"> </w:t>
+      </w:r>
+    </w:p>
+    <w:p>
+      <w:r>
+        <w:t>The player’s only real purpose is to test out guns, but what if they get impleted with an personality chip? How does a sentient robot survives the test chambers and doesn’t go insane?</w:t>
+      </w:r>
+    </w:p>
+    <w:p>
+      <w:pPr>
+        <w:pStyle w:val="Heading2"/>
+      </w:pPr>
+      <w:bookmarkStart w:id="4" w:name="_Toc185432273"/>
+      <w:r>
+        <w:t>2.3 Setting</w:t>
+      </w:r>
+      <w:bookmarkEnd w:id="4"/>
+      <w:r>
+        <w:t xml:space="preserve"> </w:t>
+      </w:r>
+    </w:p>
+    <w:p>
+      <w:r>
+        <w:t>Underground secret labs</w:t>
+      </w:r>
+    </w:p>
+    <w:p>
+      <w:pPr>
+        <w:pStyle w:val="Heading2"/>
+      </w:pPr>
+      <w:bookmarkStart w:id="5" w:name="_Toc185432274"/>
+      <w:r>
+        <w:t>2.4 Player</w:t>
+      </w:r>
+      <w:bookmarkEnd w:id="5"/>
+    </w:p>
+    <w:p>
+      <w:r>
+        <w:t>The PC game will allow for 1 player if possible later up to 4 players</w:t>
+      </w:r>
+    </w:p>
+    <w:p>
+      <w:pPr>
+        <w:pStyle w:val="Heading2"/>
+      </w:pPr>
+      <w:bookmarkStart w:id="6" w:name="_Toc185432275"/>
+      <w:r>
+        <w:lastRenderedPageBreak/>
+        <w:t>2.5 Action</w:t>
+      </w:r>
+      <w:bookmarkEnd w:id="6"/>
+    </w:p>
+    <w:p>
+      <w:pPr>
+        <w:pStyle w:val="Heading3"/>
+      </w:pPr>
+      <w:bookmarkStart w:id="7" w:name="_Toc185432276"/>
+      <w:r>
+        <w:t>2.5.1 Main gameplay loop</w:t>
+      </w:r>
+      <w:bookmarkEnd w:id="7"/>
+    </w:p>
+    <w:p>
+      <w:r>
+        <w:t xml:space="preserve">Player will enter </w:t>
+      </w:r>
+      <w:r>
+        <w:t>a</w:t>
+      </w:r>
+      <w:r>
+        <w:t xml:space="preserve"> room and will transverse the traps and obstacles to get more guns and make their way to the exit, when the player reaches the exit their guns are reset to the starting pistol and they proceed to the next room</w:t>
+      </w:r>
+    </w:p>
+    <w:p>
+      <w:pPr>
+        <w:pStyle w:val="Heading3"/>
+      </w:pPr>
+      <w:bookmarkStart w:id="8" w:name="_Toc185432277"/>
+      <w:r>
+        <w:t>2.5.2 Gunplay</w:t>
+      </w:r>
+      <w:bookmarkEnd w:id="8"/>
+    </w:p>
+    <w:p>
+      <w:r>
+        <w:t xml:space="preserve">The game’s gunplay will be based of </w:t>
+      </w:r>
+      <w:r>
+        <w:rPr>
+          <w:b/>
+          <w:bCs/>
+        </w:rPr>
+        <w:t>holding</w:t>
+      </w:r>
+      <w:r>
+        <w:t xml:space="preserve"> 1 (one) </w:t>
+      </w:r>
+      <w:r>
+        <w:t>gun</w:t>
+      </w:r>
+      <w:r>
+        <w:t xml:space="preserve"> in which the player can </w:t>
+      </w:r>
+      <w:r>
+        <w:rPr>
+          <w:b/>
+          <w:bCs/>
+        </w:rPr>
+        <w:t>quickly swap</w:t>
+      </w:r>
+      <w:r>
+        <w:t xml:space="preserve"> between their other spells to attempt to synergize as much as possible</w:t>
+      </w:r>
+    </w:p>
+    <w:p>
+      <w:pPr>
+        <w:pStyle w:val="Heading3"/>
+      </w:pPr>
+      <w:bookmarkStart w:id="9" w:name="_Toc185432278"/>
+      <w:r>
+        <w:t xml:space="preserve">2.5.3 </w:t>
+      </w:r>
+      <w:r>
+        <w:t>room</w:t>
+      </w:r>
+      <w:r>
+        <w:t xml:space="preserve"> layout</w:t>
+      </w:r>
+      <w:bookmarkEnd w:id="9"/>
+      <w:r>
+        <w:t xml:space="preserve"> </w:t>
+      </w:r>
+    </w:p>
+    <w:p>
+      <w:r>
+        <w:t xml:space="preserve">Each lab will have a gun in which the player will have to focus to get trough the levels, guns are not saved between levels </w:t>
+      </w:r>
+    </w:p>
+    <w:p>
+      <w:pPr>
+        <w:pStyle w:val="Heading2"/>
+      </w:pPr>
+      <w:bookmarkStart w:id="10" w:name="_Toc185432279"/>
+      <w:r>
+        <w:t>2.6 Objective</w:t>
+      </w:r>
+      <w:bookmarkEnd w:id="10"/>
+    </w:p>
+    <w:p>
+      <w:r>
+        <w:t xml:space="preserve">The objective of the player is the complete </w:t>
+      </w:r>
+      <w:r>
+        <w:t>the test chambers and escape the lab</w:t>
+      </w:r>
+    </w:p>
+    <w:p>
+      <w:pPr>
+        <w:pStyle w:val="Heading2"/>
+      </w:pPr>
+      <w:bookmarkStart w:id="11" w:name="_Toc185432280"/>
+      <w:r>
+        <w:t>2.7 Graphics</w:t>
+      </w:r>
+      <w:bookmarkEnd w:id="11"/>
+    </w:p>
+    <w:p>
+      <w:r>
+        <w:t>The game will consist of 2D pixel art graphics</w:t>
+      </w:r>
+    </w:p>
+    <w:p>
+      <w:pPr>
+        <w:pStyle w:val="Heading3"/>
+      </w:pPr>
+      <w:bookmarkStart w:id="12" w:name="_Toc185432281"/>
+      <w:r>
+        <w:t>2.7.1 Aesthetic</w:t>
+      </w:r>
+      <w:bookmarkEnd w:id="12"/>
+    </w:p>
+    <w:p>
+      <w:r>
+        <w:t xml:space="preserve">The aesthetic of the game will have a more humorous </w:t>
+      </w:r>
+      <w:r>
+        <w:t>lab</w:t>
+      </w:r>
+      <w:r>
+        <w:t xml:space="preserve"> theme while still having elements of current day objects to help bring humour to the game.</w:t>
+      </w:r>
+    </w:p>
+    <w:p>
+      <w:pPr>
+        <w:pStyle w:val="Heading1"/>
+      </w:pPr>
+      <w:bookmarkStart w:id="13" w:name="_Toc185432282"/>
+      <w:r>
+        <w:t>3 System</w:t>
+      </w:r>
+      <w:bookmarkEnd w:id="13"/>
+    </w:p>
+    <w:p>
+      <w:r>
+        <w:t>Knockback Knockoff</w:t>
+      </w:r>
+      <w:r>
+        <w:t xml:space="preserve"> game will be developed for PC.</w:t>
+      </w:r>
+    </w:p>
+    <w:p>
+      <w:pPr>
+        <w:pStyle w:val="Heading2"/>
+      </w:pPr>
+      <w:bookmarkStart w:id="14" w:name="_Toc185432283"/>
+      <w:r>
+        <w:t>3.1 Engine</w:t>
+      </w:r>
+      <w:bookmarkEnd w:id="14"/>
+    </w:p>
+    <w:p>
+      <w:r>
+        <w:t>The game will be developed either in Unity using C# or Godot using GDScript or C#</w:t>
+      </w:r>
+    </w:p>
+    <w:p>
+      <w:pPr>
+        <w:pStyle w:val="Heading1"/>
+      </w:pPr>
+      <w:bookmarkStart w:id="15" w:name="_Toc185432284"/>
+      <w:r>
+        <w:t>4 Game Design</w:t>
+      </w:r>
+      <w:bookmarkEnd w:id="15"/>
+    </w:p>
+    <w:p>
+      <w:pPr>
+        <w:pStyle w:val="Heading2"/>
+      </w:pPr>
+      <w:r>
+        <w:t>4.1 Guns</w:t>
+      </w:r>
+    </w:p>
+    <w:p>
+      <w:pPr>
+        <w:pStyle w:val="Heading3"/>
+      </w:pPr>
+      <w:r>
+        <w:t xml:space="preserve">4.1.1 </w:t>
+      </w:r>
+      <w:r>
+        <w:t xml:space="preserve">Pistol </w:t>
+      </w:r>
+    </w:p>
+    <w:p>
+      <w:r>
+        <w:t>Starting gun, basic, no cooldown, medium delay between shots not very strong knockback</w:t>
+      </w:r>
+    </w:p>
+    <w:p>
+      <w:pPr>
+        <w:pStyle w:val="Heading3"/>
+      </w:pPr>
+      <w:r>
+        <w:lastRenderedPageBreak/>
+        <w:t>4.1.2 Sniper</w:t>
+      </w:r>
+    </w:p>
+    <w:p>
+      <w:r>
+        <w:t>Barely any knockback when on ground, when on air has extreme force</w:t>
+      </w:r>
+      <w:r>
+        <w:t>, long cooldown between shots</w:t>
+      </w:r>
+    </w:p>
+    <w:p>
+      <w:pPr>
+        <w:pStyle w:val="Heading3"/>
+      </w:pPr>
+      <w:r>
+        <w:t>4.1.2 Shotgun</w:t>
+      </w:r>
+    </w:p>
+    <w:p>
+      <w:r>
+        <w:t>Similar to pistol but more strength and higher time between shots</w:t>
+      </w:r>
+    </w:p>
+    <w:p>
+      <w:pPr>
+        <w:pStyle w:val="Heading3"/>
+      </w:pPr>
+      <w:r>
+        <w:t>4.1.3 Leaf blower</w:t>
+      </w:r>
+    </w:p>
+    <w:p>
+      <w:r>
+        <w:t xml:space="preserve">Low </w:t>
+      </w:r>
+      <w:r>
+        <w:t>knockback</w:t>
+      </w:r>
+      <w:r>
+        <w:t xml:space="preserve"> force but can be used continuously by holding the shoot button, if used for too long will go on cooldown</w:t>
+      </w:r>
+    </w:p>
+    <w:p>
+      <w:pPr>
+        <w:pStyle w:val="Heading3"/>
+      </w:pPr>
+      <w:r>
+        <w:t xml:space="preserve">4.1.4 Rocker launcher </w:t>
+      </w:r>
+    </w:p>
+    <w:p>
+      <w:r>
+        <w:t>Shooting the rocket itself has no knockback but being the rocket projectile has big knockback</w:t>
+      </w:r>
+    </w:p>
+    <w:p>
+      <w:pPr>
+        <w:pStyle w:val="Heading2"/>
+      </w:pPr>
+      <w:r>
+        <w:t>4.2 Hazards</w:t>
+      </w:r>
+    </w:p>
+    <w:p>
+      <w:pPr>
+        <w:pStyle w:val="Heading3"/>
+      </w:pPr>
+      <w:r>
+        <w:t>4.2.1 Turret</w:t>
+      </w:r>
+    </w:p>
+    <w:p>
+      <w:r>
+        <w:t xml:space="preserve">Will have a laser pointer that will point towards the player, the player must shoot it to destroy it, but be </w:t>
+      </w:r>
+      <w:r>
+        <w:t>careful</w:t>
+      </w:r>
+      <w:r>
+        <w:t>,</w:t>
+      </w:r>
+      <w:r>
+        <w:t xml:space="preserve"> shooting has </w:t>
+      </w:r>
+      <w:r>
+        <w:t>knockback.</w:t>
+      </w:r>
+    </w:p>
+    <w:p>
+      <w:pPr>
+        <w:pStyle w:val="Heading3"/>
+      </w:pPr>
+      <w:r>
+        <w:t>4.2.2 Spikes</w:t>
+      </w:r>
+    </w:p>
+    <w:p>
+      <w:r>
+        <w:t>Touching spikes kills the player instantly</w:t>
+      </w:r>
+    </w:p>
+    <w:p>
+      <w:pPr>
+        <w:pStyle w:val="Heading3"/>
+      </w:pPr>
+      <w:r>
+        <w:t>4.2.3 Lazers</w:t>
+      </w:r>
+    </w:p>
+    <w:p>
+      <w:r>
+        <w:t>Lazers will be a thin line that if the player touches kill them, can be disabled</w:t>
+      </w:r>
+    </w:p>
+    <w:p>
+      <w:pPr>
+        <w:pStyle w:val="Heading3"/>
+      </w:pPr>
+      <w:r>
+        <w:t>4.2.4 Bomb mines</w:t>
+      </w:r>
+    </w:p>
+    <w:p>
+      <w:r>
+        <w:t xml:space="preserve">Mines will work similary to spikes but can be moved </w:t>
+      </w:r>
+    </w:p>
+    <w:p>
+      <w:pPr>
+        <w:pStyle w:val="Heading2"/>
+      </w:pPr>
+      <w:r>
+        <w:t>4.3 Interactable objects</w:t>
+      </w:r>
+    </w:p>
+    <w:p>
+      <w:pPr>
+        <w:pStyle w:val="Heading3"/>
+      </w:pPr>
+      <w:r>
+        <w:t>4.3.1</w:t>
+      </w:r>
+      <w:r>
+        <w:t xml:space="preserve"> Portals</w:t>
+      </w:r>
+    </w:p>
+    <w:p>
+      <w:r>
+        <w:t>Players are able to travel trough portals</w:t>
+      </w:r>
+      <w:r>
+        <w:t>.</w:t>
+      </w:r>
+    </w:p>
+    <w:p>
+      <w:pPr>
+        <w:pStyle w:val="Heading3"/>
+      </w:pPr>
+      <w:r>
+        <w:t>4.3.2 Switches</w:t>
+      </w:r>
+    </w:p>
+    <w:p>
+      <w:r>
+        <w:t>When interacting with a switch it will activate or deactivate the item it is attached to</w:t>
+      </w:r>
+      <w:r>
+        <w:t>.</w:t>
+      </w:r>
+    </w:p>
+    <w:p>
+      <w:pPr>
+        <w:pStyle w:val="Heading3"/>
+      </w:pPr>
+      <w:r>
+        <w:lastRenderedPageBreak/>
+        <w:t>4.3.3 pressure plates</w:t>
+      </w:r>
+    </w:p>
+    <w:p>
+      <w:r>
+        <w:t xml:space="preserve">When </w:t>
+      </w:r>
+      <w:r>
+        <w:t>stepping</w:t>
+      </w:r>
+      <w:r>
+        <w:t xml:space="preserve"> </w:t>
+      </w:r>
+      <w:r>
+        <w:t>on a pressure plate</w:t>
+      </w:r>
+      <w:r>
+        <w:t xml:space="preserve"> it will activate </w:t>
+      </w:r>
+      <w:r>
+        <w:t>as long the player is touching the pressure plate</w:t>
+      </w:r>
+      <w:r>
+        <w:t>.</w:t>
+      </w:r>
+    </w:p>
+    <w:p>
+      <w:pPr>
+        <w:pStyle w:val="Heading3"/>
+      </w:pPr>
+      <w:r>
+        <w:t>4.3.4 Targets</w:t>
+      </w:r>
+    </w:p>
+    <w:p>
+      <w:r>
+        <w:t xml:space="preserve">When shooting and hitting at a target </w:t>
+      </w:r>
+      <w:r>
+        <w:t>it will activate as long the player is touching the pressure plate</w:t>
+      </w:r>
+      <w:r>
+        <w:t>.</w:t>
+      </w:r>
+    </w:p>
+    <w:p>
+      <w:pPr>
+        <w:pStyle w:val="Heading3"/>
+      </w:pPr>
+      <w:r>
+        <w:t>4.3.5 Ricocheting Targets</w:t>
+      </w:r>
+    </w:p>
+    <w:p>
+      <w:r>
+        <w:t>When shooting and hitting at a target it will</w:t>
+      </w:r>
+      <w:r>
+        <w:t xml:space="preserve"> ricochet the bullet in the opposite angle</w:t>
+      </w:r>
+    </w:p>
+    <w:p>
+      <w:pPr>
+        <w:pStyle w:val="Heading3"/>
+      </w:pPr>
+      <w:r>
+        <w:t>4.3.6 Bouncing platform</w:t>
+      </w:r>
+    </w:p>
+    <w:p>
+      <w:r>
+        <w:t>When touching a platform the player will be pushed on the opposite direction with the amount of force the hit it</w:t>
+      </w:r>
+    </w:p>
+    <w:p/>
+    <w:p/>
+    <w:p>
+      <w:pPr>
         <w:pStyle w:val="Heading1"/>
         <w:jc w:val="center"/>
       </w:pPr>
+      <w:bookmarkStart w:id="16" w:name="_Toc185432285"/>
       <w:r>
         <w:t>Guns</w:t>
       </w:r>
-    </w:p>
-    <w:p>
-      <w:r>
-        <w:t xml:space="preserve">Giant fans – blows player in the pointed </w:t>
-      </w:r>
-      <w:proofErr w:type="gramStart"/>
-      <w:r>
-        <w:t>direction</w:t>
-      </w:r>
-      <w:proofErr w:type="gramEnd"/>
-      <w:r>
-        <w:t xml:space="preserve"> </w:t>
+      <w:bookmarkEnd w:id="16"/>
+    </w:p>
+    <w:p>
+      <w:r>
+        <w:t xml:space="preserve">Giant fans – blows player in the pointed direction </w:t>
       </w:r>
     </w:p>
     <w:p>
@@ -34,46 +2112,17 @@
         <w:rPr>
           <w:strike/>
         </w:rPr>
-        <w:t xml:space="preserve">Pistol- used as a tiny </w:t>
-      </w:r>
-      <w:proofErr w:type="gramStart"/>
-      <w:r>
-        <w:rPr>
-          <w:strike/>
-        </w:rPr>
-        <w:t>jump</w:t>
-      </w:r>
-      <w:proofErr w:type="gramEnd"/>
-    </w:p>
-    <w:p>
-      <w:r>
-        <w:t xml:space="preserve">Sniper- long jump but with </w:t>
-      </w:r>
-      <w:proofErr w:type="spellStart"/>
-      <w:r>
-        <w:t>loooong</w:t>
-      </w:r>
-      <w:proofErr w:type="spellEnd"/>
-      <w:r>
-        <w:t xml:space="preserve"> time to use </w:t>
-      </w:r>
-      <w:proofErr w:type="gramStart"/>
-      <w:r>
-        <w:t>again</w:t>
-      </w:r>
-      <w:proofErr w:type="gramEnd"/>
-      <w:r>
-        <w:t xml:space="preserve"> </w:t>
-      </w:r>
-    </w:p>
-    <w:p>
-      <w:proofErr w:type="spellStart"/>
-      <w:r>
-        <w:t>Leafblower</w:t>
-      </w:r>
-      <w:proofErr w:type="spellEnd"/>
-      <w:r>
-        <w:t>- used more to glide across surfaces- pushes player slowly and overheat quite quickly.</w:t>
+        <w:t>Pistol- used as a tiny jump</w:t>
+      </w:r>
+    </w:p>
+    <w:p>
+      <w:r>
+        <w:t xml:space="preserve">Sniper- long jump but with loooong time to use again </w:t>
+      </w:r>
+    </w:p>
+    <w:p>
+      <w:r>
+        <w:t>Leafblower- used more to glide across surfaces- pushes player slowly and overheat quite quickly.</w:t>
       </w:r>
     </w:p>
     <w:p>
@@ -83,42 +2132,24 @@
     </w:p>
     <w:p>
       <w:r>
-        <w:t xml:space="preserve">Bouncy gun- No knockback but shoots a bouncy one time use </w:t>
-      </w:r>
-      <w:proofErr w:type="spellStart"/>
-      <w:r>
-        <w:t>plataform</w:t>
-      </w:r>
-      <w:proofErr w:type="spellEnd"/>
-      <w:r>
-        <w:t xml:space="preserve"> that bounces the player in the opposite direction with more </w:t>
-      </w:r>
-      <w:proofErr w:type="gramStart"/>
-      <w:r>
-        <w:t>speed</w:t>
-      </w:r>
-      <w:proofErr w:type="gramEnd"/>
-    </w:p>
-    <w:p>
-      <w:r>
-        <w:t xml:space="preserve">Graple hook- the player will swing like spiderman, no </w:t>
-      </w:r>
-      <w:proofErr w:type="spellStart"/>
-      <w:proofErr w:type="gramStart"/>
-      <w:r>
-        <w:t>knocback</w:t>
-      </w:r>
-      <w:proofErr w:type="spellEnd"/>
-      <w:proofErr w:type="gramEnd"/>
+        <w:t>Bouncy gun- No knockback but shoots a bouncy one time use plataform that bounces the player in the opposite direction with more speed</w:t>
+      </w:r>
+    </w:p>
+    <w:p>
+      <w:r>
+        <w:t>Graple hook- the player will swing like spiderman, no knocback</w:t>
+      </w:r>
     </w:p>
     <w:p>
       <w:pPr>
         <w:pStyle w:val="Heading1"/>
         <w:jc w:val="center"/>
       </w:pPr>
+      <w:bookmarkStart w:id="17" w:name="_Toc185432286"/>
       <w:r>
         <w:t>Interactable objects</w:t>
       </w:r>
+      <w:bookmarkEnd w:id="17"/>
     </w:p>
     <w:p>
       <w:r>
@@ -127,95 +2158,33 @@
     </w:p>
     <w:p>
       <w:r>
-        <w:t xml:space="preserve">Turret- fires at player, if player gets in detection </w:t>
-      </w:r>
-      <w:proofErr w:type="gramStart"/>
-      <w:r>
-        <w:t>zone</w:t>
-      </w:r>
-      <w:proofErr w:type="gramEnd"/>
-    </w:p>
-    <w:p>
-      <w:r>
-        <w:t xml:space="preserve">Bomb </w:t>
-      </w:r>
-      <w:proofErr w:type="spellStart"/>
-      <w:r>
-        <w:t>plataform</w:t>
-      </w:r>
-      <w:proofErr w:type="spellEnd"/>
-      <w:r>
-        <w:t xml:space="preserve">- if player is on top of the </w:t>
-      </w:r>
-      <w:proofErr w:type="spellStart"/>
-      <w:proofErr w:type="gramStart"/>
-      <w:r>
-        <w:t>plataform</w:t>
-      </w:r>
-      <w:proofErr w:type="spellEnd"/>
-      <w:r>
-        <w:t xml:space="preserve"> ,</w:t>
-      </w:r>
-      <w:proofErr w:type="gramEnd"/>
-      <w:r>
-        <w:t xml:space="preserve"> it exploded after a certain time killing the player</w:t>
-      </w:r>
-    </w:p>
-    <w:p>
-      <w:r>
-        <w:t xml:space="preserve">Portals – </w:t>
-      </w:r>
-      <w:proofErr w:type="gramStart"/>
-      <w:r>
-        <w:t>pretty self</w:t>
-      </w:r>
-      <w:proofErr w:type="gramEnd"/>
-      <w:r>
-        <w:t xml:space="preserve"> explanatory </w:t>
-      </w:r>
-    </w:p>
-    <w:p>
-      <w:r>
-        <w:t xml:space="preserve">Slow fields- player </w:t>
-      </w:r>
-      <w:proofErr w:type="gramStart"/>
-      <w:r>
-        <w:t>looses</w:t>
-      </w:r>
-      <w:proofErr w:type="gramEnd"/>
-      <w:r>
-        <w:t xml:space="preserve"> all momentum when walking trough one</w:t>
-      </w:r>
-    </w:p>
-    <w:p>
-      <w:r>
-        <w:t xml:space="preserve">Moving </w:t>
-      </w:r>
-      <w:proofErr w:type="spellStart"/>
-      <w:r>
-        <w:t>plataforms</w:t>
-      </w:r>
-      <w:proofErr w:type="spellEnd"/>
-    </w:p>
-    <w:p>
-      <w:r>
-        <w:t xml:space="preserve">Mirror surfaces – copies player movement example </w:t>
-      </w:r>
-      <w:proofErr w:type="gramStart"/>
-      <w:r>
-        <w:t>( if</w:t>
-      </w:r>
-      <w:proofErr w:type="gramEnd"/>
-      <w:r>
-        <w:t xml:space="preserve"> player goes upwards, </w:t>
-      </w:r>
-      <w:proofErr w:type="spellStart"/>
-      <w:r>
-        <w:t>plataform</w:t>
-      </w:r>
-      <w:proofErr w:type="spellEnd"/>
-      <w:r>
-        <w:t xml:space="preserve"> goes as well</w:t>
+        <w:t>Turret- fires at player, if player gets in detection zone</w:t>
+      </w:r>
+    </w:p>
+    <w:p>
+      <w:r>
+        <w:lastRenderedPageBreak/>
+        <w:t>Bomb plataform- if player is on top of the plataform , it exploded after a certain time killing the player</w:t>
+      </w:r>
+    </w:p>
+    <w:p>
+      <w:r>
+        <w:t xml:space="preserve">Portals – pretty self explanatory </w:t>
+      </w:r>
+    </w:p>
+    <w:p>
+      <w:r>
+        <w:t>Slow fields- player looses all momentum when walking trough one</w:t>
+      </w:r>
+    </w:p>
+    <w:p>
+      <w:r>
+        <w:t>Moving plataforms</w:t>
+      </w:r>
+    </w:p>
+    <w:p>
+      <w:r>
+        <w:t>Mirror surfaces – copies player movement example ( if player goes upwards, plataform goes as well</w:t>
       </w:r>
     </w:p>
     <w:p>
@@ -225,15 +2194,7 @@
     </w:p>
     <w:p>
       <w:r>
-        <w:t xml:space="preserve">Lasers- if player touches </w:t>
-      </w:r>
-      <w:proofErr w:type="gramStart"/>
-      <w:r>
-        <w:t>dies</w:t>
-      </w:r>
-      <w:proofErr w:type="gramEnd"/>
-      <w:r>
-        <w:t xml:space="preserve"> instantly, are turned on and off</w:t>
+        <w:t>Lasers- if player touches dies instantly, are turned on and off</w:t>
       </w:r>
     </w:p>
     <w:p/>
@@ -242,14 +2203,11 @@
         <w:pStyle w:val="Heading1"/>
         <w:jc w:val="center"/>
       </w:pPr>
-      <w:r>
-        <w:t xml:space="preserve">Ideas to </w:t>
-      </w:r>
-      <w:proofErr w:type="gramStart"/>
-      <w:r>
-        <w:t>test</w:t>
-      </w:r>
-      <w:proofErr w:type="gramEnd"/>
+      <w:bookmarkStart w:id="18" w:name="_Toc185432287"/>
+      <w:r>
+        <w:t>Ideas to test</w:t>
+      </w:r>
+      <w:bookmarkEnd w:id="18"/>
     </w:p>
     <w:p>
       <w:pPr>
@@ -696,6 +2654,7 @@
   <w:style w:type="paragraph" w:default="1" w:styleId="Normal">
     <w:name w:val="Normal"/>
     <w:qFormat/>
+    <w:rsid w:val="009E0159"/>
   </w:style>
   <w:style w:type="paragraph" w:styleId="Heading1">
     <w:name w:val="heading 1"/>
@@ -746,7 +2705,6 @@
     <w:next w:val="Normal"/>
     <w:link w:val="Heading3Char"/>
     <w:uiPriority w:val="9"/>
-    <w:semiHidden/>
     <w:unhideWhenUsed/>
     <w:qFormat/>
     <w:rsid w:val="00C07497"/>
@@ -769,7 +2727,6 @@
     <w:next w:val="Normal"/>
     <w:link w:val="Heading4Char"/>
     <w:uiPriority w:val="9"/>
-    <w:semiHidden/>
     <w:unhideWhenUsed/>
     <w:qFormat/>
     <w:rsid w:val="00C07497"/>
@@ -953,7 +2910,6 @@
     <w:basedOn w:val="DefaultParagraphFont"/>
     <w:link w:val="Heading3"/>
     <w:uiPriority w:val="9"/>
-    <w:semiHidden/>
     <w:rsid w:val="00C07497"/>
     <w:rPr>
       <w:rFonts w:eastAsiaTheme="majorEastAsia" w:cstheme="majorBidi"/>
@@ -967,7 +2923,6 @@
     <w:basedOn w:val="DefaultParagraphFont"/>
     <w:link w:val="Heading4"/>
     <w:uiPriority w:val="9"/>
-    <w:semiHidden/>
     <w:rsid w:val="00C07497"/>
     <w:rPr>
       <w:rFonts w:eastAsiaTheme="majorEastAsia" w:cstheme="majorBidi"/>
@@ -1209,6 +3164,87 @@
       <w:smallCaps/>
       <w:color w:val="0F4761" w:themeColor="accent1" w:themeShade="BF"/>
       <w:spacing w:val="5"/>
+    </w:rPr>
+  </w:style>
+  <w:style w:type="paragraph" w:styleId="TOCHeading">
+    <w:name w:val="TOC Heading"/>
+    <w:basedOn w:val="Heading1"/>
+    <w:next w:val="Normal"/>
+    <w:uiPriority w:val="39"/>
+    <w:unhideWhenUsed/>
+    <w:qFormat/>
+    <w:rsid w:val="00011706"/>
+    <w:pPr>
+      <w:spacing w:before="240" w:after="0" w:line="259" w:lineRule="auto"/>
+      <w:outlineLvl w:val="9"/>
+    </w:pPr>
+    <w:rPr>
+      <w:kern w:val="0"/>
+      <w:sz w:val="32"/>
+      <w:szCs w:val="32"/>
+      <w:lang w:val="en-US"/>
+      <w14:ligatures w14:val="none"/>
+    </w:rPr>
+  </w:style>
+  <w:style w:type="paragraph" w:styleId="TOC1">
+    <w:name w:val="toc 1"/>
+    <w:basedOn w:val="Normal"/>
+    <w:next w:val="Normal"/>
+    <w:autoRedefine/>
+    <w:uiPriority w:val="39"/>
+    <w:unhideWhenUsed/>
+    <w:rsid w:val="00011706"/>
+    <w:pPr>
+      <w:spacing w:after="100" w:line="259" w:lineRule="auto"/>
+    </w:pPr>
+    <w:rPr>
+      <w:sz w:val="22"/>
+      <w:szCs w:val="22"/>
+    </w:rPr>
+  </w:style>
+  <w:style w:type="paragraph" w:styleId="TOC2">
+    <w:name w:val="toc 2"/>
+    <w:basedOn w:val="Normal"/>
+    <w:next w:val="Normal"/>
+    <w:autoRedefine/>
+    <w:uiPriority w:val="39"/>
+    <w:unhideWhenUsed/>
+    <w:rsid w:val="00011706"/>
+    <w:pPr>
+      <w:spacing w:after="100" w:line="259" w:lineRule="auto"/>
+      <w:ind w:left="220"/>
+    </w:pPr>
+    <w:rPr>
+      <w:sz w:val="22"/>
+      <w:szCs w:val="22"/>
+    </w:rPr>
+  </w:style>
+  <w:style w:type="character" w:styleId="Hyperlink">
+    <w:name w:val="Hyperlink"/>
+    <w:basedOn w:val="DefaultParagraphFont"/>
+    <w:uiPriority w:val="99"/>
+    <w:unhideWhenUsed/>
+    <w:rsid w:val="00011706"/>
+    <w:rPr>
+      <w:color w:val="467886" w:themeColor="hyperlink"/>
+      <w:u w:val="single"/>
+    </w:rPr>
+  </w:style>
+  <w:style w:type="paragraph" w:styleId="TOC3">
+    <w:name w:val="toc 3"/>
+    <w:basedOn w:val="Normal"/>
+    <w:next w:val="Normal"/>
+    <w:autoRedefine/>
+    <w:uiPriority w:val="39"/>
+    <w:unhideWhenUsed/>
+    <w:rsid w:val="00011706"/>
+    <w:pPr>
+      <w:spacing w:after="100" w:line="259" w:lineRule="auto"/>
+      <w:ind w:left="440"/>
+    </w:pPr>
+    <w:rPr>
+      <w:sz w:val="22"/>
+      <w:szCs w:val="22"/>
     </w:rPr>
   </w:style>
 </w:styles>

--- a/Ideas.docx
+++ b/Ideas.docx
@@ -68,7 +68,7 @@
           <w:r>
             <w:fldChar w:fldCharType="separate"/>
           </w:r>
-          <w:hyperlink w:anchor="_Toc185432269" w:history="1">
+          <w:hyperlink w:anchor="_Toc185433758" w:history="1">
             <w:r>
               <w:rPr>
                 <w:rStyle w:val="Hyperlink"/>
@@ -95,7 +95,7 @@
                 <w:noProof/>
                 <w:webHidden/>
               </w:rPr>
-              <w:instrText xml:space="preserve"> PAGEREF _Toc185432269 \h </w:instrText>
+              <w:instrText xml:space="preserve"> PAGEREF _Toc185433758 \h </w:instrText>
             </w:r>
             <w:r>
               <w:rPr>
@@ -140,7 +140,7 @@
               <w:lang w:eastAsia="en-CA"/>
             </w:rPr>
           </w:pPr>
-          <w:hyperlink w:anchor="_Toc185432270" w:history="1">
+          <w:hyperlink w:anchor="_Toc185433759" w:history="1">
             <w:r>
               <w:rPr>
                 <w:rStyle w:val="Hyperlink"/>
@@ -167,7 +167,7 @@
                 <w:noProof/>
                 <w:webHidden/>
               </w:rPr>
-              <w:instrText xml:space="preserve"> PAGEREF _Toc185432270 \h </w:instrText>
+              <w:instrText xml:space="preserve"> PAGEREF _Toc185433759 \h </w:instrText>
             </w:r>
             <w:r>
               <w:rPr>
@@ -187,7 +187,7 @@
                 <w:noProof/>
                 <w:webHidden/>
               </w:rPr>
-              <w:t>2</w:t>
+              <w:t>3</w:t>
             </w:r>
             <w:r>
               <w:rPr>
@@ -212,7 +212,7 @@
               <w:lang w:eastAsia="en-CA"/>
             </w:rPr>
           </w:pPr>
-          <w:hyperlink w:anchor="_Toc185432271" w:history="1">
+          <w:hyperlink w:anchor="_Toc185433760" w:history="1">
             <w:r>
               <w:rPr>
                 <w:rStyle w:val="Hyperlink"/>
@@ -239,7 +239,7 @@
                 <w:noProof/>
                 <w:webHidden/>
               </w:rPr>
-              <w:instrText xml:space="preserve"> PAGEREF _Toc185432271 \h </w:instrText>
+              <w:instrText xml:space="preserve"> PAGEREF _Toc185433760 \h </w:instrText>
             </w:r>
             <w:r>
               <w:rPr>
@@ -259,7 +259,7 @@
                 <w:noProof/>
                 <w:webHidden/>
               </w:rPr>
-              <w:t>2</w:t>
+              <w:t>3</w:t>
             </w:r>
             <w:r>
               <w:rPr>
@@ -284,7 +284,7 @@
               <w:lang w:eastAsia="en-CA"/>
             </w:rPr>
           </w:pPr>
-          <w:hyperlink w:anchor="_Toc185432272" w:history="1">
+          <w:hyperlink w:anchor="_Toc185433761" w:history="1">
             <w:r>
               <w:rPr>
                 <w:rStyle w:val="Hyperlink"/>
@@ -311,7 +311,7 @@
                 <w:noProof/>
                 <w:webHidden/>
               </w:rPr>
-              <w:instrText xml:space="preserve"> PAGEREF _Toc185432272 \h </w:instrText>
+              <w:instrText xml:space="preserve"> PAGEREF _Toc185433761 \h </w:instrText>
             </w:r>
             <w:r>
               <w:rPr>
@@ -331,7 +331,7 @@
                 <w:noProof/>
                 <w:webHidden/>
               </w:rPr>
-              <w:t>2</w:t>
+              <w:t>3</w:t>
             </w:r>
             <w:r>
               <w:rPr>
@@ -356,7 +356,7 @@
               <w:lang w:eastAsia="en-CA"/>
             </w:rPr>
           </w:pPr>
-          <w:hyperlink w:anchor="_Toc185432273" w:history="1">
+          <w:hyperlink w:anchor="_Toc185433762" w:history="1">
             <w:r>
               <w:rPr>
                 <w:rStyle w:val="Hyperlink"/>
@@ -383,7 +383,7 @@
                 <w:noProof/>
                 <w:webHidden/>
               </w:rPr>
-              <w:instrText xml:space="preserve"> PAGEREF _Toc185432273 \h </w:instrText>
+              <w:instrText xml:space="preserve"> PAGEREF _Toc185433762 \h </w:instrText>
             </w:r>
             <w:r>
               <w:rPr>
@@ -403,7 +403,7 @@
                 <w:noProof/>
                 <w:webHidden/>
               </w:rPr>
-              <w:t>2</w:t>
+              <w:t>3</w:t>
             </w:r>
             <w:r>
               <w:rPr>
@@ -428,7 +428,7 @@
               <w:lang w:eastAsia="en-CA"/>
             </w:rPr>
           </w:pPr>
-          <w:hyperlink w:anchor="_Toc185432274" w:history="1">
+          <w:hyperlink w:anchor="_Toc185433763" w:history="1">
             <w:r>
               <w:rPr>
                 <w:rStyle w:val="Hyperlink"/>
@@ -455,7 +455,7 @@
                 <w:noProof/>
                 <w:webHidden/>
               </w:rPr>
-              <w:instrText xml:space="preserve"> PAGEREF _Toc185432274 \h </w:instrText>
+              <w:instrText xml:space="preserve"> PAGEREF _Toc185433763 \h </w:instrText>
             </w:r>
             <w:r>
               <w:rPr>
@@ -475,7 +475,7 @@
                 <w:noProof/>
                 <w:webHidden/>
               </w:rPr>
-              <w:t>2</w:t>
+              <w:t>3</w:t>
             </w:r>
             <w:r>
               <w:rPr>
@@ -500,7 +500,7 @@
               <w:lang w:eastAsia="en-CA"/>
             </w:rPr>
           </w:pPr>
-          <w:hyperlink w:anchor="_Toc185432275" w:history="1">
+          <w:hyperlink w:anchor="_Toc185433764" w:history="1">
             <w:r>
               <w:rPr>
                 <w:rStyle w:val="Hyperlink"/>
@@ -527,7 +527,7 @@
                 <w:noProof/>
                 <w:webHidden/>
               </w:rPr>
-              <w:instrText xml:space="preserve"> PAGEREF _Toc185432275 \h </w:instrText>
+              <w:instrText xml:space="preserve"> PAGEREF _Toc185433764 \h </w:instrText>
             </w:r>
             <w:r>
               <w:rPr>
@@ -572,7 +572,7 @@
               <w:lang w:eastAsia="en-CA"/>
             </w:rPr>
           </w:pPr>
-          <w:hyperlink w:anchor="_Toc185432276" w:history="1">
+          <w:hyperlink w:anchor="_Toc185433765" w:history="1">
             <w:r>
               <w:rPr>
                 <w:rStyle w:val="Hyperlink"/>
@@ -599,7 +599,7 @@
                 <w:noProof/>
                 <w:webHidden/>
               </w:rPr>
-              <w:instrText xml:space="preserve"> PAGEREF _Toc185432276 \h </w:instrText>
+              <w:instrText xml:space="preserve"> PAGEREF _Toc185433765 \h </w:instrText>
             </w:r>
             <w:r>
               <w:rPr>
@@ -644,7 +644,7 @@
               <w:lang w:eastAsia="en-CA"/>
             </w:rPr>
           </w:pPr>
-          <w:hyperlink w:anchor="_Toc185432277" w:history="1">
+          <w:hyperlink w:anchor="_Toc185433766" w:history="1">
             <w:r>
               <w:rPr>
                 <w:rStyle w:val="Hyperlink"/>
@@ -671,7 +671,7 @@
                 <w:noProof/>
                 <w:webHidden/>
               </w:rPr>
-              <w:instrText xml:space="preserve"> PAGEREF _Toc185432277 \h </w:instrText>
+              <w:instrText xml:space="preserve"> PAGEREF _Toc185433766 \h </w:instrText>
             </w:r>
             <w:r>
               <w:rPr>
@@ -716,7 +716,7 @@
               <w:lang w:eastAsia="en-CA"/>
             </w:rPr>
           </w:pPr>
-          <w:hyperlink w:anchor="_Toc185432278" w:history="1">
+          <w:hyperlink w:anchor="_Toc185433767" w:history="1">
             <w:r>
               <w:rPr>
                 <w:rStyle w:val="Hyperlink"/>
@@ -743,7 +743,7 @@
                 <w:noProof/>
                 <w:webHidden/>
               </w:rPr>
-              <w:instrText xml:space="preserve"> PAGEREF _Toc185432278 \h </w:instrText>
+              <w:instrText xml:space="preserve"> PAGEREF _Toc185433767 \h </w:instrText>
             </w:r>
             <w:r>
               <w:rPr>
@@ -788,7 +788,7 @@
               <w:lang w:eastAsia="en-CA"/>
             </w:rPr>
           </w:pPr>
-          <w:hyperlink w:anchor="_Toc185432279" w:history="1">
+          <w:hyperlink w:anchor="_Toc185433768" w:history="1">
             <w:r>
               <w:rPr>
                 <w:rStyle w:val="Hyperlink"/>
@@ -815,7 +815,7 @@
                 <w:noProof/>
                 <w:webHidden/>
               </w:rPr>
-              <w:instrText xml:space="preserve"> PAGEREF _Toc185432279 \h </w:instrText>
+              <w:instrText xml:space="preserve"> PAGEREF _Toc185433768 \h </w:instrText>
             </w:r>
             <w:r>
               <w:rPr>
@@ -860,7 +860,7 @@
               <w:lang w:eastAsia="en-CA"/>
             </w:rPr>
           </w:pPr>
-          <w:hyperlink w:anchor="_Toc185432280" w:history="1">
+          <w:hyperlink w:anchor="_Toc185433769" w:history="1">
             <w:r>
               <w:rPr>
                 <w:rStyle w:val="Hyperlink"/>
@@ -887,7 +887,7 @@
                 <w:noProof/>
                 <w:webHidden/>
               </w:rPr>
-              <w:instrText xml:space="preserve"> PAGEREF _Toc185432280 \h </w:instrText>
+              <w:instrText xml:space="preserve"> PAGEREF _Toc185433769 \h </w:instrText>
             </w:r>
             <w:r>
               <w:rPr>
@@ -907,7 +907,7 @@
                 <w:noProof/>
                 <w:webHidden/>
               </w:rPr>
-              <w:t>3</w:t>
+              <w:t>4</w:t>
             </w:r>
             <w:r>
               <w:rPr>
@@ -932,7 +932,7 @@
               <w:lang w:eastAsia="en-CA"/>
             </w:rPr>
           </w:pPr>
-          <w:hyperlink w:anchor="_Toc185432281" w:history="1">
+          <w:hyperlink w:anchor="_Toc185433770" w:history="1">
             <w:r>
               <w:rPr>
                 <w:rStyle w:val="Hyperlink"/>
@@ -959,7 +959,7 @@
                 <w:noProof/>
                 <w:webHidden/>
               </w:rPr>
-              <w:instrText xml:space="preserve"> PAGEREF _Toc185432281 \h </w:instrText>
+              <w:instrText xml:space="preserve"> PAGEREF _Toc185433770 \h </w:instrText>
             </w:r>
             <w:r>
               <w:rPr>
@@ -979,7 +979,7 @@
                 <w:noProof/>
                 <w:webHidden/>
               </w:rPr>
-              <w:t>3</w:t>
+              <w:t>4</w:t>
             </w:r>
             <w:r>
               <w:rPr>
@@ -1004,7 +1004,7 @@
               <w:lang w:eastAsia="en-CA"/>
             </w:rPr>
           </w:pPr>
-          <w:hyperlink w:anchor="_Toc185432282" w:history="1">
+          <w:hyperlink w:anchor="_Toc185433771" w:history="1">
             <w:r>
               <w:rPr>
                 <w:rStyle w:val="Hyperlink"/>
@@ -1031,7 +1031,7 @@
                 <w:noProof/>
                 <w:webHidden/>
               </w:rPr>
-              <w:instrText xml:space="preserve"> PAGEREF _Toc185432282 \h </w:instrText>
+              <w:instrText xml:space="preserve"> PAGEREF _Toc185433771 \h </w:instrText>
             </w:r>
             <w:r>
               <w:rPr>
@@ -1051,7 +1051,7 @@
                 <w:noProof/>
                 <w:webHidden/>
               </w:rPr>
-              <w:t>3</w:t>
+              <w:t>4</w:t>
             </w:r>
             <w:r>
               <w:rPr>
@@ -1076,7 +1076,7 @@
               <w:lang w:eastAsia="en-CA"/>
             </w:rPr>
           </w:pPr>
-          <w:hyperlink w:anchor="_Toc185432283" w:history="1">
+          <w:hyperlink w:anchor="_Toc185433772" w:history="1">
             <w:r>
               <w:rPr>
                 <w:rStyle w:val="Hyperlink"/>
@@ -1103,7 +1103,7 @@
                 <w:noProof/>
                 <w:webHidden/>
               </w:rPr>
-              <w:instrText xml:space="preserve"> PAGEREF _Toc185432283 \h </w:instrText>
+              <w:instrText xml:space="preserve"> PAGEREF _Toc185433772 \h </w:instrText>
             </w:r>
             <w:r>
               <w:rPr>
@@ -1123,7 +1123,7 @@
                 <w:noProof/>
                 <w:webHidden/>
               </w:rPr>
-              <w:t>3</w:t>
+              <w:t>4</w:t>
             </w:r>
             <w:r>
               <w:rPr>
@@ -1148,7 +1148,7 @@
               <w:lang w:eastAsia="en-CA"/>
             </w:rPr>
           </w:pPr>
-          <w:hyperlink w:anchor="_Toc185432284" w:history="1">
+          <w:hyperlink w:anchor="_Toc185433773" w:history="1">
             <w:r>
               <w:rPr>
                 <w:rStyle w:val="Hyperlink"/>
@@ -1175,7 +1175,7 @@
                 <w:noProof/>
                 <w:webHidden/>
               </w:rPr>
-              <w:instrText xml:space="preserve"> PAGEREF _Toc185432284 \h </w:instrText>
+              <w:instrText xml:space="preserve"> PAGEREF _Toc185433773 \h </w:instrText>
             </w:r>
             <w:r>
               <w:rPr>
@@ -1195,7 +1195,1303 @@
                 <w:noProof/>
                 <w:webHidden/>
               </w:rPr>
-              <w:t>3</w:t>
+              <w:t>4</w:t>
+            </w:r>
+            <w:r>
+              <w:rPr>
+                <w:noProof/>
+                <w:webHidden/>
+              </w:rPr>
+              <w:fldChar w:fldCharType="end"/>
+            </w:r>
+          </w:hyperlink>
+        </w:p>
+        <w:p>
+          <w:pPr>
+            <w:pStyle w:val="TOC2"/>
+            <w:tabs>
+              <w:tab w:val="right" w:leader="dot" w:pos="9350"/>
+            </w:tabs>
+            <w:rPr>
+              <w:rFonts w:eastAsiaTheme="minorEastAsia"/>
+              <w:noProof/>
+              <w:sz w:val="24"/>
+              <w:szCs w:val="24"/>
+              <w:lang w:eastAsia="en-CA"/>
+            </w:rPr>
+          </w:pPr>
+          <w:hyperlink w:anchor="_Toc185433774" w:history="1">
+            <w:r>
+              <w:rPr>
+                <w:rStyle w:val="Hyperlink"/>
+                <w:noProof/>
+              </w:rPr>
+              <w:t>4.1 Guns</w:t>
+            </w:r>
+            <w:r>
+              <w:rPr>
+                <w:noProof/>
+                <w:webHidden/>
+              </w:rPr>
+              <w:tab/>
+            </w:r>
+            <w:r>
+              <w:rPr>
+                <w:noProof/>
+                <w:webHidden/>
+              </w:rPr>
+              <w:fldChar w:fldCharType="begin"/>
+            </w:r>
+            <w:r>
+              <w:rPr>
+                <w:noProof/>
+                <w:webHidden/>
+              </w:rPr>
+              <w:instrText xml:space="preserve"> PAGEREF _Toc185433774 \h </w:instrText>
+            </w:r>
+            <w:r>
+              <w:rPr>
+                <w:noProof/>
+                <w:webHidden/>
+              </w:rPr>
+            </w:r>
+            <w:r>
+              <w:rPr>
+                <w:noProof/>
+                <w:webHidden/>
+              </w:rPr>
+              <w:fldChar w:fldCharType="separate"/>
+            </w:r>
+            <w:r>
+              <w:rPr>
+                <w:noProof/>
+                <w:webHidden/>
+              </w:rPr>
+              <w:t>4</w:t>
+            </w:r>
+            <w:r>
+              <w:rPr>
+                <w:noProof/>
+                <w:webHidden/>
+              </w:rPr>
+              <w:fldChar w:fldCharType="end"/>
+            </w:r>
+          </w:hyperlink>
+        </w:p>
+        <w:p>
+          <w:pPr>
+            <w:pStyle w:val="TOC3"/>
+            <w:tabs>
+              <w:tab w:val="right" w:leader="dot" w:pos="9350"/>
+            </w:tabs>
+            <w:rPr>
+              <w:rFonts w:eastAsiaTheme="minorEastAsia"/>
+              <w:noProof/>
+              <w:sz w:val="24"/>
+              <w:szCs w:val="24"/>
+              <w:lang w:eastAsia="en-CA"/>
+            </w:rPr>
+          </w:pPr>
+          <w:hyperlink w:anchor="_Toc185433775" w:history="1">
+            <w:r>
+              <w:rPr>
+                <w:rStyle w:val="Hyperlink"/>
+                <w:noProof/>
+              </w:rPr>
+              <w:t>4.1.1 Pistol</w:t>
+            </w:r>
+            <w:r>
+              <w:rPr>
+                <w:noProof/>
+                <w:webHidden/>
+              </w:rPr>
+              <w:tab/>
+            </w:r>
+            <w:r>
+              <w:rPr>
+                <w:noProof/>
+                <w:webHidden/>
+              </w:rPr>
+              <w:fldChar w:fldCharType="begin"/>
+            </w:r>
+            <w:r>
+              <w:rPr>
+                <w:noProof/>
+                <w:webHidden/>
+              </w:rPr>
+              <w:instrText xml:space="preserve"> PAGEREF _Toc185433775 \h </w:instrText>
+            </w:r>
+            <w:r>
+              <w:rPr>
+                <w:noProof/>
+                <w:webHidden/>
+              </w:rPr>
+            </w:r>
+            <w:r>
+              <w:rPr>
+                <w:noProof/>
+                <w:webHidden/>
+              </w:rPr>
+              <w:fldChar w:fldCharType="separate"/>
+            </w:r>
+            <w:r>
+              <w:rPr>
+                <w:noProof/>
+                <w:webHidden/>
+              </w:rPr>
+              <w:t>4</w:t>
+            </w:r>
+            <w:r>
+              <w:rPr>
+                <w:noProof/>
+                <w:webHidden/>
+              </w:rPr>
+              <w:fldChar w:fldCharType="end"/>
+            </w:r>
+          </w:hyperlink>
+        </w:p>
+        <w:p>
+          <w:pPr>
+            <w:pStyle w:val="TOC3"/>
+            <w:tabs>
+              <w:tab w:val="right" w:leader="dot" w:pos="9350"/>
+            </w:tabs>
+            <w:rPr>
+              <w:rFonts w:eastAsiaTheme="minorEastAsia"/>
+              <w:noProof/>
+              <w:sz w:val="24"/>
+              <w:szCs w:val="24"/>
+              <w:lang w:eastAsia="en-CA"/>
+            </w:rPr>
+          </w:pPr>
+          <w:hyperlink w:anchor="_Toc185433776" w:history="1">
+            <w:r>
+              <w:rPr>
+                <w:rStyle w:val="Hyperlink"/>
+                <w:noProof/>
+              </w:rPr>
+              <w:t>4.1.2 Sniper</w:t>
+            </w:r>
+            <w:r>
+              <w:rPr>
+                <w:noProof/>
+                <w:webHidden/>
+              </w:rPr>
+              <w:tab/>
+            </w:r>
+            <w:r>
+              <w:rPr>
+                <w:noProof/>
+                <w:webHidden/>
+              </w:rPr>
+              <w:fldChar w:fldCharType="begin"/>
+            </w:r>
+            <w:r>
+              <w:rPr>
+                <w:noProof/>
+                <w:webHidden/>
+              </w:rPr>
+              <w:instrText xml:space="preserve"> PAGEREF _Toc185433776 \h </w:instrText>
+            </w:r>
+            <w:r>
+              <w:rPr>
+                <w:noProof/>
+                <w:webHidden/>
+              </w:rPr>
+            </w:r>
+            <w:r>
+              <w:rPr>
+                <w:noProof/>
+                <w:webHidden/>
+              </w:rPr>
+              <w:fldChar w:fldCharType="separate"/>
+            </w:r>
+            <w:r>
+              <w:rPr>
+                <w:noProof/>
+                <w:webHidden/>
+              </w:rPr>
+              <w:t>4</w:t>
+            </w:r>
+            <w:r>
+              <w:rPr>
+                <w:noProof/>
+                <w:webHidden/>
+              </w:rPr>
+              <w:fldChar w:fldCharType="end"/>
+            </w:r>
+          </w:hyperlink>
+        </w:p>
+        <w:p>
+          <w:pPr>
+            <w:pStyle w:val="TOC3"/>
+            <w:tabs>
+              <w:tab w:val="right" w:leader="dot" w:pos="9350"/>
+            </w:tabs>
+            <w:rPr>
+              <w:rFonts w:eastAsiaTheme="minorEastAsia"/>
+              <w:noProof/>
+              <w:sz w:val="24"/>
+              <w:szCs w:val="24"/>
+              <w:lang w:eastAsia="en-CA"/>
+            </w:rPr>
+          </w:pPr>
+          <w:hyperlink w:anchor="_Toc185433777" w:history="1">
+            <w:r>
+              <w:rPr>
+                <w:rStyle w:val="Hyperlink"/>
+                <w:noProof/>
+              </w:rPr>
+              <w:t>4.1.2 Shotgun</w:t>
+            </w:r>
+            <w:r>
+              <w:rPr>
+                <w:noProof/>
+                <w:webHidden/>
+              </w:rPr>
+              <w:tab/>
+            </w:r>
+            <w:r>
+              <w:rPr>
+                <w:noProof/>
+                <w:webHidden/>
+              </w:rPr>
+              <w:fldChar w:fldCharType="begin"/>
+            </w:r>
+            <w:r>
+              <w:rPr>
+                <w:noProof/>
+                <w:webHidden/>
+              </w:rPr>
+              <w:instrText xml:space="preserve"> PAGEREF _Toc185433777 \h </w:instrText>
+            </w:r>
+            <w:r>
+              <w:rPr>
+                <w:noProof/>
+                <w:webHidden/>
+              </w:rPr>
+            </w:r>
+            <w:r>
+              <w:rPr>
+                <w:noProof/>
+                <w:webHidden/>
+              </w:rPr>
+              <w:fldChar w:fldCharType="separate"/>
+            </w:r>
+            <w:r>
+              <w:rPr>
+                <w:noProof/>
+                <w:webHidden/>
+              </w:rPr>
+              <w:t>4</w:t>
+            </w:r>
+            <w:r>
+              <w:rPr>
+                <w:noProof/>
+                <w:webHidden/>
+              </w:rPr>
+              <w:fldChar w:fldCharType="end"/>
+            </w:r>
+          </w:hyperlink>
+        </w:p>
+        <w:p>
+          <w:pPr>
+            <w:pStyle w:val="TOC3"/>
+            <w:tabs>
+              <w:tab w:val="right" w:leader="dot" w:pos="9350"/>
+            </w:tabs>
+            <w:rPr>
+              <w:rFonts w:eastAsiaTheme="minorEastAsia"/>
+              <w:noProof/>
+              <w:sz w:val="24"/>
+              <w:szCs w:val="24"/>
+              <w:lang w:eastAsia="en-CA"/>
+            </w:rPr>
+          </w:pPr>
+          <w:hyperlink w:anchor="_Toc185433778" w:history="1">
+            <w:r>
+              <w:rPr>
+                <w:rStyle w:val="Hyperlink"/>
+                <w:noProof/>
+              </w:rPr>
+              <w:t>4.1.3 Leaf blower</w:t>
+            </w:r>
+            <w:r>
+              <w:rPr>
+                <w:noProof/>
+                <w:webHidden/>
+              </w:rPr>
+              <w:tab/>
+            </w:r>
+            <w:r>
+              <w:rPr>
+                <w:noProof/>
+                <w:webHidden/>
+              </w:rPr>
+              <w:fldChar w:fldCharType="begin"/>
+            </w:r>
+            <w:r>
+              <w:rPr>
+                <w:noProof/>
+                <w:webHidden/>
+              </w:rPr>
+              <w:instrText xml:space="preserve"> PAGEREF _Toc185433778 \h </w:instrText>
+            </w:r>
+            <w:r>
+              <w:rPr>
+                <w:noProof/>
+                <w:webHidden/>
+              </w:rPr>
+            </w:r>
+            <w:r>
+              <w:rPr>
+                <w:noProof/>
+                <w:webHidden/>
+              </w:rPr>
+              <w:fldChar w:fldCharType="separate"/>
+            </w:r>
+            <w:r>
+              <w:rPr>
+                <w:noProof/>
+                <w:webHidden/>
+              </w:rPr>
+              <w:t>4</w:t>
+            </w:r>
+            <w:r>
+              <w:rPr>
+                <w:noProof/>
+                <w:webHidden/>
+              </w:rPr>
+              <w:fldChar w:fldCharType="end"/>
+            </w:r>
+          </w:hyperlink>
+        </w:p>
+        <w:p>
+          <w:pPr>
+            <w:pStyle w:val="TOC3"/>
+            <w:tabs>
+              <w:tab w:val="right" w:leader="dot" w:pos="9350"/>
+            </w:tabs>
+            <w:rPr>
+              <w:rFonts w:eastAsiaTheme="minorEastAsia"/>
+              <w:noProof/>
+              <w:sz w:val="24"/>
+              <w:szCs w:val="24"/>
+              <w:lang w:eastAsia="en-CA"/>
+            </w:rPr>
+          </w:pPr>
+          <w:hyperlink w:anchor="_Toc185433779" w:history="1">
+            <w:r>
+              <w:rPr>
+                <w:rStyle w:val="Hyperlink"/>
+                <w:noProof/>
+              </w:rPr>
+              <w:t>4.1.4 Rocker launcher</w:t>
+            </w:r>
+            <w:r>
+              <w:rPr>
+                <w:noProof/>
+                <w:webHidden/>
+              </w:rPr>
+              <w:tab/>
+            </w:r>
+            <w:r>
+              <w:rPr>
+                <w:noProof/>
+                <w:webHidden/>
+              </w:rPr>
+              <w:fldChar w:fldCharType="begin"/>
+            </w:r>
+            <w:r>
+              <w:rPr>
+                <w:noProof/>
+                <w:webHidden/>
+              </w:rPr>
+              <w:instrText xml:space="preserve"> PAGEREF _Toc185433779 \h </w:instrText>
+            </w:r>
+            <w:r>
+              <w:rPr>
+                <w:noProof/>
+                <w:webHidden/>
+              </w:rPr>
+            </w:r>
+            <w:r>
+              <w:rPr>
+                <w:noProof/>
+                <w:webHidden/>
+              </w:rPr>
+              <w:fldChar w:fldCharType="separate"/>
+            </w:r>
+            <w:r>
+              <w:rPr>
+                <w:noProof/>
+                <w:webHidden/>
+              </w:rPr>
+              <w:t>4</w:t>
+            </w:r>
+            <w:r>
+              <w:rPr>
+                <w:noProof/>
+                <w:webHidden/>
+              </w:rPr>
+              <w:fldChar w:fldCharType="end"/>
+            </w:r>
+          </w:hyperlink>
+        </w:p>
+        <w:p>
+          <w:pPr>
+            <w:pStyle w:val="TOC2"/>
+            <w:tabs>
+              <w:tab w:val="right" w:leader="dot" w:pos="9350"/>
+            </w:tabs>
+            <w:rPr>
+              <w:rFonts w:eastAsiaTheme="minorEastAsia"/>
+              <w:noProof/>
+              <w:sz w:val="24"/>
+              <w:szCs w:val="24"/>
+              <w:lang w:eastAsia="en-CA"/>
+            </w:rPr>
+          </w:pPr>
+          <w:hyperlink w:anchor="_Toc185433780" w:history="1">
+            <w:r>
+              <w:rPr>
+                <w:rStyle w:val="Hyperlink"/>
+                <w:noProof/>
+              </w:rPr>
+              <w:t>4.2 Hazards</w:t>
+            </w:r>
+            <w:r>
+              <w:rPr>
+                <w:noProof/>
+                <w:webHidden/>
+              </w:rPr>
+              <w:tab/>
+            </w:r>
+            <w:r>
+              <w:rPr>
+                <w:noProof/>
+                <w:webHidden/>
+              </w:rPr>
+              <w:fldChar w:fldCharType="begin"/>
+            </w:r>
+            <w:r>
+              <w:rPr>
+                <w:noProof/>
+                <w:webHidden/>
+              </w:rPr>
+              <w:instrText xml:space="preserve"> PAGEREF _Toc185433780 \h </w:instrText>
+            </w:r>
+            <w:r>
+              <w:rPr>
+                <w:noProof/>
+                <w:webHidden/>
+              </w:rPr>
+            </w:r>
+            <w:r>
+              <w:rPr>
+                <w:noProof/>
+                <w:webHidden/>
+              </w:rPr>
+              <w:fldChar w:fldCharType="separate"/>
+            </w:r>
+            <w:r>
+              <w:rPr>
+                <w:noProof/>
+                <w:webHidden/>
+              </w:rPr>
+              <w:t>5</w:t>
+            </w:r>
+            <w:r>
+              <w:rPr>
+                <w:noProof/>
+                <w:webHidden/>
+              </w:rPr>
+              <w:fldChar w:fldCharType="end"/>
+            </w:r>
+          </w:hyperlink>
+        </w:p>
+        <w:p>
+          <w:pPr>
+            <w:pStyle w:val="TOC3"/>
+            <w:tabs>
+              <w:tab w:val="right" w:leader="dot" w:pos="9350"/>
+            </w:tabs>
+            <w:rPr>
+              <w:rFonts w:eastAsiaTheme="minorEastAsia"/>
+              <w:noProof/>
+              <w:sz w:val="24"/>
+              <w:szCs w:val="24"/>
+              <w:lang w:eastAsia="en-CA"/>
+            </w:rPr>
+          </w:pPr>
+          <w:hyperlink w:anchor="_Toc185433781" w:history="1">
+            <w:r>
+              <w:rPr>
+                <w:rStyle w:val="Hyperlink"/>
+                <w:noProof/>
+              </w:rPr>
+              <w:t>4.2.1 Turret</w:t>
+            </w:r>
+            <w:r>
+              <w:rPr>
+                <w:noProof/>
+                <w:webHidden/>
+              </w:rPr>
+              <w:tab/>
+            </w:r>
+            <w:r>
+              <w:rPr>
+                <w:noProof/>
+                <w:webHidden/>
+              </w:rPr>
+              <w:fldChar w:fldCharType="begin"/>
+            </w:r>
+            <w:r>
+              <w:rPr>
+                <w:noProof/>
+                <w:webHidden/>
+              </w:rPr>
+              <w:instrText xml:space="preserve"> PAGEREF _Toc185433781 \h </w:instrText>
+            </w:r>
+            <w:r>
+              <w:rPr>
+                <w:noProof/>
+                <w:webHidden/>
+              </w:rPr>
+            </w:r>
+            <w:r>
+              <w:rPr>
+                <w:noProof/>
+                <w:webHidden/>
+              </w:rPr>
+              <w:fldChar w:fldCharType="separate"/>
+            </w:r>
+            <w:r>
+              <w:rPr>
+                <w:noProof/>
+                <w:webHidden/>
+              </w:rPr>
+              <w:t>5</w:t>
+            </w:r>
+            <w:r>
+              <w:rPr>
+                <w:noProof/>
+                <w:webHidden/>
+              </w:rPr>
+              <w:fldChar w:fldCharType="end"/>
+            </w:r>
+          </w:hyperlink>
+        </w:p>
+        <w:p>
+          <w:pPr>
+            <w:pStyle w:val="TOC3"/>
+            <w:tabs>
+              <w:tab w:val="right" w:leader="dot" w:pos="9350"/>
+            </w:tabs>
+            <w:rPr>
+              <w:rFonts w:eastAsiaTheme="minorEastAsia"/>
+              <w:noProof/>
+              <w:sz w:val="24"/>
+              <w:szCs w:val="24"/>
+              <w:lang w:eastAsia="en-CA"/>
+            </w:rPr>
+          </w:pPr>
+          <w:hyperlink w:anchor="_Toc185433782" w:history="1">
+            <w:r>
+              <w:rPr>
+                <w:rStyle w:val="Hyperlink"/>
+                <w:noProof/>
+              </w:rPr>
+              <w:t>4.2.2 Spikes</w:t>
+            </w:r>
+            <w:r>
+              <w:rPr>
+                <w:noProof/>
+                <w:webHidden/>
+              </w:rPr>
+              <w:tab/>
+            </w:r>
+            <w:r>
+              <w:rPr>
+                <w:noProof/>
+                <w:webHidden/>
+              </w:rPr>
+              <w:fldChar w:fldCharType="begin"/>
+            </w:r>
+            <w:r>
+              <w:rPr>
+                <w:noProof/>
+                <w:webHidden/>
+              </w:rPr>
+              <w:instrText xml:space="preserve"> PAGEREF _Toc185433782 \h </w:instrText>
+            </w:r>
+            <w:r>
+              <w:rPr>
+                <w:noProof/>
+                <w:webHidden/>
+              </w:rPr>
+            </w:r>
+            <w:r>
+              <w:rPr>
+                <w:noProof/>
+                <w:webHidden/>
+              </w:rPr>
+              <w:fldChar w:fldCharType="separate"/>
+            </w:r>
+            <w:r>
+              <w:rPr>
+                <w:noProof/>
+                <w:webHidden/>
+              </w:rPr>
+              <w:t>5</w:t>
+            </w:r>
+            <w:r>
+              <w:rPr>
+                <w:noProof/>
+                <w:webHidden/>
+              </w:rPr>
+              <w:fldChar w:fldCharType="end"/>
+            </w:r>
+          </w:hyperlink>
+        </w:p>
+        <w:p>
+          <w:pPr>
+            <w:pStyle w:val="TOC3"/>
+            <w:tabs>
+              <w:tab w:val="right" w:leader="dot" w:pos="9350"/>
+            </w:tabs>
+            <w:rPr>
+              <w:rFonts w:eastAsiaTheme="minorEastAsia"/>
+              <w:noProof/>
+              <w:sz w:val="24"/>
+              <w:szCs w:val="24"/>
+              <w:lang w:eastAsia="en-CA"/>
+            </w:rPr>
+          </w:pPr>
+          <w:hyperlink w:anchor="_Toc185433783" w:history="1">
+            <w:r>
+              <w:rPr>
+                <w:rStyle w:val="Hyperlink"/>
+                <w:noProof/>
+              </w:rPr>
+              <w:t>4.2.3 Lazers</w:t>
+            </w:r>
+            <w:r>
+              <w:rPr>
+                <w:noProof/>
+                <w:webHidden/>
+              </w:rPr>
+              <w:tab/>
+            </w:r>
+            <w:r>
+              <w:rPr>
+                <w:noProof/>
+                <w:webHidden/>
+              </w:rPr>
+              <w:fldChar w:fldCharType="begin"/>
+            </w:r>
+            <w:r>
+              <w:rPr>
+                <w:noProof/>
+                <w:webHidden/>
+              </w:rPr>
+              <w:instrText xml:space="preserve"> PAGEREF _Toc185433783 \h </w:instrText>
+            </w:r>
+            <w:r>
+              <w:rPr>
+                <w:noProof/>
+                <w:webHidden/>
+              </w:rPr>
+            </w:r>
+            <w:r>
+              <w:rPr>
+                <w:noProof/>
+                <w:webHidden/>
+              </w:rPr>
+              <w:fldChar w:fldCharType="separate"/>
+            </w:r>
+            <w:r>
+              <w:rPr>
+                <w:noProof/>
+                <w:webHidden/>
+              </w:rPr>
+              <w:t>5</w:t>
+            </w:r>
+            <w:r>
+              <w:rPr>
+                <w:noProof/>
+                <w:webHidden/>
+              </w:rPr>
+              <w:fldChar w:fldCharType="end"/>
+            </w:r>
+          </w:hyperlink>
+        </w:p>
+        <w:p>
+          <w:pPr>
+            <w:pStyle w:val="TOC3"/>
+            <w:tabs>
+              <w:tab w:val="right" w:leader="dot" w:pos="9350"/>
+            </w:tabs>
+            <w:rPr>
+              <w:rFonts w:eastAsiaTheme="minorEastAsia"/>
+              <w:noProof/>
+              <w:sz w:val="24"/>
+              <w:szCs w:val="24"/>
+              <w:lang w:eastAsia="en-CA"/>
+            </w:rPr>
+          </w:pPr>
+          <w:hyperlink w:anchor="_Toc185433784" w:history="1">
+            <w:r>
+              <w:rPr>
+                <w:rStyle w:val="Hyperlink"/>
+                <w:noProof/>
+              </w:rPr>
+              <w:t>4.2.4 Bomb mines</w:t>
+            </w:r>
+            <w:r>
+              <w:rPr>
+                <w:noProof/>
+                <w:webHidden/>
+              </w:rPr>
+              <w:tab/>
+            </w:r>
+            <w:r>
+              <w:rPr>
+                <w:noProof/>
+                <w:webHidden/>
+              </w:rPr>
+              <w:fldChar w:fldCharType="begin"/>
+            </w:r>
+            <w:r>
+              <w:rPr>
+                <w:noProof/>
+                <w:webHidden/>
+              </w:rPr>
+              <w:instrText xml:space="preserve"> PAGEREF _Toc185433784 \h </w:instrText>
+            </w:r>
+            <w:r>
+              <w:rPr>
+                <w:noProof/>
+                <w:webHidden/>
+              </w:rPr>
+            </w:r>
+            <w:r>
+              <w:rPr>
+                <w:noProof/>
+                <w:webHidden/>
+              </w:rPr>
+              <w:fldChar w:fldCharType="separate"/>
+            </w:r>
+            <w:r>
+              <w:rPr>
+                <w:noProof/>
+                <w:webHidden/>
+              </w:rPr>
+              <w:t>5</w:t>
+            </w:r>
+            <w:r>
+              <w:rPr>
+                <w:noProof/>
+                <w:webHidden/>
+              </w:rPr>
+              <w:fldChar w:fldCharType="end"/>
+            </w:r>
+          </w:hyperlink>
+        </w:p>
+        <w:p>
+          <w:pPr>
+            <w:pStyle w:val="TOC2"/>
+            <w:tabs>
+              <w:tab w:val="right" w:leader="dot" w:pos="9350"/>
+            </w:tabs>
+            <w:rPr>
+              <w:rFonts w:eastAsiaTheme="minorEastAsia"/>
+              <w:noProof/>
+              <w:sz w:val="24"/>
+              <w:szCs w:val="24"/>
+              <w:lang w:eastAsia="en-CA"/>
+            </w:rPr>
+          </w:pPr>
+          <w:hyperlink w:anchor="_Toc185433785" w:history="1">
+            <w:r>
+              <w:rPr>
+                <w:rStyle w:val="Hyperlink"/>
+                <w:noProof/>
+              </w:rPr>
+              <w:t>4.3 Interactable objects</w:t>
+            </w:r>
+            <w:r>
+              <w:rPr>
+                <w:noProof/>
+                <w:webHidden/>
+              </w:rPr>
+              <w:tab/>
+            </w:r>
+            <w:r>
+              <w:rPr>
+                <w:noProof/>
+                <w:webHidden/>
+              </w:rPr>
+              <w:fldChar w:fldCharType="begin"/>
+            </w:r>
+            <w:r>
+              <w:rPr>
+                <w:noProof/>
+                <w:webHidden/>
+              </w:rPr>
+              <w:instrText xml:space="preserve"> PAGEREF _Toc185433785 \h </w:instrText>
+            </w:r>
+            <w:r>
+              <w:rPr>
+                <w:noProof/>
+                <w:webHidden/>
+              </w:rPr>
+            </w:r>
+            <w:r>
+              <w:rPr>
+                <w:noProof/>
+                <w:webHidden/>
+              </w:rPr>
+              <w:fldChar w:fldCharType="separate"/>
+            </w:r>
+            <w:r>
+              <w:rPr>
+                <w:noProof/>
+                <w:webHidden/>
+              </w:rPr>
+              <w:t>5</w:t>
+            </w:r>
+            <w:r>
+              <w:rPr>
+                <w:noProof/>
+                <w:webHidden/>
+              </w:rPr>
+              <w:fldChar w:fldCharType="end"/>
+            </w:r>
+          </w:hyperlink>
+        </w:p>
+        <w:p>
+          <w:pPr>
+            <w:pStyle w:val="TOC3"/>
+            <w:tabs>
+              <w:tab w:val="right" w:leader="dot" w:pos="9350"/>
+            </w:tabs>
+            <w:rPr>
+              <w:rFonts w:eastAsiaTheme="minorEastAsia"/>
+              <w:noProof/>
+              <w:sz w:val="24"/>
+              <w:szCs w:val="24"/>
+              <w:lang w:eastAsia="en-CA"/>
+            </w:rPr>
+          </w:pPr>
+          <w:hyperlink w:anchor="_Toc185433786" w:history="1">
+            <w:r>
+              <w:rPr>
+                <w:rStyle w:val="Hyperlink"/>
+                <w:noProof/>
+              </w:rPr>
+              <w:t>4.3.1 Portals</w:t>
+            </w:r>
+            <w:r>
+              <w:rPr>
+                <w:noProof/>
+                <w:webHidden/>
+              </w:rPr>
+              <w:tab/>
+            </w:r>
+            <w:r>
+              <w:rPr>
+                <w:noProof/>
+                <w:webHidden/>
+              </w:rPr>
+              <w:fldChar w:fldCharType="begin"/>
+            </w:r>
+            <w:r>
+              <w:rPr>
+                <w:noProof/>
+                <w:webHidden/>
+              </w:rPr>
+              <w:instrText xml:space="preserve"> PAGEREF _Toc185433786 \h </w:instrText>
+            </w:r>
+            <w:r>
+              <w:rPr>
+                <w:noProof/>
+                <w:webHidden/>
+              </w:rPr>
+            </w:r>
+            <w:r>
+              <w:rPr>
+                <w:noProof/>
+                <w:webHidden/>
+              </w:rPr>
+              <w:fldChar w:fldCharType="separate"/>
+            </w:r>
+            <w:r>
+              <w:rPr>
+                <w:noProof/>
+                <w:webHidden/>
+              </w:rPr>
+              <w:t>5</w:t>
+            </w:r>
+            <w:r>
+              <w:rPr>
+                <w:noProof/>
+                <w:webHidden/>
+              </w:rPr>
+              <w:fldChar w:fldCharType="end"/>
+            </w:r>
+          </w:hyperlink>
+        </w:p>
+        <w:p>
+          <w:pPr>
+            <w:pStyle w:val="TOC3"/>
+            <w:tabs>
+              <w:tab w:val="right" w:leader="dot" w:pos="9350"/>
+            </w:tabs>
+            <w:rPr>
+              <w:rFonts w:eastAsiaTheme="minorEastAsia"/>
+              <w:noProof/>
+              <w:sz w:val="24"/>
+              <w:szCs w:val="24"/>
+              <w:lang w:eastAsia="en-CA"/>
+            </w:rPr>
+          </w:pPr>
+          <w:hyperlink w:anchor="_Toc185433787" w:history="1">
+            <w:r>
+              <w:rPr>
+                <w:rStyle w:val="Hyperlink"/>
+                <w:noProof/>
+              </w:rPr>
+              <w:t>4.3.2 Switches</w:t>
+            </w:r>
+            <w:r>
+              <w:rPr>
+                <w:noProof/>
+                <w:webHidden/>
+              </w:rPr>
+              <w:tab/>
+            </w:r>
+            <w:r>
+              <w:rPr>
+                <w:noProof/>
+                <w:webHidden/>
+              </w:rPr>
+              <w:fldChar w:fldCharType="begin"/>
+            </w:r>
+            <w:r>
+              <w:rPr>
+                <w:noProof/>
+                <w:webHidden/>
+              </w:rPr>
+              <w:instrText xml:space="preserve"> PAGEREF _Toc185433787 \h </w:instrText>
+            </w:r>
+            <w:r>
+              <w:rPr>
+                <w:noProof/>
+                <w:webHidden/>
+              </w:rPr>
+            </w:r>
+            <w:r>
+              <w:rPr>
+                <w:noProof/>
+                <w:webHidden/>
+              </w:rPr>
+              <w:fldChar w:fldCharType="separate"/>
+            </w:r>
+            <w:r>
+              <w:rPr>
+                <w:noProof/>
+                <w:webHidden/>
+              </w:rPr>
+              <w:t>5</w:t>
+            </w:r>
+            <w:r>
+              <w:rPr>
+                <w:noProof/>
+                <w:webHidden/>
+              </w:rPr>
+              <w:fldChar w:fldCharType="end"/>
+            </w:r>
+          </w:hyperlink>
+        </w:p>
+        <w:p>
+          <w:pPr>
+            <w:pStyle w:val="TOC3"/>
+            <w:tabs>
+              <w:tab w:val="right" w:leader="dot" w:pos="9350"/>
+            </w:tabs>
+            <w:rPr>
+              <w:rFonts w:eastAsiaTheme="minorEastAsia"/>
+              <w:noProof/>
+              <w:sz w:val="24"/>
+              <w:szCs w:val="24"/>
+              <w:lang w:eastAsia="en-CA"/>
+            </w:rPr>
+          </w:pPr>
+          <w:hyperlink w:anchor="_Toc185433788" w:history="1">
+            <w:r>
+              <w:rPr>
+                <w:rStyle w:val="Hyperlink"/>
+                <w:noProof/>
+              </w:rPr>
+              <w:t>4.3.3 pressure plates</w:t>
+            </w:r>
+            <w:r>
+              <w:rPr>
+                <w:noProof/>
+                <w:webHidden/>
+              </w:rPr>
+              <w:tab/>
+            </w:r>
+            <w:r>
+              <w:rPr>
+                <w:noProof/>
+                <w:webHidden/>
+              </w:rPr>
+              <w:fldChar w:fldCharType="begin"/>
+            </w:r>
+            <w:r>
+              <w:rPr>
+                <w:noProof/>
+                <w:webHidden/>
+              </w:rPr>
+              <w:instrText xml:space="preserve"> PAGEREF _Toc185433788 \h </w:instrText>
+            </w:r>
+            <w:r>
+              <w:rPr>
+                <w:noProof/>
+                <w:webHidden/>
+              </w:rPr>
+            </w:r>
+            <w:r>
+              <w:rPr>
+                <w:noProof/>
+                <w:webHidden/>
+              </w:rPr>
+              <w:fldChar w:fldCharType="separate"/>
+            </w:r>
+            <w:r>
+              <w:rPr>
+                <w:noProof/>
+                <w:webHidden/>
+              </w:rPr>
+              <w:t>5</w:t>
+            </w:r>
+            <w:r>
+              <w:rPr>
+                <w:noProof/>
+                <w:webHidden/>
+              </w:rPr>
+              <w:fldChar w:fldCharType="end"/>
+            </w:r>
+          </w:hyperlink>
+        </w:p>
+        <w:p>
+          <w:pPr>
+            <w:pStyle w:val="TOC3"/>
+            <w:tabs>
+              <w:tab w:val="right" w:leader="dot" w:pos="9350"/>
+            </w:tabs>
+            <w:rPr>
+              <w:rFonts w:eastAsiaTheme="minorEastAsia"/>
+              <w:noProof/>
+              <w:sz w:val="24"/>
+              <w:szCs w:val="24"/>
+              <w:lang w:eastAsia="en-CA"/>
+            </w:rPr>
+          </w:pPr>
+          <w:hyperlink w:anchor="_Toc185433789" w:history="1">
+            <w:r>
+              <w:rPr>
+                <w:rStyle w:val="Hyperlink"/>
+                <w:noProof/>
+              </w:rPr>
+              <w:t>4.3.4 Targets</w:t>
+            </w:r>
+            <w:r>
+              <w:rPr>
+                <w:noProof/>
+                <w:webHidden/>
+              </w:rPr>
+              <w:tab/>
+            </w:r>
+            <w:r>
+              <w:rPr>
+                <w:noProof/>
+                <w:webHidden/>
+              </w:rPr>
+              <w:fldChar w:fldCharType="begin"/>
+            </w:r>
+            <w:r>
+              <w:rPr>
+                <w:noProof/>
+                <w:webHidden/>
+              </w:rPr>
+              <w:instrText xml:space="preserve"> PAGEREF _Toc185433789 \h </w:instrText>
+            </w:r>
+            <w:r>
+              <w:rPr>
+                <w:noProof/>
+                <w:webHidden/>
+              </w:rPr>
+            </w:r>
+            <w:r>
+              <w:rPr>
+                <w:noProof/>
+                <w:webHidden/>
+              </w:rPr>
+              <w:fldChar w:fldCharType="separate"/>
+            </w:r>
+            <w:r>
+              <w:rPr>
+                <w:noProof/>
+                <w:webHidden/>
+              </w:rPr>
+              <w:t>5</w:t>
+            </w:r>
+            <w:r>
+              <w:rPr>
+                <w:noProof/>
+                <w:webHidden/>
+              </w:rPr>
+              <w:fldChar w:fldCharType="end"/>
+            </w:r>
+          </w:hyperlink>
+        </w:p>
+        <w:p>
+          <w:pPr>
+            <w:pStyle w:val="TOC3"/>
+            <w:tabs>
+              <w:tab w:val="right" w:leader="dot" w:pos="9350"/>
+            </w:tabs>
+            <w:rPr>
+              <w:rFonts w:eastAsiaTheme="minorEastAsia"/>
+              <w:noProof/>
+              <w:sz w:val="24"/>
+              <w:szCs w:val="24"/>
+              <w:lang w:eastAsia="en-CA"/>
+            </w:rPr>
+          </w:pPr>
+          <w:hyperlink w:anchor="_Toc185433790" w:history="1">
+            <w:r>
+              <w:rPr>
+                <w:rStyle w:val="Hyperlink"/>
+                <w:noProof/>
+              </w:rPr>
+              <w:t>4.3.5 Ricocheting Targets</w:t>
+            </w:r>
+            <w:r>
+              <w:rPr>
+                <w:noProof/>
+                <w:webHidden/>
+              </w:rPr>
+              <w:tab/>
+            </w:r>
+            <w:r>
+              <w:rPr>
+                <w:noProof/>
+                <w:webHidden/>
+              </w:rPr>
+              <w:fldChar w:fldCharType="begin"/>
+            </w:r>
+            <w:r>
+              <w:rPr>
+                <w:noProof/>
+                <w:webHidden/>
+              </w:rPr>
+              <w:instrText xml:space="preserve"> PAGEREF _Toc185433790 \h </w:instrText>
+            </w:r>
+            <w:r>
+              <w:rPr>
+                <w:noProof/>
+                <w:webHidden/>
+              </w:rPr>
+            </w:r>
+            <w:r>
+              <w:rPr>
+                <w:noProof/>
+                <w:webHidden/>
+              </w:rPr>
+              <w:fldChar w:fldCharType="separate"/>
+            </w:r>
+            <w:r>
+              <w:rPr>
+                <w:noProof/>
+                <w:webHidden/>
+              </w:rPr>
+              <w:t>5</w:t>
+            </w:r>
+            <w:r>
+              <w:rPr>
+                <w:noProof/>
+                <w:webHidden/>
+              </w:rPr>
+              <w:fldChar w:fldCharType="end"/>
+            </w:r>
+          </w:hyperlink>
+        </w:p>
+        <w:p>
+          <w:pPr>
+            <w:pStyle w:val="TOC3"/>
+            <w:tabs>
+              <w:tab w:val="right" w:leader="dot" w:pos="9350"/>
+            </w:tabs>
+            <w:rPr>
+              <w:rFonts w:eastAsiaTheme="minorEastAsia"/>
+              <w:noProof/>
+              <w:sz w:val="24"/>
+              <w:szCs w:val="24"/>
+              <w:lang w:eastAsia="en-CA"/>
+            </w:rPr>
+          </w:pPr>
+          <w:hyperlink w:anchor="_Toc185433791" w:history="1">
+            <w:r>
+              <w:rPr>
+                <w:rStyle w:val="Hyperlink"/>
+                <w:noProof/>
+              </w:rPr>
+              <w:t>4.3.6 Bouncing platform</w:t>
+            </w:r>
+            <w:r>
+              <w:rPr>
+                <w:noProof/>
+                <w:webHidden/>
+              </w:rPr>
+              <w:tab/>
+            </w:r>
+            <w:r>
+              <w:rPr>
+                <w:noProof/>
+                <w:webHidden/>
+              </w:rPr>
+              <w:fldChar w:fldCharType="begin"/>
+            </w:r>
+            <w:r>
+              <w:rPr>
+                <w:noProof/>
+                <w:webHidden/>
+              </w:rPr>
+              <w:instrText xml:space="preserve"> PAGEREF _Toc185433791 \h </w:instrText>
+            </w:r>
+            <w:r>
+              <w:rPr>
+                <w:noProof/>
+                <w:webHidden/>
+              </w:rPr>
+            </w:r>
+            <w:r>
+              <w:rPr>
+                <w:noProof/>
+                <w:webHidden/>
+              </w:rPr>
+              <w:fldChar w:fldCharType="separate"/>
+            </w:r>
+            <w:r>
+              <w:rPr>
+                <w:noProof/>
+                <w:webHidden/>
+              </w:rPr>
+              <w:t>5</w:t>
             </w:r>
             <w:r>
               <w:rPr>
@@ -1220,7 +2516,7 @@
               <w:lang w:eastAsia="en-CA"/>
             </w:rPr>
           </w:pPr>
-          <w:hyperlink w:anchor="_Toc185432285" w:history="1">
+          <w:hyperlink w:anchor="_Toc185433792" w:history="1">
             <w:r>
               <w:rPr>
                 <w:rStyle w:val="Hyperlink"/>
@@ -1247,7 +2543,7 @@
                 <w:noProof/>
                 <w:webHidden/>
               </w:rPr>
-              <w:instrText xml:space="preserve"> PAGEREF _Toc185432285 \h </w:instrText>
+              <w:instrText xml:space="preserve"> PAGEREF _Toc185433792 \h </w:instrText>
             </w:r>
             <w:r>
               <w:rPr>
@@ -1267,7 +2563,7 @@
                 <w:noProof/>
                 <w:webHidden/>
               </w:rPr>
-              <w:t>4</w:t>
+              <w:t>6</w:t>
             </w:r>
             <w:r>
               <w:rPr>
@@ -1292,7 +2588,7 @@
               <w:lang w:eastAsia="en-CA"/>
             </w:rPr>
           </w:pPr>
-          <w:hyperlink w:anchor="_Toc185432286" w:history="1">
+          <w:hyperlink w:anchor="_Toc185433793" w:history="1">
             <w:r>
               <w:rPr>
                 <w:rStyle w:val="Hyperlink"/>
@@ -1319,7 +2615,7 @@
                 <w:noProof/>
                 <w:webHidden/>
               </w:rPr>
-              <w:instrText xml:space="preserve"> PAGEREF _Toc185432286 \h </w:instrText>
+              <w:instrText xml:space="preserve"> PAGEREF _Toc185433793 \h </w:instrText>
             </w:r>
             <w:r>
               <w:rPr>
@@ -1339,7 +2635,7 @@
                 <w:noProof/>
                 <w:webHidden/>
               </w:rPr>
-              <w:t>4</w:t>
+              <w:t>6</w:t>
             </w:r>
             <w:r>
               <w:rPr>
@@ -1364,7 +2660,7 @@
               <w:lang w:eastAsia="en-CA"/>
             </w:rPr>
           </w:pPr>
-          <w:hyperlink w:anchor="_Toc185432287" w:history="1">
+          <w:hyperlink w:anchor="_Toc185433794" w:history="1">
             <w:r>
               <w:rPr>
                 <w:rStyle w:val="Hyperlink"/>
@@ -1391,7 +2687,7 @@
                 <w:noProof/>
                 <w:webHidden/>
               </w:rPr>
-              <w:instrText xml:space="preserve"> PAGEREF _Toc185432287 \h </w:instrText>
+              <w:instrText xml:space="preserve"> PAGEREF _Toc185433794 \h </w:instrText>
             </w:r>
             <w:r>
               <w:rPr>
@@ -1411,7 +2707,7 @@
                 <w:noProof/>
                 <w:webHidden/>
               </w:rPr>
-              <w:t>5</w:t>
+              <w:t>7</w:t>
             </w:r>
             <w:r>
               <w:rPr>
@@ -1434,21 +2730,11 @@
         </w:p>
       </w:sdtContent>
     </w:sdt>
-    <w:p/>
-    <w:p/>
-    <w:p/>
-    <w:p/>
-    <w:p/>
-    <w:p/>
-    <w:p/>
-    <w:p/>
-    <w:p/>
-    <w:p/>
     <w:p>
       <w:pPr>
         <w:pStyle w:val="Heading1"/>
       </w:pPr>
-      <w:bookmarkStart w:id="0" w:name="_Toc185432269"/>
+      <w:bookmarkStart w:id="0" w:name="_Toc185433758"/>
       <w:r>
         <w:t>1.Project description</w:t>
       </w:r>
@@ -1528,7 +2814,7 @@
       <w:pPr>
         <w:pStyle w:val="Heading1"/>
       </w:pPr>
-      <w:bookmarkStart w:id="1" w:name="_Toc185432270"/>
+      <w:bookmarkStart w:id="1" w:name="_Toc185433759"/>
       <w:r>
         <w:t>2.Project specifications</w:t>
       </w:r>
@@ -1538,7 +2824,7 @@
       <w:pPr>
         <w:pStyle w:val="Heading2"/>
       </w:pPr>
-      <w:bookmarkStart w:id="2" w:name="_Toc185432271"/>
+      <w:bookmarkStart w:id="2" w:name="_Toc185433760"/>
       <w:r>
         <w:t>2.1Concept</w:t>
       </w:r>
@@ -1555,14 +2841,20 @@
         <w:t xml:space="preserve"> think outside of the box to complete platformer levels </w:t>
       </w:r>
       <w:r>
-        <w:t>by using the guns and sawpping between them to transverse the test chambers</w:t>
+        <w:t xml:space="preserve">by using the guns and </w:t>
+      </w:r>
+      <w:r>
+        <w:t>swapping</w:t>
+      </w:r>
+      <w:r>
+        <w:t xml:space="preserve"> between them to transverse the test chambers</w:t>
       </w:r>
     </w:p>
     <w:p>
       <w:pPr>
         <w:pStyle w:val="Heading2"/>
       </w:pPr>
-      <w:bookmarkStart w:id="3" w:name="_Toc185432272"/>
+      <w:bookmarkStart w:id="3" w:name="_Toc185433761"/>
       <w:r>
         <w:t>2.2 Story</w:t>
       </w:r>
@@ -1573,14 +2865,26 @@
     </w:p>
     <w:p>
       <w:r>
-        <w:t>The player’s only real purpose is to test out guns, but what if they get impleted with an personality chip? How does a sentient robot survives the test chambers and doesn’t go insane?</w:t>
+        <w:t xml:space="preserve">The player’s only real purpose is to test out guns, but what if they get </w:t>
+      </w:r>
+      <w:r>
+        <w:t>implemented</w:t>
+      </w:r>
+      <w:r>
+        <w:t xml:space="preserve"> with an personality chip? How does a sentient robot </w:t>
+      </w:r>
+      <w:r>
+        <w:t>survive</w:t>
+      </w:r>
+      <w:r>
+        <w:t xml:space="preserve"> the test chambers and doesn’t go insane?</w:t>
       </w:r>
     </w:p>
     <w:p>
       <w:pPr>
         <w:pStyle w:val="Heading2"/>
       </w:pPr>
-      <w:bookmarkStart w:id="4" w:name="_Toc185432273"/>
+      <w:bookmarkStart w:id="4" w:name="_Toc185433762"/>
       <w:r>
         <w:t>2.3 Setting</w:t>
       </w:r>
@@ -1598,7 +2902,7 @@
       <w:pPr>
         <w:pStyle w:val="Heading2"/>
       </w:pPr>
-      <w:bookmarkStart w:id="5" w:name="_Toc185432274"/>
+      <w:bookmarkStart w:id="5" w:name="_Toc185433763"/>
       <w:r>
         <w:t>2.4 Player</w:t>
       </w:r>
@@ -1606,14 +2910,26 @@
     </w:p>
     <w:p>
       <w:r>
-        <w:t>The PC game will allow for 1 player if possible later up to 4 players</w:t>
+        <w:t xml:space="preserve">The PC game will allow for 1 </w:t>
+      </w:r>
+      <w:r>
+        <w:t>player,</w:t>
+      </w:r>
+      <w:r>
+        <w:t xml:space="preserve"> if </w:t>
+      </w:r>
+      <w:r>
+        <w:t>possible,</w:t>
+      </w:r>
+      <w:r>
+        <w:t xml:space="preserve"> later up to 4 players</w:t>
       </w:r>
     </w:p>
     <w:p>
       <w:pPr>
         <w:pStyle w:val="Heading2"/>
       </w:pPr>
-      <w:bookmarkStart w:id="6" w:name="_Toc185432275"/>
+      <w:bookmarkStart w:id="6" w:name="_Toc185433764"/>
       <w:r>
         <w:lastRenderedPageBreak/>
         <w:t>2.5 Action</w:t>
@@ -1624,7 +2940,7 @@
       <w:pPr>
         <w:pStyle w:val="Heading3"/>
       </w:pPr>
-      <w:bookmarkStart w:id="7" w:name="_Toc185432276"/>
+      <w:bookmarkStart w:id="7" w:name="_Toc185433765"/>
       <w:r>
         <w:t>2.5.1 Main gameplay loop</w:t>
       </w:r>
@@ -1645,7 +2961,7 @@
       <w:pPr>
         <w:pStyle w:val="Heading3"/>
       </w:pPr>
-      <w:bookmarkStart w:id="8" w:name="_Toc185432277"/>
+      <w:bookmarkStart w:id="8" w:name="_Toc185433766"/>
       <w:r>
         <w:t>2.5.2 Gunplay</w:t>
       </w:r>
@@ -1686,7 +3002,7 @@
       <w:pPr>
         <w:pStyle w:val="Heading3"/>
       </w:pPr>
-      <w:bookmarkStart w:id="9" w:name="_Toc185432278"/>
+      <w:bookmarkStart w:id="9" w:name="_Toc185433767"/>
       <w:r>
         <w:t xml:space="preserve">2.5.3 </w:t>
       </w:r>
@@ -1710,7 +3026,7 @@
       <w:pPr>
         <w:pStyle w:val="Heading2"/>
       </w:pPr>
-      <w:bookmarkStart w:id="10" w:name="_Toc185432279"/>
+      <w:bookmarkStart w:id="10" w:name="_Toc185433768"/>
       <w:r>
         <w:t>2.6 Objective</w:t>
       </w:r>
@@ -1728,7 +3044,7 @@
       <w:pPr>
         <w:pStyle w:val="Heading2"/>
       </w:pPr>
-      <w:bookmarkStart w:id="11" w:name="_Toc185432280"/>
+      <w:bookmarkStart w:id="11" w:name="_Toc185433769"/>
       <w:r>
         <w:t>2.7 Graphics</w:t>
       </w:r>
@@ -1743,7 +3059,7 @@
       <w:pPr>
         <w:pStyle w:val="Heading3"/>
       </w:pPr>
-      <w:bookmarkStart w:id="12" w:name="_Toc185432281"/>
+      <w:bookmarkStart w:id="12" w:name="_Toc185433770"/>
       <w:r>
         <w:t>2.7.1 Aesthetic</w:t>
       </w:r>
@@ -1764,7 +3080,7 @@
       <w:pPr>
         <w:pStyle w:val="Heading1"/>
       </w:pPr>
-      <w:bookmarkStart w:id="13" w:name="_Toc185432282"/>
+      <w:bookmarkStart w:id="13" w:name="_Toc185433771"/>
       <w:r>
         <w:t>3 System</w:t>
       </w:r>
@@ -1782,7 +3098,7 @@
       <w:pPr>
         <w:pStyle w:val="Heading2"/>
       </w:pPr>
-      <w:bookmarkStart w:id="14" w:name="_Toc185432283"/>
+      <w:bookmarkStart w:id="14" w:name="_Toc185433772"/>
       <w:r>
         <w:t>3.1 Engine</w:t>
       </w:r>
@@ -1790,14 +3106,22 @@
     </w:p>
     <w:p>
       <w:r>
-        <w:t>The game will be developed either in Unity using C# or Godot using GDScript or C#</w:t>
+        <w:t xml:space="preserve">The game will be developed either in Unity using C# or Godot using </w:t>
+      </w:r>
+      <w:proofErr w:type="spellStart"/>
+      <w:r>
+        <w:t>GDScript</w:t>
+      </w:r>
+      <w:proofErr w:type="spellEnd"/>
+      <w:r>
+        <w:t xml:space="preserve"> or C#</w:t>
       </w:r>
     </w:p>
     <w:p>
       <w:pPr>
         <w:pStyle w:val="Heading1"/>
       </w:pPr>
-      <w:bookmarkStart w:id="15" w:name="_Toc185432284"/>
+      <w:bookmarkStart w:id="15" w:name="_Toc185433773"/>
       <w:r>
         <w:t>4 Game Design</w:t>
       </w:r>
@@ -1807,19 +3131,26 @@
       <w:pPr>
         <w:pStyle w:val="Heading2"/>
       </w:pPr>
+      <w:bookmarkStart w:id="16" w:name="_Toc185433774"/>
       <w:r>
         <w:t>4.1 Guns</w:t>
       </w:r>
+      <w:bookmarkEnd w:id="16"/>
     </w:p>
     <w:p>
       <w:pPr>
         <w:pStyle w:val="Heading3"/>
       </w:pPr>
+      <w:bookmarkStart w:id="17" w:name="_Toc185433775"/>
       <w:r>
         <w:t xml:space="preserve">4.1.1 </w:t>
       </w:r>
       <w:r>
-        <w:t xml:space="preserve">Pistol </w:t>
+        <w:t>Pistol</w:t>
+      </w:r>
+      <w:bookmarkEnd w:id="17"/>
+      <w:r>
+        <w:t xml:space="preserve"> </w:t>
       </w:r>
     </w:p>
     <w:p>
@@ -1831,10 +3162,12 @@
       <w:pPr>
         <w:pStyle w:val="Heading3"/>
       </w:pPr>
+      <w:bookmarkStart w:id="18" w:name="_Toc185433776"/>
       <w:r>
         <w:lastRenderedPageBreak/>
         <w:t>4.1.2 Sniper</w:t>
       </w:r>
+      <w:bookmarkEnd w:id="18"/>
     </w:p>
     <w:p>
       <w:r>
@@ -1848,9 +3181,11 @@
       <w:pPr>
         <w:pStyle w:val="Heading3"/>
       </w:pPr>
+      <w:bookmarkStart w:id="19" w:name="_Toc185433777"/>
       <w:r>
         <w:t>4.1.2 Shotgun</w:t>
       </w:r>
+      <w:bookmarkEnd w:id="19"/>
     </w:p>
     <w:p>
       <w:r>
@@ -1861,9 +3196,11 @@
       <w:pPr>
         <w:pStyle w:val="Heading3"/>
       </w:pPr>
+      <w:bookmarkStart w:id="20" w:name="_Toc185433778"/>
       <w:r>
         <w:t>4.1.3 Leaf blower</w:t>
       </w:r>
+      <w:bookmarkEnd w:id="20"/>
     </w:p>
     <w:p>
       <w:r>
@@ -1880,8 +3217,13 @@
       <w:pPr>
         <w:pStyle w:val="Heading3"/>
       </w:pPr>
-      <w:r>
-        <w:t xml:space="preserve">4.1.4 Rocker launcher </w:t>
+      <w:bookmarkStart w:id="21" w:name="_Toc185433779"/>
+      <w:r>
+        <w:t>4.1.4 Rocker launcher</w:t>
+      </w:r>
+      <w:bookmarkEnd w:id="21"/>
+      <w:r>
+        <w:t xml:space="preserve"> </w:t>
       </w:r>
     </w:p>
     <w:p>
@@ -1893,17 +3235,21 @@
       <w:pPr>
         <w:pStyle w:val="Heading2"/>
       </w:pPr>
+      <w:bookmarkStart w:id="22" w:name="_Toc185433780"/>
       <w:r>
         <w:t>4.2 Hazards</w:t>
       </w:r>
+      <w:bookmarkEnd w:id="22"/>
     </w:p>
     <w:p>
       <w:pPr>
         <w:pStyle w:val="Heading3"/>
       </w:pPr>
+      <w:bookmarkStart w:id="23" w:name="_Toc185433781"/>
       <w:r>
         <w:t>4.2.1 Turret</w:t>
       </w:r>
+      <w:bookmarkEnd w:id="23"/>
     </w:p>
     <w:p>
       <w:r>
@@ -1926,9 +3272,11 @@
       <w:pPr>
         <w:pStyle w:val="Heading3"/>
       </w:pPr>
+      <w:bookmarkStart w:id="24" w:name="_Toc185433782"/>
       <w:r>
         <w:t>4.2.2 Spikes</w:t>
       </w:r>
+      <w:bookmarkEnd w:id="24"/>
     </w:p>
     <w:p>
       <w:r>
@@ -1939,9 +3287,11 @@
       <w:pPr>
         <w:pStyle w:val="Heading3"/>
       </w:pPr>
+      <w:bookmarkStart w:id="25" w:name="_Toc185433783"/>
       <w:r>
         <w:t>4.2.3 Lazers</w:t>
       </w:r>
+      <w:bookmarkEnd w:id="25"/>
     </w:p>
     <w:p>
       <w:r>
@@ -1952,33 +3302,45 @@
       <w:pPr>
         <w:pStyle w:val="Heading3"/>
       </w:pPr>
+      <w:bookmarkStart w:id="26" w:name="_Toc185433784"/>
       <w:r>
         <w:t>4.2.4 Bomb mines</w:t>
       </w:r>
-    </w:p>
-    <w:p>
-      <w:r>
-        <w:t xml:space="preserve">Mines will work similary to spikes but can be moved </w:t>
+      <w:bookmarkEnd w:id="26"/>
+    </w:p>
+    <w:p>
+      <w:r>
+        <w:t xml:space="preserve">Mines will work </w:t>
+      </w:r>
+      <w:r>
+        <w:t>similarly</w:t>
+      </w:r>
+      <w:r>
+        <w:t xml:space="preserve"> to spikes but can be moved </w:t>
       </w:r>
     </w:p>
     <w:p>
       <w:pPr>
         <w:pStyle w:val="Heading2"/>
       </w:pPr>
+      <w:bookmarkStart w:id="27" w:name="_Toc185433785"/>
       <w:r>
         <w:t>4.3 Interactable objects</w:t>
       </w:r>
+      <w:bookmarkEnd w:id="27"/>
     </w:p>
     <w:p>
       <w:pPr>
         <w:pStyle w:val="Heading3"/>
       </w:pPr>
+      <w:bookmarkStart w:id="28" w:name="_Toc185433786"/>
       <w:r>
         <w:t>4.3.1</w:t>
       </w:r>
       <w:r>
         <w:t xml:space="preserve"> Portals</w:t>
       </w:r>
+      <w:bookmarkEnd w:id="28"/>
     </w:p>
     <w:p>
       <w:r>
@@ -1992,9 +3354,11 @@
       <w:pPr>
         <w:pStyle w:val="Heading3"/>
       </w:pPr>
+      <w:bookmarkStart w:id="29" w:name="_Toc185433787"/>
       <w:r>
         <w:t>4.3.2 Switches</w:t>
       </w:r>
+      <w:bookmarkEnd w:id="29"/>
     </w:p>
     <w:p>
       <w:r>
@@ -2008,10 +3372,12 @@
       <w:pPr>
         <w:pStyle w:val="Heading3"/>
       </w:pPr>
+      <w:bookmarkStart w:id="30" w:name="_Toc185433788"/>
       <w:r>
         <w:lastRenderedPageBreak/>
         <w:t>4.3.3 pressure plates</w:t>
       </w:r>
+      <w:bookmarkEnd w:id="30"/>
     </w:p>
     <w:p>
       <w:r>
@@ -2040,9 +3406,11 @@
       <w:pPr>
         <w:pStyle w:val="Heading3"/>
       </w:pPr>
+      <w:bookmarkStart w:id="31" w:name="_Toc185433789"/>
       <w:r>
         <w:t>4.3.4 Targets</w:t>
       </w:r>
+      <w:bookmarkEnd w:id="31"/>
     </w:p>
     <w:p>
       <w:r>
@@ -2059,9 +3427,11 @@
       <w:pPr>
         <w:pStyle w:val="Heading3"/>
       </w:pPr>
+      <w:bookmarkStart w:id="32" w:name="_Toc185433790"/>
       <w:r>
         <w:t>4.3.5 Ricocheting Targets</w:t>
       </w:r>
+      <w:bookmarkEnd w:id="32"/>
     </w:p>
     <w:p>
       <w:r>
@@ -2075,27 +3445,50 @@
       <w:pPr>
         <w:pStyle w:val="Heading3"/>
       </w:pPr>
+      <w:bookmarkStart w:id="33" w:name="_Toc185433791"/>
       <w:r>
         <w:t>4.3.6 Bouncing platform</w:t>
       </w:r>
-    </w:p>
-    <w:p>
-      <w:r>
-        <w:t>When touching a platform the player will be pushed on the opposite direction with the amount of force the hit it</w:t>
-      </w:r>
-    </w:p>
-    <w:p/>
+      <w:bookmarkEnd w:id="33"/>
+    </w:p>
+    <w:p>
+      <w:r>
+        <w:t xml:space="preserve">When touching a </w:t>
+      </w:r>
+      <w:r>
+        <w:t>platform,</w:t>
+      </w:r>
+      <w:r>
+        <w:t xml:space="preserve"> the player will be pushed on the opposite direction with the amount of force the hit it</w:t>
+      </w:r>
+    </w:p>
+    <w:p>
+      <w:pPr>
+        <w:pStyle w:val="Heading3"/>
+      </w:pPr>
+      <w:r>
+        <w:t>4.3.7 Giant fans</w:t>
+      </w:r>
+    </w:p>
+    <w:p>
+      <w:r>
+        <w:t xml:space="preserve">Blows the player in on the </w:t>
+      </w:r>
+      <w:r>
+        <w:t xml:space="preserve">direction its pointing at </w:t>
+      </w:r>
+    </w:p>
     <w:p/>
     <w:p>
       <w:pPr>
         <w:pStyle w:val="Heading1"/>
         <w:jc w:val="center"/>
       </w:pPr>
-      <w:bookmarkStart w:id="16" w:name="_Toc185432285"/>
+      <w:bookmarkStart w:id="34" w:name="_Toc185433792"/>
       <w:r>
         <w:t>Guns</w:t>
       </w:r>
-      <w:bookmarkEnd w:id="16"/>
+      <w:bookmarkEnd w:id="34"/>
     </w:p>
     <w:p>
       <w:r>
@@ -2117,12 +3510,25 @@
     </w:p>
     <w:p>
       <w:r>
-        <w:t xml:space="preserve">Sniper- long jump but with loooong time to use again </w:t>
-      </w:r>
-    </w:p>
-    <w:p>
-      <w:r>
-        <w:t>Leafblower- used more to glide across surfaces- pushes player slowly and overheat quite quickly.</w:t>
+        <w:t xml:space="preserve">Sniper- long jump but with </w:t>
+      </w:r>
+      <w:proofErr w:type="spellStart"/>
+      <w:r>
+        <w:t>loooong</w:t>
+      </w:r>
+      <w:proofErr w:type="spellEnd"/>
+      <w:r>
+        <w:t xml:space="preserve"> time to use again </w:t>
+      </w:r>
+    </w:p>
+    <w:p>
+      <w:proofErr w:type="spellStart"/>
+      <w:r>
+        <w:t>Leafblower</w:t>
+      </w:r>
+      <w:proofErr w:type="spellEnd"/>
+      <w:r>
+        <w:t>- used more to glide across surfaces- pushes player slowly and overheat quite quickly.</w:t>
       </w:r>
     </w:p>
     <w:p>
@@ -2132,24 +3538,37 @@
     </w:p>
     <w:p>
       <w:r>
-        <w:t>Bouncy gun- No knockback but shoots a bouncy one time use plataform that bounces the player in the opposite direction with more speed</w:t>
-      </w:r>
-    </w:p>
-    <w:p>
-      <w:r>
-        <w:t>Graple hook- the player will swing like spiderman, no knocback</w:t>
-      </w:r>
+        <w:t xml:space="preserve">Bouncy gun- No knockback but shoots a bouncy one time use </w:t>
+      </w:r>
+      <w:proofErr w:type="spellStart"/>
+      <w:r>
+        <w:t>plataform</w:t>
+      </w:r>
+      <w:proofErr w:type="spellEnd"/>
+      <w:r>
+        <w:t xml:space="preserve"> that bounces the player in the opposite direction with more speed</w:t>
+      </w:r>
+    </w:p>
+    <w:p>
+      <w:r>
+        <w:t xml:space="preserve">Graple hook- the player will swing like spiderman, no </w:t>
+      </w:r>
+      <w:proofErr w:type="spellStart"/>
+      <w:r>
+        <w:t>knocback</w:t>
+      </w:r>
+      <w:proofErr w:type="spellEnd"/>
     </w:p>
     <w:p>
       <w:pPr>
         <w:pStyle w:val="Heading1"/>
         <w:jc w:val="center"/>
       </w:pPr>
-      <w:bookmarkStart w:id="17" w:name="_Toc185432286"/>
+      <w:bookmarkStart w:id="35" w:name="_Toc185433793"/>
       <w:r>
         <w:t>Interactable objects</w:t>
       </w:r>
-      <w:bookmarkEnd w:id="17"/>
+      <w:bookmarkEnd w:id="35"/>
     </w:p>
     <w:p>
       <w:r>
@@ -2158,13 +3577,29 @@
     </w:p>
     <w:p>
       <w:r>
+        <w:lastRenderedPageBreak/>
         <w:t>Turret- fires at player, if player gets in detection zone</w:t>
       </w:r>
     </w:p>
     <w:p>
       <w:r>
-        <w:lastRenderedPageBreak/>
-        <w:t>Bomb plataform- if player is on top of the plataform , it exploded after a certain time killing the player</w:t>
+        <w:t xml:space="preserve">Bomb </w:t>
+      </w:r>
+      <w:proofErr w:type="spellStart"/>
+      <w:r>
+        <w:t>plataform</w:t>
+      </w:r>
+      <w:proofErr w:type="spellEnd"/>
+      <w:r>
+        <w:t xml:space="preserve">- if player is on top of the </w:t>
+      </w:r>
+      <w:proofErr w:type="spellStart"/>
+      <w:r>
+        <w:t>plataform</w:t>
+      </w:r>
+      <w:proofErr w:type="spellEnd"/>
+      <w:r>
+        <w:t xml:space="preserve"> , it exploded after a certain time killing the player</w:t>
       </w:r>
     </w:p>
     <w:p>
@@ -2179,12 +3614,25 @@
     </w:p>
     <w:p>
       <w:r>
-        <w:t>Moving plataforms</w:t>
-      </w:r>
-    </w:p>
-    <w:p>
-      <w:r>
-        <w:t>Mirror surfaces – copies player movement example ( if player goes upwards, plataform goes as well</w:t>
+        <w:t xml:space="preserve">Moving </w:t>
+      </w:r>
+      <w:proofErr w:type="spellStart"/>
+      <w:r>
+        <w:t>plataforms</w:t>
+      </w:r>
+      <w:proofErr w:type="spellEnd"/>
+    </w:p>
+    <w:p>
+      <w:r>
+        <w:t xml:space="preserve">Mirror surfaces – copies player movement example ( if player goes upwards, </w:t>
+      </w:r>
+      <w:proofErr w:type="spellStart"/>
+      <w:r>
+        <w:t>plataform</w:t>
+      </w:r>
+      <w:proofErr w:type="spellEnd"/>
+      <w:r>
+        <w:t xml:space="preserve"> goes as well</w:t>
       </w:r>
     </w:p>
     <w:p>
@@ -2203,11 +3651,11 @@
         <w:pStyle w:val="Heading1"/>
         <w:jc w:val="center"/>
       </w:pPr>
-      <w:bookmarkStart w:id="18" w:name="_Toc185432287"/>
+      <w:bookmarkStart w:id="36" w:name="_Toc185433794"/>
       <w:r>
         <w:t>Ideas to test</w:t>
       </w:r>
-      <w:bookmarkEnd w:id="18"/>
+      <w:bookmarkEnd w:id="36"/>
     </w:p>
     <w:p>
       <w:pPr>

--- a/Ideas.docx
+++ b/Ideas.docx
@@ -4,24 +4,3495 @@
   <w:body>
     <w:p>
       <w:pPr>
+        <w:pStyle w:val="Title"/>
+      </w:pPr>
+      <w:r>
+        <w:t>Knockback Knockoff</w:t>
+      </w:r>
+    </w:p>
+    <w:sdt>
+      <w:sdtPr>
+        <w:rPr>
+          <w:rFonts w:asciiTheme="minorHAnsi" w:eastAsiaTheme="minorHAnsi" w:hAnsiTheme="minorHAnsi" w:cstheme="minorBidi"/>
+          <w:color w:val="auto"/>
+          <w:kern w:val="2"/>
+          <w:sz w:val="22"/>
+          <w:szCs w:val="22"/>
+          <w:lang w:val="en-CA"/>
+          <w14:ligatures w14:val="standardContextual"/>
+        </w:rPr>
+        <w:id w:val="1209686459"/>
+        <w:docPartObj>
+          <w:docPartGallery w:val="Table of Contents"/>
+          <w:docPartUnique/>
+        </w:docPartObj>
+      </w:sdtPr>
+      <w:sdtEndPr>
+        <w:rPr>
+          <w:b/>
+          <w:bCs/>
+          <w:noProof/>
+          <w:sz w:val="24"/>
+          <w:szCs w:val="24"/>
+        </w:rPr>
+      </w:sdtEndPr>
+      <w:sdtContent>
+        <w:p>
+          <w:pPr>
+            <w:pStyle w:val="TOCHeading"/>
+          </w:pPr>
+          <w:r>
+            <w:t>Contents</w:t>
+          </w:r>
+        </w:p>
+        <w:p>
+          <w:pPr>
+            <w:pStyle w:val="TOC1"/>
+            <w:tabs>
+              <w:tab w:val="right" w:leader="dot" w:pos="9350"/>
+            </w:tabs>
+            <w:rPr>
+              <w:rFonts w:eastAsiaTheme="minorEastAsia"/>
+              <w:noProof/>
+              <w:sz w:val="24"/>
+              <w:szCs w:val="24"/>
+              <w:lang w:eastAsia="en-CA"/>
+            </w:rPr>
+          </w:pPr>
+          <w:r>
+            <w:fldChar w:fldCharType="begin"/>
+          </w:r>
+          <w:r>
+            <w:instrText xml:space="preserve"> TOC \o "1-3" \h \z \u </w:instrText>
+          </w:r>
+          <w:r>
+            <w:fldChar w:fldCharType="separate"/>
+          </w:r>
+          <w:hyperlink w:anchor="_Toc185433758" w:history="1">
+            <w:r>
+              <w:rPr>
+                <w:rStyle w:val="Hyperlink"/>
+                <w:noProof/>
+              </w:rPr>
+              <w:t>1.Project description</w:t>
+            </w:r>
+            <w:r>
+              <w:rPr>
+                <w:noProof/>
+                <w:webHidden/>
+              </w:rPr>
+              <w:tab/>
+            </w:r>
+            <w:r>
+              <w:rPr>
+                <w:noProof/>
+                <w:webHidden/>
+              </w:rPr>
+              <w:fldChar w:fldCharType="begin"/>
+            </w:r>
+            <w:r>
+              <w:rPr>
+                <w:noProof/>
+                <w:webHidden/>
+              </w:rPr>
+              <w:instrText xml:space="preserve"> PAGEREF _Toc185433758 \h </w:instrText>
+            </w:r>
+            <w:r>
+              <w:rPr>
+                <w:noProof/>
+                <w:webHidden/>
+              </w:rPr>
+            </w:r>
+            <w:r>
+              <w:rPr>
+                <w:noProof/>
+                <w:webHidden/>
+              </w:rPr>
+              <w:fldChar w:fldCharType="separate"/>
+            </w:r>
+            <w:r>
+              <w:rPr>
+                <w:noProof/>
+                <w:webHidden/>
+              </w:rPr>
+              <w:t>2</w:t>
+            </w:r>
+            <w:r>
+              <w:rPr>
+                <w:noProof/>
+                <w:webHidden/>
+              </w:rPr>
+              <w:fldChar w:fldCharType="end"/>
+            </w:r>
+          </w:hyperlink>
+        </w:p>
+        <w:p>
+          <w:pPr>
+            <w:pStyle w:val="TOC1"/>
+            <w:tabs>
+              <w:tab w:val="right" w:leader="dot" w:pos="9350"/>
+            </w:tabs>
+            <w:rPr>
+              <w:rFonts w:eastAsiaTheme="minorEastAsia"/>
+              <w:noProof/>
+              <w:sz w:val="24"/>
+              <w:szCs w:val="24"/>
+              <w:lang w:eastAsia="en-CA"/>
+            </w:rPr>
+          </w:pPr>
+          <w:hyperlink w:anchor="_Toc185433759" w:history="1">
+            <w:r>
+              <w:rPr>
+                <w:rStyle w:val="Hyperlink"/>
+                <w:noProof/>
+              </w:rPr>
+              <w:t>2.Project specifications</w:t>
+            </w:r>
+            <w:r>
+              <w:rPr>
+                <w:noProof/>
+                <w:webHidden/>
+              </w:rPr>
+              <w:tab/>
+            </w:r>
+            <w:r>
+              <w:rPr>
+                <w:noProof/>
+                <w:webHidden/>
+              </w:rPr>
+              <w:fldChar w:fldCharType="begin"/>
+            </w:r>
+            <w:r>
+              <w:rPr>
+                <w:noProof/>
+                <w:webHidden/>
+              </w:rPr>
+              <w:instrText xml:space="preserve"> PAGEREF _Toc185433759 \h </w:instrText>
+            </w:r>
+            <w:r>
+              <w:rPr>
+                <w:noProof/>
+                <w:webHidden/>
+              </w:rPr>
+            </w:r>
+            <w:r>
+              <w:rPr>
+                <w:noProof/>
+                <w:webHidden/>
+              </w:rPr>
+              <w:fldChar w:fldCharType="separate"/>
+            </w:r>
+            <w:r>
+              <w:rPr>
+                <w:noProof/>
+                <w:webHidden/>
+              </w:rPr>
+              <w:t>3</w:t>
+            </w:r>
+            <w:r>
+              <w:rPr>
+                <w:noProof/>
+                <w:webHidden/>
+              </w:rPr>
+              <w:fldChar w:fldCharType="end"/>
+            </w:r>
+          </w:hyperlink>
+        </w:p>
+        <w:p>
+          <w:pPr>
+            <w:pStyle w:val="TOC2"/>
+            <w:tabs>
+              <w:tab w:val="right" w:leader="dot" w:pos="9350"/>
+            </w:tabs>
+            <w:rPr>
+              <w:rFonts w:eastAsiaTheme="minorEastAsia"/>
+              <w:noProof/>
+              <w:sz w:val="24"/>
+              <w:szCs w:val="24"/>
+              <w:lang w:eastAsia="en-CA"/>
+            </w:rPr>
+          </w:pPr>
+          <w:hyperlink w:anchor="_Toc185433760" w:history="1">
+            <w:r>
+              <w:rPr>
+                <w:rStyle w:val="Hyperlink"/>
+                <w:noProof/>
+              </w:rPr>
+              <w:t>2.1Concept</w:t>
+            </w:r>
+            <w:r>
+              <w:rPr>
+                <w:noProof/>
+                <w:webHidden/>
+              </w:rPr>
+              <w:tab/>
+            </w:r>
+            <w:r>
+              <w:rPr>
+                <w:noProof/>
+                <w:webHidden/>
+              </w:rPr>
+              <w:fldChar w:fldCharType="begin"/>
+            </w:r>
+            <w:r>
+              <w:rPr>
+                <w:noProof/>
+                <w:webHidden/>
+              </w:rPr>
+              <w:instrText xml:space="preserve"> PAGEREF _Toc185433760 \h </w:instrText>
+            </w:r>
+            <w:r>
+              <w:rPr>
+                <w:noProof/>
+                <w:webHidden/>
+              </w:rPr>
+            </w:r>
+            <w:r>
+              <w:rPr>
+                <w:noProof/>
+                <w:webHidden/>
+              </w:rPr>
+              <w:fldChar w:fldCharType="separate"/>
+            </w:r>
+            <w:r>
+              <w:rPr>
+                <w:noProof/>
+                <w:webHidden/>
+              </w:rPr>
+              <w:t>3</w:t>
+            </w:r>
+            <w:r>
+              <w:rPr>
+                <w:noProof/>
+                <w:webHidden/>
+              </w:rPr>
+              <w:fldChar w:fldCharType="end"/>
+            </w:r>
+          </w:hyperlink>
+        </w:p>
+        <w:p>
+          <w:pPr>
+            <w:pStyle w:val="TOC2"/>
+            <w:tabs>
+              <w:tab w:val="right" w:leader="dot" w:pos="9350"/>
+            </w:tabs>
+            <w:rPr>
+              <w:rFonts w:eastAsiaTheme="minorEastAsia"/>
+              <w:noProof/>
+              <w:sz w:val="24"/>
+              <w:szCs w:val="24"/>
+              <w:lang w:eastAsia="en-CA"/>
+            </w:rPr>
+          </w:pPr>
+          <w:hyperlink w:anchor="_Toc185433761" w:history="1">
+            <w:r>
+              <w:rPr>
+                <w:rStyle w:val="Hyperlink"/>
+                <w:noProof/>
+              </w:rPr>
+              <w:t>2.2 Story</w:t>
+            </w:r>
+            <w:r>
+              <w:rPr>
+                <w:noProof/>
+                <w:webHidden/>
+              </w:rPr>
+              <w:tab/>
+            </w:r>
+            <w:r>
+              <w:rPr>
+                <w:noProof/>
+                <w:webHidden/>
+              </w:rPr>
+              <w:fldChar w:fldCharType="begin"/>
+            </w:r>
+            <w:r>
+              <w:rPr>
+                <w:noProof/>
+                <w:webHidden/>
+              </w:rPr>
+              <w:instrText xml:space="preserve"> PAGEREF _Toc185433761 \h </w:instrText>
+            </w:r>
+            <w:r>
+              <w:rPr>
+                <w:noProof/>
+                <w:webHidden/>
+              </w:rPr>
+            </w:r>
+            <w:r>
+              <w:rPr>
+                <w:noProof/>
+                <w:webHidden/>
+              </w:rPr>
+              <w:fldChar w:fldCharType="separate"/>
+            </w:r>
+            <w:r>
+              <w:rPr>
+                <w:noProof/>
+                <w:webHidden/>
+              </w:rPr>
+              <w:t>3</w:t>
+            </w:r>
+            <w:r>
+              <w:rPr>
+                <w:noProof/>
+                <w:webHidden/>
+              </w:rPr>
+              <w:fldChar w:fldCharType="end"/>
+            </w:r>
+          </w:hyperlink>
+        </w:p>
+        <w:p>
+          <w:pPr>
+            <w:pStyle w:val="TOC2"/>
+            <w:tabs>
+              <w:tab w:val="right" w:leader="dot" w:pos="9350"/>
+            </w:tabs>
+            <w:rPr>
+              <w:rFonts w:eastAsiaTheme="minorEastAsia"/>
+              <w:noProof/>
+              <w:sz w:val="24"/>
+              <w:szCs w:val="24"/>
+              <w:lang w:eastAsia="en-CA"/>
+            </w:rPr>
+          </w:pPr>
+          <w:hyperlink w:anchor="_Toc185433762" w:history="1">
+            <w:r>
+              <w:rPr>
+                <w:rStyle w:val="Hyperlink"/>
+                <w:noProof/>
+              </w:rPr>
+              <w:t>2.3 Setting</w:t>
+            </w:r>
+            <w:r>
+              <w:rPr>
+                <w:noProof/>
+                <w:webHidden/>
+              </w:rPr>
+              <w:tab/>
+            </w:r>
+            <w:r>
+              <w:rPr>
+                <w:noProof/>
+                <w:webHidden/>
+              </w:rPr>
+              <w:fldChar w:fldCharType="begin"/>
+            </w:r>
+            <w:r>
+              <w:rPr>
+                <w:noProof/>
+                <w:webHidden/>
+              </w:rPr>
+              <w:instrText xml:space="preserve"> PAGEREF _Toc185433762 \h </w:instrText>
+            </w:r>
+            <w:r>
+              <w:rPr>
+                <w:noProof/>
+                <w:webHidden/>
+              </w:rPr>
+            </w:r>
+            <w:r>
+              <w:rPr>
+                <w:noProof/>
+                <w:webHidden/>
+              </w:rPr>
+              <w:fldChar w:fldCharType="separate"/>
+            </w:r>
+            <w:r>
+              <w:rPr>
+                <w:noProof/>
+                <w:webHidden/>
+              </w:rPr>
+              <w:t>3</w:t>
+            </w:r>
+            <w:r>
+              <w:rPr>
+                <w:noProof/>
+                <w:webHidden/>
+              </w:rPr>
+              <w:fldChar w:fldCharType="end"/>
+            </w:r>
+          </w:hyperlink>
+        </w:p>
+        <w:p>
+          <w:pPr>
+            <w:pStyle w:val="TOC2"/>
+            <w:tabs>
+              <w:tab w:val="right" w:leader="dot" w:pos="9350"/>
+            </w:tabs>
+            <w:rPr>
+              <w:rFonts w:eastAsiaTheme="minorEastAsia"/>
+              <w:noProof/>
+              <w:sz w:val="24"/>
+              <w:szCs w:val="24"/>
+              <w:lang w:eastAsia="en-CA"/>
+            </w:rPr>
+          </w:pPr>
+          <w:hyperlink w:anchor="_Toc185433763" w:history="1">
+            <w:r>
+              <w:rPr>
+                <w:rStyle w:val="Hyperlink"/>
+                <w:noProof/>
+              </w:rPr>
+              <w:t>2.4 Player</w:t>
+            </w:r>
+            <w:r>
+              <w:rPr>
+                <w:noProof/>
+                <w:webHidden/>
+              </w:rPr>
+              <w:tab/>
+            </w:r>
+            <w:r>
+              <w:rPr>
+                <w:noProof/>
+                <w:webHidden/>
+              </w:rPr>
+              <w:fldChar w:fldCharType="begin"/>
+            </w:r>
+            <w:r>
+              <w:rPr>
+                <w:noProof/>
+                <w:webHidden/>
+              </w:rPr>
+              <w:instrText xml:space="preserve"> PAGEREF _Toc185433763 \h </w:instrText>
+            </w:r>
+            <w:r>
+              <w:rPr>
+                <w:noProof/>
+                <w:webHidden/>
+              </w:rPr>
+            </w:r>
+            <w:r>
+              <w:rPr>
+                <w:noProof/>
+                <w:webHidden/>
+              </w:rPr>
+              <w:fldChar w:fldCharType="separate"/>
+            </w:r>
+            <w:r>
+              <w:rPr>
+                <w:noProof/>
+                <w:webHidden/>
+              </w:rPr>
+              <w:t>3</w:t>
+            </w:r>
+            <w:r>
+              <w:rPr>
+                <w:noProof/>
+                <w:webHidden/>
+              </w:rPr>
+              <w:fldChar w:fldCharType="end"/>
+            </w:r>
+          </w:hyperlink>
+        </w:p>
+        <w:p>
+          <w:pPr>
+            <w:pStyle w:val="TOC2"/>
+            <w:tabs>
+              <w:tab w:val="right" w:leader="dot" w:pos="9350"/>
+            </w:tabs>
+            <w:rPr>
+              <w:rFonts w:eastAsiaTheme="minorEastAsia"/>
+              <w:noProof/>
+              <w:sz w:val="24"/>
+              <w:szCs w:val="24"/>
+              <w:lang w:eastAsia="en-CA"/>
+            </w:rPr>
+          </w:pPr>
+          <w:hyperlink w:anchor="_Toc185433764" w:history="1">
+            <w:r>
+              <w:rPr>
+                <w:rStyle w:val="Hyperlink"/>
+                <w:noProof/>
+              </w:rPr>
+              <w:t>2.5 Action</w:t>
+            </w:r>
+            <w:r>
+              <w:rPr>
+                <w:noProof/>
+                <w:webHidden/>
+              </w:rPr>
+              <w:tab/>
+            </w:r>
+            <w:r>
+              <w:rPr>
+                <w:noProof/>
+                <w:webHidden/>
+              </w:rPr>
+              <w:fldChar w:fldCharType="begin"/>
+            </w:r>
+            <w:r>
+              <w:rPr>
+                <w:noProof/>
+                <w:webHidden/>
+              </w:rPr>
+              <w:instrText xml:space="preserve"> PAGEREF _Toc185433764 \h </w:instrText>
+            </w:r>
+            <w:r>
+              <w:rPr>
+                <w:noProof/>
+                <w:webHidden/>
+              </w:rPr>
+            </w:r>
+            <w:r>
+              <w:rPr>
+                <w:noProof/>
+                <w:webHidden/>
+              </w:rPr>
+              <w:fldChar w:fldCharType="separate"/>
+            </w:r>
+            <w:r>
+              <w:rPr>
+                <w:noProof/>
+                <w:webHidden/>
+              </w:rPr>
+              <w:t>3</w:t>
+            </w:r>
+            <w:r>
+              <w:rPr>
+                <w:noProof/>
+                <w:webHidden/>
+              </w:rPr>
+              <w:fldChar w:fldCharType="end"/>
+            </w:r>
+          </w:hyperlink>
+        </w:p>
+        <w:p>
+          <w:pPr>
+            <w:pStyle w:val="TOC3"/>
+            <w:tabs>
+              <w:tab w:val="right" w:leader="dot" w:pos="9350"/>
+            </w:tabs>
+            <w:rPr>
+              <w:rFonts w:eastAsiaTheme="minorEastAsia"/>
+              <w:noProof/>
+              <w:sz w:val="24"/>
+              <w:szCs w:val="24"/>
+              <w:lang w:eastAsia="en-CA"/>
+            </w:rPr>
+          </w:pPr>
+          <w:hyperlink w:anchor="_Toc185433765" w:history="1">
+            <w:r>
+              <w:rPr>
+                <w:rStyle w:val="Hyperlink"/>
+                <w:noProof/>
+              </w:rPr>
+              <w:t>2.5.1 Main gameplay loop</w:t>
+            </w:r>
+            <w:r>
+              <w:rPr>
+                <w:noProof/>
+                <w:webHidden/>
+              </w:rPr>
+              <w:tab/>
+            </w:r>
+            <w:r>
+              <w:rPr>
+                <w:noProof/>
+                <w:webHidden/>
+              </w:rPr>
+              <w:fldChar w:fldCharType="begin"/>
+            </w:r>
+            <w:r>
+              <w:rPr>
+                <w:noProof/>
+                <w:webHidden/>
+              </w:rPr>
+              <w:instrText xml:space="preserve"> PAGEREF _Toc185433765 \h </w:instrText>
+            </w:r>
+            <w:r>
+              <w:rPr>
+                <w:noProof/>
+                <w:webHidden/>
+              </w:rPr>
+            </w:r>
+            <w:r>
+              <w:rPr>
+                <w:noProof/>
+                <w:webHidden/>
+              </w:rPr>
+              <w:fldChar w:fldCharType="separate"/>
+            </w:r>
+            <w:r>
+              <w:rPr>
+                <w:noProof/>
+                <w:webHidden/>
+              </w:rPr>
+              <w:t>3</w:t>
+            </w:r>
+            <w:r>
+              <w:rPr>
+                <w:noProof/>
+                <w:webHidden/>
+              </w:rPr>
+              <w:fldChar w:fldCharType="end"/>
+            </w:r>
+          </w:hyperlink>
+        </w:p>
+        <w:p>
+          <w:pPr>
+            <w:pStyle w:val="TOC3"/>
+            <w:tabs>
+              <w:tab w:val="right" w:leader="dot" w:pos="9350"/>
+            </w:tabs>
+            <w:rPr>
+              <w:rFonts w:eastAsiaTheme="minorEastAsia"/>
+              <w:noProof/>
+              <w:sz w:val="24"/>
+              <w:szCs w:val="24"/>
+              <w:lang w:eastAsia="en-CA"/>
+            </w:rPr>
+          </w:pPr>
+          <w:hyperlink w:anchor="_Toc185433766" w:history="1">
+            <w:r>
+              <w:rPr>
+                <w:rStyle w:val="Hyperlink"/>
+                <w:noProof/>
+              </w:rPr>
+              <w:t>2.5.2 Gunplay</w:t>
+            </w:r>
+            <w:r>
+              <w:rPr>
+                <w:noProof/>
+                <w:webHidden/>
+              </w:rPr>
+              <w:tab/>
+            </w:r>
+            <w:r>
+              <w:rPr>
+                <w:noProof/>
+                <w:webHidden/>
+              </w:rPr>
+              <w:fldChar w:fldCharType="begin"/>
+            </w:r>
+            <w:r>
+              <w:rPr>
+                <w:noProof/>
+                <w:webHidden/>
+              </w:rPr>
+              <w:instrText xml:space="preserve"> PAGEREF _Toc185433766 \h </w:instrText>
+            </w:r>
+            <w:r>
+              <w:rPr>
+                <w:noProof/>
+                <w:webHidden/>
+              </w:rPr>
+            </w:r>
+            <w:r>
+              <w:rPr>
+                <w:noProof/>
+                <w:webHidden/>
+              </w:rPr>
+              <w:fldChar w:fldCharType="separate"/>
+            </w:r>
+            <w:r>
+              <w:rPr>
+                <w:noProof/>
+                <w:webHidden/>
+              </w:rPr>
+              <w:t>3</w:t>
+            </w:r>
+            <w:r>
+              <w:rPr>
+                <w:noProof/>
+                <w:webHidden/>
+              </w:rPr>
+              <w:fldChar w:fldCharType="end"/>
+            </w:r>
+          </w:hyperlink>
+        </w:p>
+        <w:p>
+          <w:pPr>
+            <w:pStyle w:val="TOC3"/>
+            <w:tabs>
+              <w:tab w:val="right" w:leader="dot" w:pos="9350"/>
+            </w:tabs>
+            <w:rPr>
+              <w:rFonts w:eastAsiaTheme="minorEastAsia"/>
+              <w:noProof/>
+              <w:sz w:val="24"/>
+              <w:szCs w:val="24"/>
+              <w:lang w:eastAsia="en-CA"/>
+            </w:rPr>
+          </w:pPr>
+          <w:hyperlink w:anchor="_Toc185433767" w:history="1">
+            <w:r>
+              <w:rPr>
+                <w:rStyle w:val="Hyperlink"/>
+                <w:noProof/>
+              </w:rPr>
+              <w:t>2.5.3 room layout</w:t>
+            </w:r>
+            <w:r>
+              <w:rPr>
+                <w:noProof/>
+                <w:webHidden/>
+              </w:rPr>
+              <w:tab/>
+            </w:r>
+            <w:r>
+              <w:rPr>
+                <w:noProof/>
+                <w:webHidden/>
+              </w:rPr>
+              <w:fldChar w:fldCharType="begin"/>
+            </w:r>
+            <w:r>
+              <w:rPr>
+                <w:noProof/>
+                <w:webHidden/>
+              </w:rPr>
+              <w:instrText xml:space="preserve"> PAGEREF _Toc185433767 \h </w:instrText>
+            </w:r>
+            <w:r>
+              <w:rPr>
+                <w:noProof/>
+                <w:webHidden/>
+              </w:rPr>
+            </w:r>
+            <w:r>
+              <w:rPr>
+                <w:noProof/>
+                <w:webHidden/>
+              </w:rPr>
+              <w:fldChar w:fldCharType="separate"/>
+            </w:r>
+            <w:r>
+              <w:rPr>
+                <w:noProof/>
+                <w:webHidden/>
+              </w:rPr>
+              <w:t>3</w:t>
+            </w:r>
+            <w:r>
+              <w:rPr>
+                <w:noProof/>
+                <w:webHidden/>
+              </w:rPr>
+              <w:fldChar w:fldCharType="end"/>
+            </w:r>
+          </w:hyperlink>
+        </w:p>
+        <w:p>
+          <w:pPr>
+            <w:pStyle w:val="TOC2"/>
+            <w:tabs>
+              <w:tab w:val="right" w:leader="dot" w:pos="9350"/>
+            </w:tabs>
+            <w:rPr>
+              <w:rFonts w:eastAsiaTheme="minorEastAsia"/>
+              <w:noProof/>
+              <w:sz w:val="24"/>
+              <w:szCs w:val="24"/>
+              <w:lang w:eastAsia="en-CA"/>
+            </w:rPr>
+          </w:pPr>
+          <w:hyperlink w:anchor="_Toc185433768" w:history="1">
+            <w:r>
+              <w:rPr>
+                <w:rStyle w:val="Hyperlink"/>
+                <w:noProof/>
+              </w:rPr>
+              <w:t>2.6 Objective</w:t>
+            </w:r>
+            <w:r>
+              <w:rPr>
+                <w:noProof/>
+                <w:webHidden/>
+              </w:rPr>
+              <w:tab/>
+            </w:r>
+            <w:r>
+              <w:rPr>
+                <w:noProof/>
+                <w:webHidden/>
+              </w:rPr>
+              <w:fldChar w:fldCharType="begin"/>
+            </w:r>
+            <w:r>
+              <w:rPr>
+                <w:noProof/>
+                <w:webHidden/>
+              </w:rPr>
+              <w:instrText xml:space="preserve"> PAGEREF _Toc185433768 \h </w:instrText>
+            </w:r>
+            <w:r>
+              <w:rPr>
+                <w:noProof/>
+                <w:webHidden/>
+              </w:rPr>
+            </w:r>
+            <w:r>
+              <w:rPr>
+                <w:noProof/>
+                <w:webHidden/>
+              </w:rPr>
+              <w:fldChar w:fldCharType="separate"/>
+            </w:r>
+            <w:r>
+              <w:rPr>
+                <w:noProof/>
+                <w:webHidden/>
+              </w:rPr>
+              <w:t>3</w:t>
+            </w:r>
+            <w:r>
+              <w:rPr>
+                <w:noProof/>
+                <w:webHidden/>
+              </w:rPr>
+              <w:fldChar w:fldCharType="end"/>
+            </w:r>
+          </w:hyperlink>
+        </w:p>
+        <w:p>
+          <w:pPr>
+            <w:pStyle w:val="TOC2"/>
+            <w:tabs>
+              <w:tab w:val="right" w:leader="dot" w:pos="9350"/>
+            </w:tabs>
+            <w:rPr>
+              <w:rFonts w:eastAsiaTheme="minorEastAsia"/>
+              <w:noProof/>
+              <w:sz w:val="24"/>
+              <w:szCs w:val="24"/>
+              <w:lang w:eastAsia="en-CA"/>
+            </w:rPr>
+          </w:pPr>
+          <w:hyperlink w:anchor="_Toc185433769" w:history="1">
+            <w:r>
+              <w:rPr>
+                <w:rStyle w:val="Hyperlink"/>
+                <w:noProof/>
+              </w:rPr>
+              <w:t>2.7 Graphics</w:t>
+            </w:r>
+            <w:r>
+              <w:rPr>
+                <w:noProof/>
+                <w:webHidden/>
+              </w:rPr>
+              <w:tab/>
+            </w:r>
+            <w:r>
+              <w:rPr>
+                <w:noProof/>
+                <w:webHidden/>
+              </w:rPr>
+              <w:fldChar w:fldCharType="begin"/>
+            </w:r>
+            <w:r>
+              <w:rPr>
+                <w:noProof/>
+                <w:webHidden/>
+              </w:rPr>
+              <w:instrText xml:space="preserve"> PAGEREF _Toc185433769 \h </w:instrText>
+            </w:r>
+            <w:r>
+              <w:rPr>
+                <w:noProof/>
+                <w:webHidden/>
+              </w:rPr>
+            </w:r>
+            <w:r>
+              <w:rPr>
+                <w:noProof/>
+                <w:webHidden/>
+              </w:rPr>
+              <w:fldChar w:fldCharType="separate"/>
+            </w:r>
+            <w:r>
+              <w:rPr>
+                <w:noProof/>
+                <w:webHidden/>
+              </w:rPr>
+              <w:t>4</w:t>
+            </w:r>
+            <w:r>
+              <w:rPr>
+                <w:noProof/>
+                <w:webHidden/>
+              </w:rPr>
+              <w:fldChar w:fldCharType="end"/>
+            </w:r>
+          </w:hyperlink>
+        </w:p>
+        <w:p>
+          <w:pPr>
+            <w:pStyle w:val="TOC3"/>
+            <w:tabs>
+              <w:tab w:val="right" w:leader="dot" w:pos="9350"/>
+            </w:tabs>
+            <w:rPr>
+              <w:rFonts w:eastAsiaTheme="minorEastAsia"/>
+              <w:noProof/>
+              <w:sz w:val="24"/>
+              <w:szCs w:val="24"/>
+              <w:lang w:eastAsia="en-CA"/>
+            </w:rPr>
+          </w:pPr>
+          <w:hyperlink w:anchor="_Toc185433770" w:history="1">
+            <w:r>
+              <w:rPr>
+                <w:rStyle w:val="Hyperlink"/>
+                <w:noProof/>
+              </w:rPr>
+              <w:t>2.7.1 Aesthetic</w:t>
+            </w:r>
+            <w:r>
+              <w:rPr>
+                <w:noProof/>
+                <w:webHidden/>
+              </w:rPr>
+              <w:tab/>
+            </w:r>
+            <w:r>
+              <w:rPr>
+                <w:noProof/>
+                <w:webHidden/>
+              </w:rPr>
+              <w:fldChar w:fldCharType="begin"/>
+            </w:r>
+            <w:r>
+              <w:rPr>
+                <w:noProof/>
+                <w:webHidden/>
+              </w:rPr>
+              <w:instrText xml:space="preserve"> PAGEREF _Toc185433770 \h </w:instrText>
+            </w:r>
+            <w:r>
+              <w:rPr>
+                <w:noProof/>
+                <w:webHidden/>
+              </w:rPr>
+            </w:r>
+            <w:r>
+              <w:rPr>
+                <w:noProof/>
+                <w:webHidden/>
+              </w:rPr>
+              <w:fldChar w:fldCharType="separate"/>
+            </w:r>
+            <w:r>
+              <w:rPr>
+                <w:noProof/>
+                <w:webHidden/>
+              </w:rPr>
+              <w:t>4</w:t>
+            </w:r>
+            <w:r>
+              <w:rPr>
+                <w:noProof/>
+                <w:webHidden/>
+              </w:rPr>
+              <w:fldChar w:fldCharType="end"/>
+            </w:r>
+          </w:hyperlink>
+        </w:p>
+        <w:p>
+          <w:pPr>
+            <w:pStyle w:val="TOC1"/>
+            <w:tabs>
+              <w:tab w:val="right" w:leader="dot" w:pos="9350"/>
+            </w:tabs>
+            <w:rPr>
+              <w:rFonts w:eastAsiaTheme="minorEastAsia"/>
+              <w:noProof/>
+              <w:sz w:val="24"/>
+              <w:szCs w:val="24"/>
+              <w:lang w:eastAsia="en-CA"/>
+            </w:rPr>
+          </w:pPr>
+          <w:hyperlink w:anchor="_Toc185433771" w:history="1">
+            <w:r>
+              <w:rPr>
+                <w:rStyle w:val="Hyperlink"/>
+                <w:noProof/>
+              </w:rPr>
+              <w:t>3 System</w:t>
+            </w:r>
+            <w:r>
+              <w:rPr>
+                <w:noProof/>
+                <w:webHidden/>
+              </w:rPr>
+              <w:tab/>
+            </w:r>
+            <w:r>
+              <w:rPr>
+                <w:noProof/>
+                <w:webHidden/>
+              </w:rPr>
+              <w:fldChar w:fldCharType="begin"/>
+            </w:r>
+            <w:r>
+              <w:rPr>
+                <w:noProof/>
+                <w:webHidden/>
+              </w:rPr>
+              <w:instrText xml:space="preserve"> PAGEREF _Toc185433771 \h </w:instrText>
+            </w:r>
+            <w:r>
+              <w:rPr>
+                <w:noProof/>
+                <w:webHidden/>
+              </w:rPr>
+            </w:r>
+            <w:r>
+              <w:rPr>
+                <w:noProof/>
+                <w:webHidden/>
+              </w:rPr>
+              <w:fldChar w:fldCharType="separate"/>
+            </w:r>
+            <w:r>
+              <w:rPr>
+                <w:noProof/>
+                <w:webHidden/>
+              </w:rPr>
+              <w:t>4</w:t>
+            </w:r>
+            <w:r>
+              <w:rPr>
+                <w:noProof/>
+                <w:webHidden/>
+              </w:rPr>
+              <w:fldChar w:fldCharType="end"/>
+            </w:r>
+          </w:hyperlink>
+        </w:p>
+        <w:p>
+          <w:pPr>
+            <w:pStyle w:val="TOC2"/>
+            <w:tabs>
+              <w:tab w:val="right" w:leader="dot" w:pos="9350"/>
+            </w:tabs>
+            <w:rPr>
+              <w:rFonts w:eastAsiaTheme="minorEastAsia"/>
+              <w:noProof/>
+              <w:sz w:val="24"/>
+              <w:szCs w:val="24"/>
+              <w:lang w:eastAsia="en-CA"/>
+            </w:rPr>
+          </w:pPr>
+          <w:hyperlink w:anchor="_Toc185433772" w:history="1">
+            <w:r>
+              <w:rPr>
+                <w:rStyle w:val="Hyperlink"/>
+                <w:noProof/>
+              </w:rPr>
+              <w:t>3.1 Engine</w:t>
+            </w:r>
+            <w:r>
+              <w:rPr>
+                <w:noProof/>
+                <w:webHidden/>
+              </w:rPr>
+              <w:tab/>
+            </w:r>
+            <w:r>
+              <w:rPr>
+                <w:noProof/>
+                <w:webHidden/>
+              </w:rPr>
+              <w:fldChar w:fldCharType="begin"/>
+            </w:r>
+            <w:r>
+              <w:rPr>
+                <w:noProof/>
+                <w:webHidden/>
+              </w:rPr>
+              <w:instrText xml:space="preserve"> PAGEREF _Toc185433772 \h </w:instrText>
+            </w:r>
+            <w:r>
+              <w:rPr>
+                <w:noProof/>
+                <w:webHidden/>
+              </w:rPr>
+            </w:r>
+            <w:r>
+              <w:rPr>
+                <w:noProof/>
+                <w:webHidden/>
+              </w:rPr>
+              <w:fldChar w:fldCharType="separate"/>
+            </w:r>
+            <w:r>
+              <w:rPr>
+                <w:noProof/>
+                <w:webHidden/>
+              </w:rPr>
+              <w:t>4</w:t>
+            </w:r>
+            <w:r>
+              <w:rPr>
+                <w:noProof/>
+                <w:webHidden/>
+              </w:rPr>
+              <w:fldChar w:fldCharType="end"/>
+            </w:r>
+          </w:hyperlink>
+        </w:p>
+        <w:p>
+          <w:pPr>
+            <w:pStyle w:val="TOC1"/>
+            <w:tabs>
+              <w:tab w:val="right" w:leader="dot" w:pos="9350"/>
+            </w:tabs>
+            <w:rPr>
+              <w:rFonts w:eastAsiaTheme="minorEastAsia"/>
+              <w:noProof/>
+              <w:sz w:val="24"/>
+              <w:szCs w:val="24"/>
+              <w:lang w:eastAsia="en-CA"/>
+            </w:rPr>
+          </w:pPr>
+          <w:hyperlink w:anchor="_Toc185433773" w:history="1">
+            <w:r>
+              <w:rPr>
+                <w:rStyle w:val="Hyperlink"/>
+                <w:noProof/>
+              </w:rPr>
+              <w:t>4 Game Design</w:t>
+            </w:r>
+            <w:r>
+              <w:rPr>
+                <w:noProof/>
+                <w:webHidden/>
+              </w:rPr>
+              <w:tab/>
+            </w:r>
+            <w:r>
+              <w:rPr>
+                <w:noProof/>
+                <w:webHidden/>
+              </w:rPr>
+              <w:fldChar w:fldCharType="begin"/>
+            </w:r>
+            <w:r>
+              <w:rPr>
+                <w:noProof/>
+                <w:webHidden/>
+              </w:rPr>
+              <w:instrText xml:space="preserve"> PAGEREF _Toc185433773 \h </w:instrText>
+            </w:r>
+            <w:r>
+              <w:rPr>
+                <w:noProof/>
+                <w:webHidden/>
+              </w:rPr>
+            </w:r>
+            <w:r>
+              <w:rPr>
+                <w:noProof/>
+                <w:webHidden/>
+              </w:rPr>
+              <w:fldChar w:fldCharType="separate"/>
+            </w:r>
+            <w:r>
+              <w:rPr>
+                <w:noProof/>
+                <w:webHidden/>
+              </w:rPr>
+              <w:t>4</w:t>
+            </w:r>
+            <w:r>
+              <w:rPr>
+                <w:noProof/>
+                <w:webHidden/>
+              </w:rPr>
+              <w:fldChar w:fldCharType="end"/>
+            </w:r>
+          </w:hyperlink>
+        </w:p>
+        <w:p>
+          <w:pPr>
+            <w:pStyle w:val="TOC2"/>
+            <w:tabs>
+              <w:tab w:val="right" w:leader="dot" w:pos="9350"/>
+            </w:tabs>
+            <w:rPr>
+              <w:rFonts w:eastAsiaTheme="minorEastAsia"/>
+              <w:noProof/>
+              <w:sz w:val="24"/>
+              <w:szCs w:val="24"/>
+              <w:lang w:eastAsia="en-CA"/>
+            </w:rPr>
+          </w:pPr>
+          <w:hyperlink w:anchor="_Toc185433774" w:history="1">
+            <w:r>
+              <w:rPr>
+                <w:rStyle w:val="Hyperlink"/>
+                <w:noProof/>
+              </w:rPr>
+              <w:t>4.1 Guns</w:t>
+            </w:r>
+            <w:r>
+              <w:rPr>
+                <w:noProof/>
+                <w:webHidden/>
+              </w:rPr>
+              <w:tab/>
+            </w:r>
+            <w:r>
+              <w:rPr>
+                <w:noProof/>
+                <w:webHidden/>
+              </w:rPr>
+              <w:fldChar w:fldCharType="begin"/>
+            </w:r>
+            <w:r>
+              <w:rPr>
+                <w:noProof/>
+                <w:webHidden/>
+              </w:rPr>
+              <w:instrText xml:space="preserve"> PAGEREF _Toc185433774 \h </w:instrText>
+            </w:r>
+            <w:r>
+              <w:rPr>
+                <w:noProof/>
+                <w:webHidden/>
+              </w:rPr>
+            </w:r>
+            <w:r>
+              <w:rPr>
+                <w:noProof/>
+                <w:webHidden/>
+              </w:rPr>
+              <w:fldChar w:fldCharType="separate"/>
+            </w:r>
+            <w:r>
+              <w:rPr>
+                <w:noProof/>
+                <w:webHidden/>
+              </w:rPr>
+              <w:t>4</w:t>
+            </w:r>
+            <w:r>
+              <w:rPr>
+                <w:noProof/>
+                <w:webHidden/>
+              </w:rPr>
+              <w:fldChar w:fldCharType="end"/>
+            </w:r>
+          </w:hyperlink>
+        </w:p>
+        <w:p>
+          <w:pPr>
+            <w:pStyle w:val="TOC3"/>
+            <w:tabs>
+              <w:tab w:val="right" w:leader="dot" w:pos="9350"/>
+            </w:tabs>
+            <w:rPr>
+              <w:rFonts w:eastAsiaTheme="minorEastAsia"/>
+              <w:noProof/>
+              <w:sz w:val="24"/>
+              <w:szCs w:val="24"/>
+              <w:lang w:eastAsia="en-CA"/>
+            </w:rPr>
+          </w:pPr>
+          <w:hyperlink w:anchor="_Toc185433775" w:history="1">
+            <w:r>
+              <w:rPr>
+                <w:rStyle w:val="Hyperlink"/>
+                <w:noProof/>
+              </w:rPr>
+              <w:t>4.1.1 Pistol</w:t>
+            </w:r>
+            <w:r>
+              <w:rPr>
+                <w:noProof/>
+                <w:webHidden/>
+              </w:rPr>
+              <w:tab/>
+            </w:r>
+            <w:r>
+              <w:rPr>
+                <w:noProof/>
+                <w:webHidden/>
+              </w:rPr>
+              <w:fldChar w:fldCharType="begin"/>
+            </w:r>
+            <w:r>
+              <w:rPr>
+                <w:noProof/>
+                <w:webHidden/>
+              </w:rPr>
+              <w:instrText xml:space="preserve"> PAGEREF _Toc185433775 \h </w:instrText>
+            </w:r>
+            <w:r>
+              <w:rPr>
+                <w:noProof/>
+                <w:webHidden/>
+              </w:rPr>
+            </w:r>
+            <w:r>
+              <w:rPr>
+                <w:noProof/>
+                <w:webHidden/>
+              </w:rPr>
+              <w:fldChar w:fldCharType="separate"/>
+            </w:r>
+            <w:r>
+              <w:rPr>
+                <w:noProof/>
+                <w:webHidden/>
+              </w:rPr>
+              <w:t>4</w:t>
+            </w:r>
+            <w:r>
+              <w:rPr>
+                <w:noProof/>
+                <w:webHidden/>
+              </w:rPr>
+              <w:fldChar w:fldCharType="end"/>
+            </w:r>
+          </w:hyperlink>
+        </w:p>
+        <w:p>
+          <w:pPr>
+            <w:pStyle w:val="TOC3"/>
+            <w:tabs>
+              <w:tab w:val="right" w:leader="dot" w:pos="9350"/>
+            </w:tabs>
+            <w:rPr>
+              <w:rFonts w:eastAsiaTheme="minorEastAsia"/>
+              <w:noProof/>
+              <w:sz w:val="24"/>
+              <w:szCs w:val="24"/>
+              <w:lang w:eastAsia="en-CA"/>
+            </w:rPr>
+          </w:pPr>
+          <w:hyperlink w:anchor="_Toc185433776" w:history="1">
+            <w:r>
+              <w:rPr>
+                <w:rStyle w:val="Hyperlink"/>
+                <w:noProof/>
+              </w:rPr>
+              <w:t>4.1.2 Sniper</w:t>
+            </w:r>
+            <w:r>
+              <w:rPr>
+                <w:noProof/>
+                <w:webHidden/>
+              </w:rPr>
+              <w:tab/>
+            </w:r>
+            <w:r>
+              <w:rPr>
+                <w:noProof/>
+                <w:webHidden/>
+              </w:rPr>
+              <w:fldChar w:fldCharType="begin"/>
+            </w:r>
+            <w:r>
+              <w:rPr>
+                <w:noProof/>
+                <w:webHidden/>
+              </w:rPr>
+              <w:instrText xml:space="preserve"> PAGEREF _Toc185433776 \h </w:instrText>
+            </w:r>
+            <w:r>
+              <w:rPr>
+                <w:noProof/>
+                <w:webHidden/>
+              </w:rPr>
+            </w:r>
+            <w:r>
+              <w:rPr>
+                <w:noProof/>
+                <w:webHidden/>
+              </w:rPr>
+              <w:fldChar w:fldCharType="separate"/>
+            </w:r>
+            <w:r>
+              <w:rPr>
+                <w:noProof/>
+                <w:webHidden/>
+              </w:rPr>
+              <w:t>4</w:t>
+            </w:r>
+            <w:r>
+              <w:rPr>
+                <w:noProof/>
+                <w:webHidden/>
+              </w:rPr>
+              <w:fldChar w:fldCharType="end"/>
+            </w:r>
+          </w:hyperlink>
+        </w:p>
+        <w:p>
+          <w:pPr>
+            <w:pStyle w:val="TOC3"/>
+            <w:tabs>
+              <w:tab w:val="right" w:leader="dot" w:pos="9350"/>
+            </w:tabs>
+            <w:rPr>
+              <w:rFonts w:eastAsiaTheme="minorEastAsia"/>
+              <w:noProof/>
+              <w:sz w:val="24"/>
+              <w:szCs w:val="24"/>
+              <w:lang w:eastAsia="en-CA"/>
+            </w:rPr>
+          </w:pPr>
+          <w:hyperlink w:anchor="_Toc185433777" w:history="1">
+            <w:r>
+              <w:rPr>
+                <w:rStyle w:val="Hyperlink"/>
+                <w:noProof/>
+              </w:rPr>
+              <w:t>4.1.2 Shotgun</w:t>
+            </w:r>
+            <w:r>
+              <w:rPr>
+                <w:noProof/>
+                <w:webHidden/>
+              </w:rPr>
+              <w:tab/>
+            </w:r>
+            <w:r>
+              <w:rPr>
+                <w:noProof/>
+                <w:webHidden/>
+              </w:rPr>
+              <w:fldChar w:fldCharType="begin"/>
+            </w:r>
+            <w:r>
+              <w:rPr>
+                <w:noProof/>
+                <w:webHidden/>
+              </w:rPr>
+              <w:instrText xml:space="preserve"> PAGEREF _Toc185433777 \h </w:instrText>
+            </w:r>
+            <w:r>
+              <w:rPr>
+                <w:noProof/>
+                <w:webHidden/>
+              </w:rPr>
+            </w:r>
+            <w:r>
+              <w:rPr>
+                <w:noProof/>
+                <w:webHidden/>
+              </w:rPr>
+              <w:fldChar w:fldCharType="separate"/>
+            </w:r>
+            <w:r>
+              <w:rPr>
+                <w:noProof/>
+                <w:webHidden/>
+              </w:rPr>
+              <w:t>4</w:t>
+            </w:r>
+            <w:r>
+              <w:rPr>
+                <w:noProof/>
+                <w:webHidden/>
+              </w:rPr>
+              <w:fldChar w:fldCharType="end"/>
+            </w:r>
+          </w:hyperlink>
+        </w:p>
+        <w:p>
+          <w:pPr>
+            <w:pStyle w:val="TOC3"/>
+            <w:tabs>
+              <w:tab w:val="right" w:leader="dot" w:pos="9350"/>
+            </w:tabs>
+            <w:rPr>
+              <w:rFonts w:eastAsiaTheme="minorEastAsia"/>
+              <w:noProof/>
+              <w:sz w:val="24"/>
+              <w:szCs w:val="24"/>
+              <w:lang w:eastAsia="en-CA"/>
+            </w:rPr>
+          </w:pPr>
+          <w:hyperlink w:anchor="_Toc185433778" w:history="1">
+            <w:r>
+              <w:rPr>
+                <w:rStyle w:val="Hyperlink"/>
+                <w:noProof/>
+              </w:rPr>
+              <w:t>4.1.3 Leaf blower</w:t>
+            </w:r>
+            <w:r>
+              <w:rPr>
+                <w:noProof/>
+                <w:webHidden/>
+              </w:rPr>
+              <w:tab/>
+            </w:r>
+            <w:r>
+              <w:rPr>
+                <w:noProof/>
+                <w:webHidden/>
+              </w:rPr>
+              <w:fldChar w:fldCharType="begin"/>
+            </w:r>
+            <w:r>
+              <w:rPr>
+                <w:noProof/>
+                <w:webHidden/>
+              </w:rPr>
+              <w:instrText xml:space="preserve"> PAGEREF _Toc185433778 \h </w:instrText>
+            </w:r>
+            <w:r>
+              <w:rPr>
+                <w:noProof/>
+                <w:webHidden/>
+              </w:rPr>
+            </w:r>
+            <w:r>
+              <w:rPr>
+                <w:noProof/>
+                <w:webHidden/>
+              </w:rPr>
+              <w:fldChar w:fldCharType="separate"/>
+            </w:r>
+            <w:r>
+              <w:rPr>
+                <w:noProof/>
+                <w:webHidden/>
+              </w:rPr>
+              <w:t>4</w:t>
+            </w:r>
+            <w:r>
+              <w:rPr>
+                <w:noProof/>
+                <w:webHidden/>
+              </w:rPr>
+              <w:fldChar w:fldCharType="end"/>
+            </w:r>
+          </w:hyperlink>
+        </w:p>
+        <w:p>
+          <w:pPr>
+            <w:pStyle w:val="TOC3"/>
+            <w:tabs>
+              <w:tab w:val="right" w:leader="dot" w:pos="9350"/>
+            </w:tabs>
+            <w:rPr>
+              <w:rFonts w:eastAsiaTheme="minorEastAsia"/>
+              <w:noProof/>
+              <w:sz w:val="24"/>
+              <w:szCs w:val="24"/>
+              <w:lang w:eastAsia="en-CA"/>
+            </w:rPr>
+          </w:pPr>
+          <w:hyperlink w:anchor="_Toc185433779" w:history="1">
+            <w:r>
+              <w:rPr>
+                <w:rStyle w:val="Hyperlink"/>
+                <w:noProof/>
+              </w:rPr>
+              <w:t>4.1.4 Rocker launcher</w:t>
+            </w:r>
+            <w:r>
+              <w:rPr>
+                <w:noProof/>
+                <w:webHidden/>
+              </w:rPr>
+              <w:tab/>
+            </w:r>
+            <w:r>
+              <w:rPr>
+                <w:noProof/>
+                <w:webHidden/>
+              </w:rPr>
+              <w:fldChar w:fldCharType="begin"/>
+            </w:r>
+            <w:r>
+              <w:rPr>
+                <w:noProof/>
+                <w:webHidden/>
+              </w:rPr>
+              <w:instrText xml:space="preserve"> PAGEREF _Toc185433779 \h </w:instrText>
+            </w:r>
+            <w:r>
+              <w:rPr>
+                <w:noProof/>
+                <w:webHidden/>
+              </w:rPr>
+            </w:r>
+            <w:r>
+              <w:rPr>
+                <w:noProof/>
+                <w:webHidden/>
+              </w:rPr>
+              <w:fldChar w:fldCharType="separate"/>
+            </w:r>
+            <w:r>
+              <w:rPr>
+                <w:noProof/>
+                <w:webHidden/>
+              </w:rPr>
+              <w:t>4</w:t>
+            </w:r>
+            <w:r>
+              <w:rPr>
+                <w:noProof/>
+                <w:webHidden/>
+              </w:rPr>
+              <w:fldChar w:fldCharType="end"/>
+            </w:r>
+          </w:hyperlink>
+        </w:p>
+        <w:p>
+          <w:pPr>
+            <w:pStyle w:val="TOC2"/>
+            <w:tabs>
+              <w:tab w:val="right" w:leader="dot" w:pos="9350"/>
+            </w:tabs>
+            <w:rPr>
+              <w:rFonts w:eastAsiaTheme="minorEastAsia"/>
+              <w:noProof/>
+              <w:sz w:val="24"/>
+              <w:szCs w:val="24"/>
+              <w:lang w:eastAsia="en-CA"/>
+            </w:rPr>
+          </w:pPr>
+          <w:hyperlink w:anchor="_Toc185433780" w:history="1">
+            <w:r>
+              <w:rPr>
+                <w:rStyle w:val="Hyperlink"/>
+                <w:noProof/>
+              </w:rPr>
+              <w:t>4.2 Hazards</w:t>
+            </w:r>
+            <w:r>
+              <w:rPr>
+                <w:noProof/>
+                <w:webHidden/>
+              </w:rPr>
+              <w:tab/>
+            </w:r>
+            <w:r>
+              <w:rPr>
+                <w:noProof/>
+                <w:webHidden/>
+              </w:rPr>
+              <w:fldChar w:fldCharType="begin"/>
+            </w:r>
+            <w:r>
+              <w:rPr>
+                <w:noProof/>
+                <w:webHidden/>
+              </w:rPr>
+              <w:instrText xml:space="preserve"> PAGEREF _Toc185433780 \h </w:instrText>
+            </w:r>
+            <w:r>
+              <w:rPr>
+                <w:noProof/>
+                <w:webHidden/>
+              </w:rPr>
+            </w:r>
+            <w:r>
+              <w:rPr>
+                <w:noProof/>
+                <w:webHidden/>
+              </w:rPr>
+              <w:fldChar w:fldCharType="separate"/>
+            </w:r>
+            <w:r>
+              <w:rPr>
+                <w:noProof/>
+                <w:webHidden/>
+              </w:rPr>
+              <w:t>5</w:t>
+            </w:r>
+            <w:r>
+              <w:rPr>
+                <w:noProof/>
+                <w:webHidden/>
+              </w:rPr>
+              <w:fldChar w:fldCharType="end"/>
+            </w:r>
+          </w:hyperlink>
+        </w:p>
+        <w:p>
+          <w:pPr>
+            <w:pStyle w:val="TOC3"/>
+            <w:tabs>
+              <w:tab w:val="right" w:leader="dot" w:pos="9350"/>
+            </w:tabs>
+            <w:rPr>
+              <w:rFonts w:eastAsiaTheme="minorEastAsia"/>
+              <w:noProof/>
+              <w:sz w:val="24"/>
+              <w:szCs w:val="24"/>
+              <w:lang w:eastAsia="en-CA"/>
+            </w:rPr>
+          </w:pPr>
+          <w:hyperlink w:anchor="_Toc185433781" w:history="1">
+            <w:r>
+              <w:rPr>
+                <w:rStyle w:val="Hyperlink"/>
+                <w:noProof/>
+              </w:rPr>
+              <w:t>4.2.1 Turret</w:t>
+            </w:r>
+            <w:r>
+              <w:rPr>
+                <w:noProof/>
+                <w:webHidden/>
+              </w:rPr>
+              <w:tab/>
+            </w:r>
+            <w:r>
+              <w:rPr>
+                <w:noProof/>
+                <w:webHidden/>
+              </w:rPr>
+              <w:fldChar w:fldCharType="begin"/>
+            </w:r>
+            <w:r>
+              <w:rPr>
+                <w:noProof/>
+                <w:webHidden/>
+              </w:rPr>
+              <w:instrText xml:space="preserve"> PAGEREF _Toc185433781 \h </w:instrText>
+            </w:r>
+            <w:r>
+              <w:rPr>
+                <w:noProof/>
+                <w:webHidden/>
+              </w:rPr>
+            </w:r>
+            <w:r>
+              <w:rPr>
+                <w:noProof/>
+                <w:webHidden/>
+              </w:rPr>
+              <w:fldChar w:fldCharType="separate"/>
+            </w:r>
+            <w:r>
+              <w:rPr>
+                <w:noProof/>
+                <w:webHidden/>
+              </w:rPr>
+              <w:t>5</w:t>
+            </w:r>
+            <w:r>
+              <w:rPr>
+                <w:noProof/>
+                <w:webHidden/>
+              </w:rPr>
+              <w:fldChar w:fldCharType="end"/>
+            </w:r>
+          </w:hyperlink>
+        </w:p>
+        <w:p>
+          <w:pPr>
+            <w:pStyle w:val="TOC3"/>
+            <w:tabs>
+              <w:tab w:val="right" w:leader="dot" w:pos="9350"/>
+            </w:tabs>
+            <w:rPr>
+              <w:rFonts w:eastAsiaTheme="minorEastAsia"/>
+              <w:noProof/>
+              <w:sz w:val="24"/>
+              <w:szCs w:val="24"/>
+              <w:lang w:eastAsia="en-CA"/>
+            </w:rPr>
+          </w:pPr>
+          <w:hyperlink w:anchor="_Toc185433782" w:history="1">
+            <w:r>
+              <w:rPr>
+                <w:rStyle w:val="Hyperlink"/>
+                <w:noProof/>
+              </w:rPr>
+              <w:t>4.2.2 Spikes</w:t>
+            </w:r>
+            <w:r>
+              <w:rPr>
+                <w:noProof/>
+                <w:webHidden/>
+              </w:rPr>
+              <w:tab/>
+            </w:r>
+            <w:r>
+              <w:rPr>
+                <w:noProof/>
+                <w:webHidden/>
+              </w:rPr>
+              <w:fldChar w:fldCharType="begin"/>
+            </w:r>
+            <w:r>
+              <w:rPr>
+                <w:noProof/>
+                <w:webHidden/>
+              </w:rPr>
+              <w:instrText xml:space="preserve"> PAGEREF _Toc185433782 \h </w:instrText>
+            </w:r>
+            <w:r>
+              <w:rPr>
+                <w:noProof/>
+                <w:webHidden/>
+              </w:rPr>
+            </w:r>
+            <w:r>
+              <w:rPr>
+                <w:noProof/>
+                <w:webHidden/>
+              </w:rPr>
+              <w:fldChar w:fldCharType="separate"/>
+            </w:r>
+            <w:r>
+              <w:rPr>
+                <w:noProof/>
+                <w:webHidden/>
+              </w:rPr>
+              <w:t>5</w:t>
+            </w:r>
+            <w:r>
+              <w:rPr>
+                <w:noProof/>
+                <w:webHidden/>
+              </w:rPr>
+              <w:fldChar w:fldCharType="end"/>
+            </w:r>
+          </w:hyperlink>
+        </w:p>
+        <w:p>
+          <w:pPr>
+            <w:pStyle w:val="TOC3"/>
+            <w:tabs>
+              <w:tab w:val="right" w:leader="dot" w:pos="9350"/>
+            </w:tabs>
+            <w:rPr>
+              <w:rFonts w:eastAsiaTheme="minorEastAsia"/>
+              <w:noProof/>
+              <w:sz w:val="24"/>
+              <w:szCs w:val="24"/>
+              <w:lang w:eastAsia="en-CA"/>
+            </w:rPr>
+          </w:pPr>
+          <w:hyperlink w:anchor="_Toc185433783" w:history="1">
+            <w:r>
+              <w:rPr>
+                <w:rStyle w:val="Hyperlink"/>
+                <w:noProof/>
+              </w:rPr>
+              <w:t>4.2.3 Lazers</w:t>
+            </w:r>
+            <w:r>
+              <w:rPr>
+                <w:noProof/>
+                <w:webHidden/>
+              </w:rPr>
+              <w:tab/>
+            </w:r>
+            <w:r>
+              <w:rPr>
+                <w:noProof/>
+                <w:webHidden/>
+              </w:rPr>
+              <w:fldChar w:fldCharType="begin"/>
+            </w:r>
+            <w:r>
+              <w:rPr>
+                <w:noProof/>
+                <w:webHidden/>
+              </w:rPr>
+              <w:instrText xml:space="preserve"> PAGEREF _Toc185433783 \h </w:instrText>
+            </w:r>
+            <w:r>
+              <w:rPr>
+                <w:noProof/>
+                <w:webHidden/>
+              </w:rPr>
+            </w:r>
+            <w:r>
+              <w:rPr>
+                <w:noProof/>
+                <w:webHidden/>
+              </w:rPr>
+              <w:fldChar w:fldCharType="separate"/>
+            </w:r>
+            <w:r>
+              <w:rPr>
+                <w:noProof/>
+                <w:webHidden/>
+              </w:rPr>
+              <w:t>5</w:t>
+            </w:r>
+            <w:r>
+              <w:rPr>
+                <w:noProof/>
+                <w:webHidden/>
+              </w:rPr>
+              <w:fldChar w:fldCharType="end"/>
+            </w:r>
+          </w:hyperlink>
+        </w:p>
+        <w:p>
+          <w:pPr>
+            <w:pStyle w:val="TOC3"/>
+            <w:tabs>
+              <w:tab w:val="right" w:leader="dot" w:pos="9350"/>
+            </w:tabs>
+            <w:rPr>
+              <w:rFonts w:eastAsiaTheme="minorEastAsia"/>
+              <w:noProof/>
+              <w:sz w:val="24"/>
+              <w:szCs w:val="24"/>
+              <w:lang w:eastAsia="en-CA"/>
+            </w:rPr>
+          </w:pPr>
+          <w:hyperlink w:anchor="_Toc185433784" w:history="1">
+            <w:r>
+              <w:rPr>
+                <w:rStyle w:val="Hyperlink"/>
+                <w:noProof/>
+              </w:rPr>
+              <w:t>4.2.4 Bomb mines</w:t>
+            </w:r>
+            <w:r>
+              <w:rPr>
+                <w:noProof/>
+                <w:webHidden/>
+              </w:rPr>
+              <w:tab/>
+            </w:r>
+            <w:r>
+              <w:rPr>
+                <w:noProof/>
+                <w:webHidden/>
+              </w:rPr>
+              <w:fldChar w:fldCharType="begin"/>
+            </w:r>
+            <w:r>
+              <w:rPr>
+                <w:noProof/>
+                <w:webHidden/>
+              </w:rPr>
+              <w:instrText xml:space="preserve"> PAGEREF _Toc185433784 \h </w:instrText>
+            </w:r>
+            <w:r>
+              <w:rPr>
+                <w:noProof/>
+                <w:webHidden/>
+              </w:rPr>
+            </w:r>
+            <w:r>
+              <w:rPr>
+                <w:noProof/>
+                <w:webHidden/>
+              </w:rPr>
+              <w:fldChar w:fldCharType="separate"/>
+            </w:r>
+            <w:r>
+              <w:rPr>
+                <w:noProof/>
+                <w:webHidden/>
+              </w:rPr>
+              <w:t>5</w:t>
+            </w:r>
+            <w:r>
+              <w:rPr>
+                <w:noProof/>
+                <w:webHidden/>
+              </w:rPr>
+              <w:fldChar w:fldCharType="end"/>
+            </w:r>
+          </w:hyperlink>
+        </w:p>
+        <w:p>
+          <w:pPr>
+            <w:pStyle w:val="TOC2"/>
+            <w:tabs>
+              <w:tab w:val="right" w:leader="dot" w:pos="9350"/>
+            </w:tabs>
+            <w:rPr>
+              <w:rFonts w:eastAsiaTheme="minorEastAsia"/>
+              <w:noProof/>
+              <w:sz w:val="24"/>
+              <w:szCs w:val="24"/>
+              <w:lang w:eastAsia="en-CA"/>
+            </w:rPr>
+          </w:pPr>
+          <w:hyperlink w:anchor="_Toc185433785" w:history="1">
+            <w:r>
+              <w:rPr>
+                <w:rStyle w:val="Hyperlink"/>
+                <w:noProof/>
+              </w:rPr>
+              <w:t>4.3 Interactable objects</w:t>
+            </w:r>
+            <w:r>
+              <w:rPr>
+                <w:noProof/>
+                <w:webHidden/>
+              </w:rPr>
+              <w:tab/>
+            </w:r>
+            <w:r>
+              <w:rPr>
+                <w:noProof/>
+                <w:webHidden/>
+              </w:rPr>
+              <w:fldChar w:fldCharType="begin"/>
+            </w:r>
+            <w:r>
+              <w:rPr>
+                <w:noProof/>
+                <w:webHidden/>
+              </w:rPr>
+              <w:instrText xml:space="preserve"> PAGEREF _Toc185433785 \h </w:instrText>
+            </w:r>
+            <w:r>
+              <w:rPr>
+                <w:noProof/>
+                <w:webHidden/>
+              </w:rPr>
+            </w:r>
+            <w:r>
+              <w:rPr>
+                <w:noProof/>
+                <w:webHidden/>
+              </w:rPr>
+              <w:fldChar w:fldCharType="separate"/>
+            </w:r>
+            <w:r>
+              <w:rPr>
+                <w:noProof/>
+                <w:webHidden/>
+              </w:rPr>
+              <w:t>5</w:t>
+            </w:r>
+            <w:r>
+              <w:rPr>
+                <w:noProof/>
+                <w:webHidden/>
+              </w:rPr>
+              <w:fldChar w:fldCharType="end"/>
+            </w:r>
+          </w:hyperlink>
+        </w:p>
+        <w:p>
+          <w:pPr>
+            <w:pStyle w:val="TOC3"/>
+            <w:tabs>
+              <w:tab w:val="right" w:leader="dot" w:pos="9350"/>
+            </w:tabs>
+            <w:rPr>
+              <w:rFonts w:eastAsiaTheme="minorEastAsia"/>
+              <w:noProof/>
+              <w:sz w:val="24"/>
+              <w:szCs w:val="24"/>
+              <w:lang w:eastAsia="en-CA"/>
+            </w:rPr>
+          </w:pPr>
+          <w:hyperlink w:anchor="_Toc185433786" w:history="1">
+            <w:r>
+              <w:rPr>
+                <w:rStyle w:val="Hyperlink"/>
+                <w:noProof/>
+              </w:rPr>
+              <w:t>4.3.1 Portals</w:t>
+            </w:r>
+            <w:r>
+              <w:rPr>
+                <w:noProof/>
+                <w:webHidden/>
+              </w:rPr>
+              <w:tab/>
+            </w:r>
+            <w:r>
+              <w:rPr>
+                <w:noProof/>
+                <w:webHidden/>
+              </w:rPr>
+              <w:fldChar w:fldCharType="begin"/>
+            </w:r>
+            <w:r>
+              <w:rPr>
+                <w:noProof/>
+                <w:webHidden/>
+              </w:rPr>
+              <w:instrText xml:space="preserve"> PAGEREF _Toc185433786 \h </w:instrText>
+            </w:r>
+            <w:r>
+              <w:rPr>
+                <w:noProof/>
+                <w:webHidden/>
+              </w:rPr>
+            </w:r>
+            <w:r>
+              <w:rPr>
+                <w:noProof/>
+                <w:webHidden/>
+              </w:rPr>
+              <w:fldChar w:fldCharType="separate"/>
+            </w:r>
+            <w:r>
+              <w:rPr>
+                <w:noProof/>
+                <w:webHidden/>
+              </w:rPr>
+              <w:t>5</w:t>
+            </w:r>
+            <w:r>
+              <w:rPr>
+                <w:noProof/>
+                <w:webHidden/>
+              </w:rPr>
+              <w:fldChar w:fldCharType="end"/>
+            </w:r>
+          </w:hyperlink>
+        </w:p>
+        <w:p>
+          <w:pPr>
+            <w:pStyle w:val="TOC3"/>
+            <w:tabs>
+              <w:tab w:val="right" w:leader="dot" w:pos="9350"/>
+            </w:tabs>
+            <w:rPr>
+              <w:rFonts w:eastAsiaTheme="minorEastAsia"/>
+              <w:noProof/>
+              <w:sz w:val="24"/>
+              <w:szCs w:val="24"/>
+              <w:lang w:eastAsia="en-CA"/>
+            </w:rPr>
+          </w:pPr>
+          <w:hyperlink w:anchor="_Toc185433787" w:history="1">
+            <w:r>
+              <w:rPr>
+                <w:rStyle w:val="Hyperlink"/>
+                <w:noProof/>
+              </w:rPr>
+              <w:t>4.3.2 Switches</w:t>
+            </w:r>
+            <w:r>
+              <w:rPr>
+                <w:noProof/>
+                <w:webHidden/>
+              </w:rPr>
+              <w:tab/>
+            </w:r>
+            <w:r>
+              <w:rPr>
+                <w:noProof/>
+                <w:webHidden/>
+              </w:rPr>
+              <w:fldChar w:fldCharType="begin"/>
+            </w:r>
+            <w:r>
+              <w:rPr>
+                <w:noProof/>
+                <w:webHidden/>
+              </w:rPr>
+              <w:instrText xml:space="preserve"> PAGEREF _Toc185433787 \h </w:instrText>
+            </w:r>
+            <w:r>
+              <w:rPr>
+                <w:noProof/>
+                <w:webHidden/>
+              </w:rPr>
+            </w:r>
+            <w:r>
+              <w:rPr>
+                <w:noProof/>
+                <w:webHidden/>
+              </w:rPr>
+              <w:fldChar w:fldCharType="separate"/>
+            </w:r>
+            <w:r>
+              <w:rPr>
+                <w:noProof/>
+                <w:webHidden/>
+              </w:rPr>
+              <w:t>5</w:t>
+            </w:r>
+            <w:r>
+              <w:rPr>
+                <w:noProof/>
+                <w:webHidden/>
+              </w:rPr>
+              <w:fldChar w:fldCharType="end"/>
+            </w:r>
+          </w:hyperlink>
+        </w:p>
+        <w:p>
+          <w:pPr>
+            <w:pStyle w:val="TOC3"/>
+            <w:tabs>
+              <w:tab w:val="right" w:leader="dot" w:pos="9350"/>
+            </w:tabs>
+            <w:rPr>
+              <w:rFonts w:eastAsiaTheme="minorEastAsia"/>
+              <w:noProof/>
+              <w:sz w:val="24"/>
+              <w:szCs w:val="24"/>
+              <w:lang w:eastAsia="en-CA"/>
+            </w:rPr>
+          </w:pPr>
+          <w:hyperlink w:anchor="_Toc185433788" w:history="1">
+            <w:r>
+              <w:rPr>
+                <w:rStyle w:val="Hyperlink"/>
+                <w:noProof/>
+              </w:rPr>
+              <w:t>4.3.3 pressure plates</w:t>
+            </w:r>
+            <w:r>
+              <w:rPr>
+                <w:noProof/>
+                <w:webHidden/>
+              </w:rPr>
+              <w:tab/>
+            </w:r>
+            <w:r>
+              <w:rPr>
+                <w:noProof/>
+                <w:webHidden/>
+              </w:rPr>
+              <w:fldChar w:fldCharType="begin"/>
+            </w:r>
+            <w:r>
+              <w:rPr>
+                <w:noProof/>
+                <w:webHidden/>
+              </w:rPr>
+              <w:instrText xml:space="preserve"> PAGEREF _Toc185433788 \h </w:instrText>
+            </w:r>
+            <w:r>
+              <w:rPr>
+                <w:noProof/>
+                <w:webHidden/>
+              </w:rPr>
+            </w:r>
+            <w:r>
+              <w:rPr>
+                <w:noProof/>
+                <w:webHidden/>
+              </w:rPr>
+              <w:fldChar w:fldCharType="separate"/>
+            </w:r>
+            <w:r>
+              <w:rPr>
+                <w:noProof/>
+                <w:webHidden/>
+              </w:rPr>
+              <w:t>5</w:t>
+            </w:r>
+            <w:r>
+              <w:rPr>
+                <w:noProof/>
+                <w:webHidden/>
+              </w:rPr>
+              <w:fldChar w:fldCharType="end"/>
+            </w:r>
+          </w:hyperlink>
+        </w:p>
+        <w:p>
+          <w:pPr>
+            <w:pStyle w:val="TOC3"/>
+            <w:tabs>
+              <w:tab w:val="right" w:leader="dot" w:pos="9350"/>
+            </w:tabs>
+            <w:rPr>
+              <w:rFonts w:eastAsiaTheme="minorEastAsia"/>
+              <w:noProof/>
+              <w:sz w:val="24"/>
+              <w:szCs w:val="24"/>
+              <w:lang w:eastAsia="en-CA"/>
+            </w:rPr>
+          </w:pPr>
+          <w:hyperlink w:anchor="_Toc185433789" w:history="1">
+            <w:r>
+              <w:rPr>
+                <w:rStyle w:val="Hyperlink"/>
+                <w:noProof/>
+              </w:rPr>
+              <w:t>4.3.4 Targets</w:t>
+            </w:r>
+            <w:r>
+              <w:rPr>
+                <w:noProof/>
+                <w:webHidden/>
+              </w:rPr>
+              <w:tab/>
+            </w:r>
+            <w:r>
+              <w:rPr>
+                <w:noProof/>
+                <w:webHidden/>
+              </w:rPr>
+              <w:fldChar w:fldCharType="begin"/>
+            </w:r>
+            <w:r>
+              <w:rPr>
+                <w:noProof/>
+                <w:webHidden/>
+              </w:rPr>
+              <w:instrText xml:space="preserve"> PAGEREF _Toc185433789 \h </w:instrText>
+            </w:r>
+            <w:r>
+              <w:rPr>
+                <w:noProof/>
+                <w:webHidden/>
+              </w:rPr>
+            </w:r>
+            <w:r>
+              <w:rPr>
+                <w:noProof/>
+                <w:webHidden/>
+              </w:rPr>
+              <w:fldChar w:fldCharType="separate"/>
+            </w:r>
+            <w:r>
+              <w:rPr>
+                <w:noProof/>
+                <w:webHidden/>
+              </w:rPr>
+              <w:t>5</w:t>
+            </w:r>
+            <w:r>
+              <w:rPr>
+                <w:noProof/>
+                <w:webHidden/>
+              </w:rPr>
+              <w:fldChar w:fldCharType="end"/>
+            </w:r>
+          </w:hyperlink>
+        </w:p>
+        <w:p>
+          <w:pPr>
+            <w:pStyle w:val="TOC3"/>
+            <w:tabs>
+              <w:tab w:val="right" w:leader="dot" w:pos="9350"/>
+            </w:tabs>
+            <w:rPr>
+              <w:rFonts w:eastAsiaTheme="minorEastAsia"/>
+              <w:noProof/>
+              <w:sz w:val="24"/>
+              <w:szCs w:val="24"/>
+              <w:lang w:eastAsia="en-CA"/>
+            </w:rPr>
+          </w:pPr>
+          <w:hyperlink w:anchor="_Toc185433790" w:history="1">
+            <w:r>
+              <w:rPr>
+                <w:rStyle w:val="Hyperlink"/>
+                <w:noProof/>
+              </w:rPr>
+              <w:t>4.3.5 Ricocheting Targets</w:t>
+            </w:r>
+            <w:r>
+              <w:rPr>
+                <w:noProof/>
+                <w:webHidden/>
+              </w:rPr>
+              <w:tab/>
+            </w:r>
+            <w:r>
+              <w:rPr>
+                <w:noProof/>
+                <w:webHidden/>
+              </w:rPr>
+              <w:fldChar w:fldCharType="begin"/>
+            </w:r>
+            <w:r>
+              <w:rPr>
+                <w:noProof/>
+                <w:webHidden/>
+              </w:rPr>
+              <w:instrText xml:space="preserve"> PAGEREF _Toc185433790 \h </w:instrText>
+            </w:r>
+            <w:r>
+              <w:rPr>
+                <w:noProof/>
+                <w:webHidden/>
+              </w:rPr>
+            </w:r>
+            <w:r>
+              <w:rPr>
+                <w:noProof/>
+                <w:webHidden/>
+              </w:rPr>
+              <w:fldChar w:fldCharType="separate"/>
+            </w:r>
+            <w:r>
+              <w:rPr>
+                <w:noProof/>
+                <w:webHidden/>
+              </w:rPr>
+              <w:t>5</w:t>
+            </w:r>
+            <w:r>
+              <w:rPr>
+                <w:noProof/>
+                <w:webHidden/>
+              </w:rPr>
+              <w:fldChar w:fldCharType="end"/>
+            </w:r>
+          </w:hyperlink>
+        </w:p>
+        <w:p>
+          <w:pPr>
+            <w:pStyle w:val="TOC3"/>
+            <w:tabs>
+              <w:tab w:val="right" w:leader="dot" w:pos="9350"/>
+            </w:tabs>
+            <w:rPr>
+              <w:rFonts w:eastAsiaTheme="minorEastAsia"/>
+              <w:noProof/>
+              <w:sz w:val="24"/>
+              <w:szCs w:val="24"/>
+              <w:lang w:eastAsia="en-CA"/>
+            </w:rPr>
+          </w:pPr>
+          <w:hyperlink w:anchor="_Toc185433791" w:history="1">
+            <w:r>
+              <w:rPr>
+                <w:rStyle w:val="Hyperlink"/>
+                <w:noProof/>
+              </w:rPr>
+              <w:t>4.3.6 Bouncing platform</w:t>
+            </w:r>
+            <w:r>
+              <w:rPr>
+                <w:noProof/>
+                <w:webHidden/>
+              </w:rPr>
+              <w:tab/>
+            </w:r>
+            <w:r>
+              <w:rPr>
+                <w:noProof/>
+                <w:webHidden/>
+              </w:rPr>
+              <w:fldChar w:fldCharType="begin"/>
+            </w:r>
+            <w:r>
+              <w:rPr>
+                <w:noProof/>
+                <w:webHidden/>
+              </w:rPr>
+              <w:instrText xml:space="preserve"> PAGEREF _Toc185433791 \h </w:instrText>
+            </w:r>
+            <w:r>
+              <w:rPr>
+                <w:noProof/>
+                <w:webHidden/>
+              </w:rPr>
+            </w:r>
+            <w:r>
+              <w:rPr>
+                <w:noProof/>
+                <w:webHidden/>
+              </w:rPr>
+              <w:fldChar w:fldCharType="separate"/>
+            </w:r>
+            <w:r>
+              <w:rPr>
+                <w:noProof/>
+                <w:webHidden/>
+              </w:rPr>
+              <w:t>5</w:t>
+            </w:r>
+            <w:r>
+              <w:rPr>
+                <w:noProof/>
+                <w:webHidden/>
+              </w:rPr>
+              <w:fldChar w:fldCharType="end"/>
+            </w:r>
+          </w:hyperlink>
+        </w:p>
+        <w:p>
+          <w:pPr>
+            <w:pStyle w:val="TOC1"/>
+            <w:tabs>
+              <w:tab w:val="right" w:leader="dot" w:pos="9350"/>
+            </w:tabs>
+            <w:rPr>
+              <w:rFonts w:eastAsiaTheme="minorEastAsia"/>
+              <w:noProof/>
+              <w:sz w:val="24"/>
+              <w:szCs w:val="24"/>
+              <w:lang w:eastAsia="en-CA"/>
+            </w:rPr>
+          </w:pPr>
+          <w:hyperlink w:anchor="_Toc185433792" w:history="1">
+            <w:r>
+              <w:rPr>
+                <w:rStyle w:val="Hyperlink"/>
+                <w:noProof/>
+              </w:rPr>
+              <w:t>Guns</w:t>
+            </w:r>
+            <w:r>
+              <w:rPr>
+                <w:noProof/>
+                <w:webHidden/>
+              </w:rPr>
+              <w:tab/>
+            </w:r>
+            <w:r>
+              <w:rPr>
+                <w:noProof/>
+                <w:webHidden/>
+              </w:rPr>
+              <w:fldChar w:fldCharType="begin"/>
+            </w:r>
+            <w:r>
+              <w:rPr>
+                <w:noProof/>
+                <w:webHidden/>
+              </w:rPr>
+              <w:instrText xml:space="preserve"> PAGEREF _Toc185433792 \h </w:instrText>
+            </w:r>
+            <w:r>
+              <w:rPr>
+                <w:noProof/>
+                <w:webHidden/>
+              </w:rPr>
+            </w:r>
+            <w:r>
+              <w:rPr>
+                <w:noProof/>
+                <w:webHidden/>
+              </w:rPr>
+              <w:fldChar w:fldCharType="separate"/>
+            </w:r>
+            <w:r>
+              <w:rPr>
+                <w:noProof/>
+                <w:webHidden/>
+              </w:rPr>
+              <w:t>6</w:t>
+            </w:r>
+            <w:r>
+              <w:rPr>
+                <w:noProof/>
+                <w:webHidden/>
+              </w:rPr>
+              <w:fldChar w:fldCharType="end"/>
+            </w:r>
+          </w:hyperlink>
+        </w:p>
+        <w:p>
+          <w:pPr>
+            <w:pStyle w:val="TOC1"/>
+            <w:tabs>
+              <w:tab w:val="right" w:leader="dot" w:pos="9350"/>
+            </w:tabs>
+            <w:rPr>
+              <w:rFonts w:eastAsiaTheme="minorEastAsia"/>
+              <w:noProof/>
+              <w:sz w:val="24"/>
+              <w:szCs w:val="24"/>
+              <w:lang w:eastAsia="en-CA"/>
+            </w:rPr>
+          </w:pPr>
+          <w:hyperlink w:anchor="_Toc185433793" w:history="1">
+            <w:r>
+              <w:rPr>
+                <w:rStyle w:val="Hyperlink"/>
+                <w:noProof/>
+              </w:rPr>
+              <w:t>Interactable objects</w:t>
+            </w:r>
+            <w:r>
+              <w:rPr>
+                <w:noProof/>
+                <w:webHidden/>
+              </w:rPr>
+              <w:tab/>
+            </w:r>
+            <w:r>
+              <w:rPr>
+                <w:noProof/>
+                <w:webHidden/>
+              </w:rPr>
+              <w:fldChar w:fldCharType="begin"/>
+            </w:r>
+            <w:r>
+              <w:rPr>
+                <w:noProof/>
+                <w:webHidden/>
+              </w:rPr>
+              <w:instrText xml:space="preserve"> PAGEREF _Toc185433793 \h </w:instrText>
+            </w:r>
+            <w:r>
+              <w:rPr>
+                <w:noProof/>
+                <w:webHidden/>
+              </w:rPr>
+            </w:r>
+            <w:r>
+              <w:rPr>
+                <w:noProof/>
+                <w:webHidden/>
+              </w:rPr>
+              <w:fldChar w:fldCharType="separate"/>
+            </w:r>
+            <w:r>
+              <w:rPr>
+                <w:noProof/>
+                <w:webHidden/>
+              </w:rPr>
+              <w:t>6</w:t>
+            </w:r>
+            <w:r>
+              <w:rPr>
+                <w:noProof/>
+                <w:webHidden/>
+              </w:rPr>
+              <w:fldChar w:fldCharType="end"/>
+            </w:r>
+          </w:hyperlink>
+        </w:p>
+        <w:p>
+          <w:pPr>
+            <w:pStyle w:val="TOC1"/>
+            <w:tabs>
+              <w:tab w:val="right" w:leader="dot" w:pos="9350"/>
+            </w:tabs>
+            <w:rPr>
+              <w:rFonts w:eastAsiaTheme="minorEastAsia"/>
+              <w:noProof/>
+              <w:sz w:val="24"/>
+              <w:szCs w:val="24"/>
+              <w:lang w:eastAsia="en-CA"/>
+            </w:rPr>
+          </w:pPr>
+          <w:hyperlink w:anchor="_Toc185433794" w:history="1">
+            <w:r>
+              <w:rPr>
+                <w:rStyle w:val="Hyperlink"/>
+                <w:noProof/>
+              </w:rPr>
+              <w:t>Ideas to test</w:t>
+            </w:r>
+            <w:r>
+              <w:rPr>
+                <w:noProof/>
+                <w:webHidden/>
+              </w:rPr>
+              <w:tab/>
+            </w:r>
+            <w:r>
+              <w:rPr>
+                <w:noProof/>
+                <w:webHidden/>
+              </w:rPr>
+              <w:fldChar w:fldCharType="begin"/>
+            </w:r>
+            <w:r>
+              <w:rPr>
+                <w:noProof/>
+                <w:webHidden/>
+              </w:rPr>
+              <w:instrText xml:space="preserve"> PAGEREF _Toc185433794 \h </w:instrText>
+            </w:r>
+            <w:r>
+              <w:rPr>
+                <w:noProof/>
+                <w:webHidden/>
+              </w:rPr>
+            </w:r>
+            <w:r>
+              <w:rPr>
+                <w:noProof/>
+                <w:webHidden/>
+              </w:rPr>
+              <w:fldChar w:fldCharType="separate"/>
+            </w:r>
+            <w:r>
+              <w:rPr>
+                <w:noProof/>
+                <w:webHidden/>
+              </w:rPr>
+              <w:t>7</w:t>
+            </w:r>
+            <w:r>
+              <w:rPr>
+                <w:noProof/>
+                <w:webHidden/>
+              </w:rPr>
+              <w:fldChar w:fldCharType="end"/>
+            </w:r>
+          </w:hyperlink>
+        </w:p>
+        <w:p>
+          <w:r>
+            <w:rPr>
+              <w:b/>
+              <w:bCs/>
+              <w:noProof/>
+            </w:rPr>
+            <w:fldChar w:fldCharType="end"/>
+          </w:r>
+        </w:p>
+      </w:sdtContent>
+    </w:sdt>
+    <w:p>
+      <w:pPr>
+        <w:pStyle w:val="Heading1"/>
+      </w:pPr>
+      <w:bookmarkStart w:id="0" w:name="_Toc185433758"/>
+      <w:r>
+        <w:t>1.Project description</w:t>
+      </w:r>
+      <w:bookmarkEnd w:id="0"/>
+    </w:p>
+    <w:p>
+      <w:r>
+        <w:t xml:space="preserve">Chosen archetype: </w:t>
+      </w:r>
+      <w:r>
+        <w:t>Platformer</w:t>
+      </w:r>
+    </w:p>
+    <w:p>
+      <w:r>
+        <w:rPr>
+          <w:b/>
+          <w:bCs/>
+        </w:rPr>
+        <w:t>Short breakdown</w:t>
+      </w:r>
+      <w:r>
+        <w:rPr>
+          <w:b/>
+          <w:bCs/>
+        </w:rPr>
+        <w:t>:</w:t>
+      </w:r>
+      <w:r>
+        <w:t xml:space="preserve">  </w:t>
+      </w:r>
+      <w:r>
+        <w:t xml:space="preserve">In this game the player is a robot in a facility and </w:t>
+      </w:r>
+      <w:r>
+        <w:t>must</w:t>
+      </w:r>
+      <w:r>
+        <w:t xml:space="preserve"> test out the use of guns to move around and complete the challenges of the facility</w:t>
+      </w:r>
+    </w:p>
+    <w:p>
+      <w:r>
+        <w:t xml:space="preserve">The game concept is inspired by </w:t>
+      </w:r>
+      <w:r>
+        <w:t xml:space="preserve">leap day </w:t>
+      </w:r>
+    </w:p>
+    <w:p>
+      <w:r>
+        <w:rPr>
+          <w:b/>
+          <w:bCs/>
+        </w:rPr>
+        <w:t>Design</w:t>
+      </w:r>
+      <w:r>
+        <w:rPr>
+          <w:b/>
+          <w:bCs/>
+        </w:rPr>
+        <w:t xml:space="preserve"> pillar</w:t>
+      </w:r>
+      <w:r>
+        <w:rPr>
+          <w:b/>
+          <w:bCs/>
+        </w:rPr>
+        <w:t xml:space="preserve">s: </w:t>
+      </w:r>
+      <w:r>
+        <w:t>Synergies, weapon variety, fast paced, repetition, humour</w:t>
+      </w:r>
+    </w:p>
+    <w:p>
+      <w:pPr>
+        <w:pStyle w:val="Heading1"/>
+      </w:pPr>
+      <w:bookmarkStart w:id="1" w:name="_Toc185433759"/>
+      <w:r>
+        <w:t>2.Project specifications</w:t>
+      </w:r>
+      <w:bookmarkEnd w:id="1"/>
+    </w:p>
+    <w:p>
+      <w:pPr>
+        <w:pStyle w:val="Heading2"/>
+      </w:pPr>
+      <w:bookmarkStart w:id="2" w:name="_Toc185433760"/>
+      <w:r>
+        <w:t>2.1Concept</w:t>
+      </w:r>
+      <w:bookmarkEnd w:id="2"/>
+    </w:p>
+    <w:p>
+      <w:r>
+        <w:t xml:space="preserve">Knockback knockoff is a platformer in which the player </w:t>
+      </w:r>
+      <w:r>
+        <w:t>must</w:t>
+      </w:r>
+      <w:r>
+        <w:t xml:space="preserve"> think outside of the box to complete platformer levels </w:t>
+      </w:r>
+      <w:r>
+        <w:t xml:space="preserve">by using the guns and </w:t>
+      </w:r>
+      <w:r>
+        <w:t>swapping</w:t>
+      </w:r>
+      <w:r>
+        <w:t xml:space="preserve"> between them to transverse the test chambers</w:t>
+      </w:r>
+    </w:p>
+    <w:p>
+      <w:pPr>
+        <w:pStyle w:val="Heading2"/>
+      </w:pPr>
+      <w:bookmarkStart w:id="3" w:name="_Toc185433761"/>
+      <w:r>
+        <w:t>2.2 Story</w:t>
+      </w:r>
+      <w:bookmarkEnd w:id="3"/>
+      <w:r>
+        <w:t xml:space="preserve"> </w:t>
+      </w:r>
+    </w:p>
+    <w:p>
+      <w:r>
+        <w:t xml:space="preserve">The player’s only real purpose is to test out guns, but what if they get </w:t>
+      </w:r>
+      <w:r>
+        <w:t>implemented</w:t>
+      </w:r>
+      <w:r>
+        <w:t xml:space="preserve"> with an personality chip? How does a sentient robot </w:t>
+      </w:r>
+      <w:r>
+        <w:t>survive</w:t>
+      </w:r>
+      <w:r>
+        <w:t xml:space="preserve"> the test chambers and doesn’t go insane?</w:t>
+      </w:r>
+    </w:p>
+    <w:p>
+      <w:pPr>
+        <w:pStyle w:val="Heading2"/>
+      </w:pPr>
+      <w:bookmarkStart w:id="4" w:name="_Toc185433762"/>
+      <w:r>
+        <w:t>2.3 Setting</w:t>
+      </w:r>
+      <w:bookmarkEnd w:id="4"/>
+      <w:r>
+        <w:t xml:space="preserve"> </w:t>
+      </w:r>
+    </w:p>
+    <w:p>
+      <w:r>
+        <w:t>Underground secret labs</w:t>
+      </w:r>
+    </w:p>
+    <w:p>
+      <w:pPr>
+        <w:pStyle w:val="Heading2"/>
+      </w:pPr>
+      <w:bookmarkStart w:id="5" w:name="_Toc185433763"/>
+      <w:r>
+        <w:t>2.4 Player</w:t>
+      </w:r>
+      <w:bookmarkEnd w:id="5"/>
+    </w:p>
+    <w:p>
+      <w:r>
+        <w:t xml:space="preserve">The PC game will allow for 1 </w:t>
+      </w:r>
+      <w:r>
+        <w:t>player,</w:t>
+      </w:r>
+      <w:r>
+        <w:t xml:space="preserve"> if </w:t>
+      </w:r>
+      <w:r>
+        <w:t>possible,</w:t>
+      </w:r>
+      <w:r>
+        <w:t xml:space="preserve"> later up to 4 players</w:t>
+      </w:r>
+    </w:p>
+    <w:p>
+      <w:pPr>
+        <w:pStyle w:val="Heading2"/>
+      </w:pPr>
+      <w:bookmarkStart w:id="6" w:name="_Toc185433764"/>
+      <w:r>
+        <w:lastRenderedPageBreak/>
+        <w:t>2.5 Action</w:t>
+      </w:r>
+      <w:bookmarkEnd w:id="6"/>
+    </w:p>
+    <w:p>
+      <w:pPr>
+        <w:pStyle w:val="Heading3"/>
+      </w:pPr>
+      <w:bookmarkStart w:id="7" w:name="_Toc185433765"/>
+      <w:r>
+        <w:t>2.5.1 Main gameplay loop</w:t>
+      </w:r>
+      <w:bookmarkEnd w:id="7"/>
+    </w:p>
+    <w:p>
+      <w:r>
+        <w:t xml:space="preserve">Player will enter </w:t>
+      </w:r>
+      <w:r>
+        <w:t>a</w:t>
+      </w:r>
+      <w:r>
+        <w:t xml:space="preserve"> room and will transverse the traps and obstacles to get more guns and make their way to the exit, when the player reaches the exit their guns are reset to the starting pistol and they proceed to the next room</w:t>
+      </w:r>
+    </w:p>
+    <w:p>
+      <w:pPr>
+        <w:pStyle w:val="Heading3"/>
+      </w:pPr>
+      <w:bookmarkStart w:id="8" w:name="_Toc185433766"/>
+      <w:r>
+        <w:t>2.5.2 Gunplay</w:t>
+      </w:r>
+      <w:bookmarkEnd w:id="8"/>
+    </w:p>
+    <w:p>
+      <w:r>
+        <w:t xml:space="preserve">The game’s gunplay will be based of </w:t>
+      </w:r>
+      <w:r>
+        <w:rPr>
+          <w:b/>
+          <w:bCs/>
+        </w:rPr>
+        <w:t>holding</w:t>
+      </w:r>
+      <w:r>
+        <w:t xml:space="preserve"> 1 (one) </w:t>
+      </w:r>
+      <w:r>
+        <w:t>gun</w:t>
+      </w:r>
+      <w:r>
+        <w:t xml:space="preserve"> in which the player can </w:t>
+      </w:r>
+      <w:r>
+        <w:rPr>
+          <w:b/>
+          <w:bCs/>
+        </w:rPr>
+        <w:t>quickly swap</w:t>
+      </w:r>
+      <w:r>
+        <w:t xml:space="preserve"> between their other spells to attempt to synergize as much as possible</w:t>
+      </w:r>
+    </w:p>
+    <w:p>
+      <w:pPr>
+        <w:pStyle w:val="Heading3"/>
+      </w:pPr>
+      <w:bookmarkStart w:id="9" w:name="_Toc185433767"/>
+      <w:r>
+        <w:t xml:space="preserve">2.5.3 </w:t>
+      </w:r>
+      <w:r>
+        <w:t>room</w:t>
+      </w:r>
+      <w:r>
+        <w:t xml:space="preserve"> layout</w:t>
+      </w:r>
+      <w:bookmarkEnd w:id="9"/>
+      <w:r>
+        <w:t xml:space="preserve"> </w:t>
+      </w:r>
+    </w:p>
+    <w:p>
+      <w:r>
+        <w:t xml:space="preserve">Each lab will have a gun in which the player will have to focus to get trough the levels, guns are not saved between levels </w:t>
+      </w:r>
+    </w:p>
+    <w:p>
+      <w:pPr>
+        <w:pStyle w:val="Heading2"/>
+      </w:pPr>
+      <w:bookmarkStart w:id="10" w:name="_Toc185433768"/>
+      <w:r>
+        <w:t>2.6 Objective</w:t>
+      </w:r>
+      <w:bookmarkEnd w:id="10"/>
+    </w:p>
+    <w:p>
+      <w:r>
+        <w:t xml:space="preserve">The objective of the player is the complete </w:t>
+      </w:r>
+      <w:r>
+        <w:t>the test chambers and escape the lab</w:t>
+      </w:r>
+    </w:p>
+    <w:p>
+      <w:pPr>
+        <w:pStyle w:val="Heading2"/>
+      </w:pPr>
+      <w:bookmarkStart w:id="11" w:name="_Toc185433769"/>
+      <w:r>
+        <w:t>2.7 Graphics</w:t>
+      </w:r>
+      <w:bookmarkEnd w:id="11"/>
+    </w:p>
+    <w:p>
+      <w:r>
+        <w:t>The game will consist of 2D pixel art graphics</w:t>
+      </w:r>
+    </w:p>
+    <w:p>
+      <w:pPr>
+        <w:pStyle w:val="Heading3"/>
+      </w:pPr>
+      <w:bookmarkStart w:id="12" w:name="_Toc185433770"/>
+      <w:r>
+        <w:t>2.7.1 Aesthetic</w:t>
+      </w:r>
+      <w:bookmarkEnd w:id="12"/>
+    </w:p>
+    <w:p>
+      <w:r>
+        <w:t xml:space="preserve">The aesthetic of the game will have a more humorous </w:t>
+      </w:r>
+      <w:r>
+        <w:t>lab</w:t>
+      </w:r>
+      <w:r>
+        <w:t xml:space="preserve"> theme while still having elements of current day objects to help bring humour to the game.</w:t>
+      </w:r>
+    </w:p>
+    <w:p>
+      <w:pPr>
+        <w:pStyle w:val="Heading1"/>
+      </w:pPr>
+      <w:bookmarkStart w:id="13" w:name="_Toc185433771"/>
+      <w:r>
+        <w:t>3 System</w:t>
+      </w:r>
+      <w:bookmarkEnd w:id="13"/>
+    </w:p>
+    <w:p>
+      <w:r>
+        <w:t>Knockback Knockoff</w:t>
+      </w:r>
+      <w:r>
+        <w:t xml:space="preserve"> game will be developed for PC.</w:t>
+      </w:r>
+    </w:p>
+    <w:p>
+      <w:pPr>
+        <w:pStyle w:val="Heading2"/>
+      </w:pPr>
+      <w:bookmarkStart w:id="14" w:name="_Toc185433772"/>
+      <w:r>
+        <w:t>3.1 Engine</w:t>
+      </w:r>
+      <w:bookmarkEnd w:id="14"/>
+    </w:p>
+    <w:p>
+      <w:r>
+        <w:t xml:space="preserve">The game will be developed either in Unity using C# or Godot using </w:t>
+      </w:r>
+      <w:proofErr w:type="spellStart"/>
+      <w:r>
+        <w:t>GDScript</w:t>
+      </w:r>
+      <w:proofErr w:type="spellEnd"/>
+      <w:r>
+        <w:t xml:space="preserve"> or C#</w:t>
+      </w:r>
+    </w:p>
+    <w:p>
+      <w:pPr>
+        <w:pStyle w:val="Heading1"/>
+      </w:pPr>
+      <w:bookmarkStart w:id="15" w:name="_Toc185433773"/>
+      <w:r>
+        <w:t>4 Game Design</w:t>
+      </w:r>
+      <w:bookmarkEnd w:id="15"/>
+    </w:p>
+    <w:p>
+      <w:pPr>
+        <w:pStyle w:val="Heading2"/>
+      </w:pPr>
+      <w:bookmarkStart w:id="16" w:name="_Toc185433774"/>
+      <w:r>
+        <w:t>4.1 Guns</w:t>
+      </w:r>
+      <w:bookmarkEnd w:id="16"/>
+    </w:p>
+    <w:p>
+      <w:pPr>
+        <w:pStyle w:val="Heading3"/>
+      </w:pPr>
+      <w:bookmarkStart w:id="17" w:name="_Toc185433775"/>
+      <w:r>
+        <w:t xml:space="preserve">4.1.1 </w:t>
+      </w:r>
+      <w:r>
+        <w:t>Pistol</w:t>
+      </w:r>
+      <w:bookmarkEnd w:id="17"/>
+      <w:r>
+        <w:t xml:space="preserve"> </w:t>
+      </w:r>
+    </w:p>
+    <w:p>
+      <w:r>
+        <w:t>Starting gun, basic, no cooldown, medium delay between shots not very strong knockback</w:t>
+      </w:r>
+    </w:p>
+    <w:p>
+      <w:pPr>
+        <w:pStyle w:val="Heading3"/>
+      </w:pPr>
+      <w:bookmarkStart w:id="18" w:name="_Toc185433776"/>
+      <w:r>
+        <w:lastRenderedPageBreak/>
+        <w:t>4.1.2 Sniper</w:t>
+      </w:r>
+      <w:bookmarkEnd w:id="18"/>
+    </w:p>
+    <w:p>
+      <w:r>
+        <w:t>Barely any knockback when on ground, when on air has extreme force</w:t>
+      </w:r>
+      <w:r>
+        <w:t>, long cooldown between shots</w:t>
+      </w:r>
+    </w:p>
+    <w:p>
+      <w:pPr>
+        <w:pStyle w:val="Heading3"/>
+      </w:pPr>
+      <w:bookmarkStart w:id="19" w:name="_Toc185433777"/>
+      <w:r>
+        <w:t>4.1.2 Shotgun</w:t>
+      </w:r>
+      <w:bookmarkEnd w:id="19"/>
+    </w:p>
+    <w:p>
+      <w:r>
+        <w:t>Similar to pistol but more strength and higher time between shots</w:t>
+      </w:r>
+    </w:p>
+    <w:p>
+      <w:pPr>
+        <w:pStyle w:val="Heading3"/>
+      </w:pPr>
+      <w:bookmarkStart w:id="20" w:name="_Toc185433778"/>
+      <w:r>
+        <w:t>4.1.3 Leaf blower</w:t>
+      </w:r>
+      <w:bookmarkEnd w:id="20"/>
+    </w:p>
+    <w:p>
+      <w:r>
+        <w:t xml:space="preserve">Low </w:t>
+      </w:r>
+      <w:r>
+        <w:t>knockback</w:t>
+      </w:r>
+      <w:r>
+        <w:t xml:space="preserve"> force but can be used continuously by holding the shoot button, if used for too long will go on cooldown</w:t>
+      </w:r>
+    </w:p>
+    <w:p>
+      <w:pPr>
+        <w:pStyle w:val="Heading3"/>
+      </w:pPr>
+      <w:bookmarkStart w:id="21" w:name="_Toc185433779"/>
+      <w:r>
+        <w:t>4.1.4 Rocker launcher</w:t>
+      </w:r>
+      <w:bookmarkEnd w:id="21"/>
+      <w:r>
+        <w:t xml:space="preserve"> </w:t>
+      </w:r>
+    </w:p>
+    <w:p>
+      <w:r>
+        <w:t>Shooting the rocket itself has no knockback but being the rocket projectile has big knockback</w:t>
+      </w:r>
+    </w:p>
+    <w:p>
+      <w:pPr>
+        <w:pStyle w:val="Heading2"/>
+      </w:pPr>
+      <w:bookmarkStart w:id="22" w:name="_Toc185433780"/>
+      <w:r>
+        <w:t>4.2 Hazards</w:t>
+      </w:r>
+      <w:bookmarkEnd w:id="22"/>
+    </w:p>
+    <w:p>
+      <w:pPr>
+        <w:pStyle w:val="Heading3"/>
+      </w:pPr>
+      <w:bookmarkStart w:id="23" w:name="_Toc185433781"/>
+      <w:r>
+        <w:t>4.2.1 Turret</w:t>
+      </w:r>
+      <w:bookmarkEnd w:id="23"/>
+    </w:p>
+    <w:p>
+      <w:r>
+        <w:t xml:space="preserve">Will have a laser pointer that will point towards the player, the player must shoot it to destroy it, but be </w:t>
+      </w:r>
+      <w:r>
+        <w:t>careful</w:t>
+      </w:r>
+      <w:r>
+        <w:t>,</w:t>
+      </w:r>
+      <w:r>
+        <w:t xml:space="preserve"> shooting has </w:t>
+      </w:r>
+      <w:r>
+        <w:t>knockback.</w:t>
+      </w:r>
+    </w:p>
+    <w:p>
+      <w:pPr>
+        <w:pStyle w:val="Heading3"/>
+      </w:pPr>
+      <w:bookmarkStart w:id="24" w:name="_Toc185433782"/>
+      <w:r>
+        <w:t>4.2.2 Spikes</w:t>
+      </w:r>
+      <w:bookmarkEnd w:id="24"/>
+    </w:p>
+    <w:p>
+      <w:r>
+        <w:t>Touching spikes kills the player instantly</w:t>
+      </w:r>
+    </w:p>
+    <w:p>
+      <w:pPr>
+        <w:pStyle w:val="Heading3"/>
+      </w:pPr>
+      <w:bookmarkStart w:id="25" w:name="_Toc185433783"/>
+      <w:r>
+        <w:t>4.2.3 Lazers</w:t>
+      </w:r>
+      <w:bookmarkEnd w:id="25"/>
+    </w:p>
+    <w:p>
+      <w:r>
+        <w:t>Lazers will be a thin line that if the player touches kill them, can be disabled</w:t>
+      </w:r>
+    </w:p>
+    <w:p>
+      <w:pPr>
+        <w:pStyle w:val="Heading3"/>
+      </w:pPr>
+      <w:bookmarkStart w:id="26" w:name="_Toc185433784"/>
+      <w:r>
+        <w:t>4.2.4 Bomb mines</w:t>
+      </w:r>
+      <w:bookmarkEnd w:id="26"/>
+    </w:p>
+    <w:p>
+      <w:r>
+        <w:t xml:space="preserve">Mines will work </w:t>
+      </w:r>
+      <w:r>
+        <w:t>similarly</w:t>
+      </w:r>
+      <w:r>
+        <w:t xml:space="preserve"> to spikes but can be moved </w:t>
+      </w:r>
+    </w:p>
+    <w:p>
+      <w:pPr>
+        <w:pStyle w:val="Heading2"/>
+      </w:pPr>
+      <w:bookmarkStart w:id="27" w:name="_Toc185433785"/>
+      <w:r>
+        <w:t>4.3 Interactable objects</w:t>
+      </w:r>
+      <w:bookmarkEnd w:id="27"/>
+    </w:p>
+    <w:p>
+      <w:pPr>
+        <w:pStyle w:val="Heading3"/>
+      </w:pPr>
+      <w:bookmarkStart w:id="28" w:name="_Toc185433786"/>
+      <w:r>
+        <w:t>4.3.1</w:t>
+      </w:r>
+      <w:r>
+        <w:t xml:space="preserve"> Portals</w:t>
+      </w:r>
+      <w:bookmarkEnd w:id="28"/>
+    </w:p>
+    <w:p>
+      <w:r>
+        <w:t>Players are able to travel trough portals</w:t>
+      </w:r>
+      <w:r>
+        <w:t>.</w:t>
+      </w:r>
+    </w:p>
+    <w:p>
+      <w:pPr>
+        <w:pStyle w:val="Heading3"/>
+      </w:pPr>
+      <w:bookmarkStart w:id="29" w:name="_Toc185433787"/>
+      <w:r>
+        <w:t>4.3.2 Switches</w:t>
+      </w:r>
+      <w:bookmarkEnd w:id="29"/>
+    </w:p>
+    <w:p>
+      <w:r>
+        <w:t>When interacting with a switch it will activate or deactivate the item it is attached to</w:t>
+      </w:r>
+      <w:r>
+        <w:t>.</w:t>
+      </w:r>
+    </w:p>
+    <w:p>
+      <w:pPr>
+        <w:pStyle w:val="Heading3"/>
+      </w:pPr>
+      <w:bookmarkStart w:id="30" w:name="_Toc185433788"/>
+      <w:r>
+        <w:lastRenderedPageBreak/>
+        <w:t>4.3.3 pressure plates</w:t>
+      </w:r>
+      <w:bookmarkEnd w:id="30"/>
+    </w:p>
+    <w:p>
+      <w:r>
+        <w:t xml:space="preserve">When </w:t>
+      </w:r>
+      <w:r>
+        <w:t>stepping</w:t>
+      </w:r>
+      <w:r>
+        <w:t xml:space="preserve"> </w:t>
+      </w:r>
+      <w:r>
+        <w:t>on a pressure plate</w:t>
+      </w:r>
+      <w:r>
+        <w:t xml:space="preserve"> it will activate </w:t>
+      </w:r>
+      <w:r>
+        <w:t>as long the player is touching the pressure plate</w:t>
+      </w:r>
+      <w:r>
+        <w:t>.</w:t>
+      </w:r>
+    </w:p>
+    <w:p>
+      <w:pPr>
+        <w:pStyle w:val="Heading3"/>
+      </w:pPr>
+      <w:bookmarkStart w:id="31" w:name="_Toc185433789"/>
+      <w:r>
+        <w:t>4.3.4 Targets</w:t>
+      </w:r>
+      <w:bookmarkEnd w:id="31"/>
+    </w:p>
+    <w:p>
+      <w:r>
+        <w:t xml:space="preserve">When shooting and hitting at a target </w:t>
+      </w:r>
+      <w:r>
+        <w:t>it will activate as long the player is touching the pressure plate</w:t>
+      </w:r>
+      <w:r>
+        <w:t>.</w:t>
+      </w:r>
+    </w:p>
+    <w:p>
+      <w:pPr>
+        <w:pStyle w:val="Heading3"/>
+      </w:pPr>
+      <w:bookmarkStart w:id="32" w:name="_Toc185433790"/>
+      <w:r>
+        <w:t>4.3.5 Ricocheting Targets</w:t>
+      </w:r>
+      <w:bookmarkEnd w:id="32"/>
+    </w:p>
+    <w:p>
+      <w:r>
+        <w:t>When shooting and hitting at a target it will</w:t>
+      </w:r>
+      <w:r>
+        <w:t xml:space="preserve"> ricochet the bullet in the opposite angle</w:t>
+      </w:r>
+    </w:p>
+    <w:p>
+      <w:pPr>
+        <w:pStyle w:val="Heading3"/>
+      </w:pPr>
+      <w:bookmarkStart w:id="33" w:name="_Toc185433791"/>
+      <w:r>
+        <w:t>4.3.6 Bouncing platform</w:t>
+      </w:r>
+      <w:bookmarkEnd w:id="33"/>
+    </w:p>
+    <w:p>
+      <w:r>
+        <w:t xml:space="preserve">When touching a </w:t>
+      </w:r>
+      <w:r>
+        <w:t>platform,</w:t>
+      </w:r>
+      <w:r>
+        <w:t xml:space="preserve"> the player will be pushed on the opposite direction with the amount of force the hit it</w:t>
+      </w:r>
+    </w:p>
+    <w:p>
+      <w:pPr>
+        <w:pStyle w:val="Heading3"/>
+      </w:pPr>
+      <w:r>
+        <w:t>4.3.7 Giant fans</w:t>
+      </w:r>
+    </w:p>
+    <w:p>
+      <w:r>
+        <w:t xml:space="preserve">Blows the player in on the </w:t>
+      </w:r>
+      <w:r>
+        <w:t xml:space="preserve">direction its pointing at </w:t>
+      </w:r>
+    </w:p>
+    <w:p/>
+    <w:p>
+      <w:pPr>
         <w:pStyle w:val="Heading1"/>
         <w:jc w:val="center"/>
       </w:pPr>
+      <w:bookmarkStart w:id="34" w:name="_Toc185433792"/>
       <w:r>
         <w:t>Guns</w:t>
       </w:r>
-    </w:p>
-    <w:p>
-      <w:r>
-        <w:t xml:space="preserve">Giant fans – blows player in the pointed </w:t>
-      </w:r>
-      <w:proofErr w:type="gramStart"/>
-      <w:r>
-        <w:t>direction</w:t>
-      </w:r>
-      <w:proofErr w:type="gramEnd"/>
-      <w:r>
-        <w:t xml:space="preserve"> </w:t>
+      <w:bookmarkEnd w:id="34"/>
+    </w:p>
+    <w:p>
+      <w:r>
+        <w:t xml:space="preserve">Giant fans – blows player in the pointed direction </w:t>
       </w:r>
     </w:p>
     <w:p>
@@ -34,16 +3505,8 @@
         <w:rPr>
           <w:strike/>
         </w:rPr>
-        <w:t xml:space="preserve">Pistol- used as a tiny </w:t>
-      </w:r>
-      <w:proofErr w:type="gramStart"/>
-      <w:r>
-        <w:rPr>
-          <w:strike/>
-        </w:rPr>
-        <w:t>jump</w:t>
-      </w:r>
-      <w:proofErr w:type="gramEnd"/>
+        <w:t>Pistol- used as a tiny jump</w:t>
+      </w:r>
     </w:p>
     <w:p>
       <w:r>
@@ -55,15 +3518,7 @@
       </w:r>
       <w:proofErr w:type="spellEnd"/>
       <w:r>
-        <w:t xml:space="preserve"> time to use </w:t>
-      </w:r>
-      <w:proofErr w:type="gramStart"/>
-      <w:r>
-        <w:t>again</w:t>
-      </w:r>
-      <w:proofErr w:type="gramEnd"/>
-      <w:r>
-        <w:t xml:space="preserve"> </w:t>
+        <w:t xml:space="preserve"> time to use again </w:t>
       </w:r>
     </w:p>
     <w:p>
@@ -91,34 +3546,29 @@
       </w:r>
       <w:proofErr w:type="spellEnd"/>
       <w:r>
-        <w:t xml:space="preserve"> that bounces the player in the opposite direction with more </w:t>
-      </w:r>
-      <w:proofErr w:type="gramStart"/>
-      <w:r>
-        <w:t>speed</w:t>
-      </w:r>
-      <w:proofErr w:type="gramEnd"/>
+        <w:t xml:space="preserve"> that bounces the player in the opposite direction with more speed</w:t>
+      </w:r>
     </w:p>
     <w:p>
       <w:r>
         <w:t xml:space="preserve">Graple hook- the player will swing like spiderman, no </w:t>
       </w:r>
       <w:proofErr w:type="spellStart"/>
-      <w:proofErr w:type="gramStart"/>
       <w:r>
         <w:t>knocback</w:t>
       </w:r>
       <w:proofErr w:type="spellEnd"/>
-      <w:proofErr w:type="gramEnd"/>
     </w:p>
     <w:p>
       <w:pPr>
         <w:pStyle w:val="Heading1"/>
         <w:jc w:val="center"/>
       </w:pPr>
+      <w:bookmarkStart w:id="35" w:name="_Toc185433793"/>
       <w:r>
         <w:t>Interactable objects</w:t>
       </w:r>
+      <w:bookmarkEnd w:id="35"/>
     </w:p>
     <w:p>
       <w:r>
@@ -127,13 +3577,9 @@
     </w:p>
     <w:p>
       <w:r>
-        <w:t xml:space="preserve">Turret- fires at player, if player gets in detection </w:t>
-      </w:r>
-      <w:proofErr w:type="gramStart"/>
-      <w:r>
-        <w:t>zone</w:t>
-      </w:r>
-      <w:proofErr w:type="gramEnd"/>
+        <w:lastRenderedPageBreak/>
+        <w:t>Turret- fires at player, if player gets in detection zone</w:t>
+      </w:r>
     </w:p>
     <w:p>
       <w:r>
@@ -148,43 +3594,22 @@
         <w:t xml:space="preserve">- if player is on top of the </w:t>
       </w:r>
       <w:proofErr w:type="spellStart"/>
-      <w:proofErr w:type="gramStart"/>
       <w:r>
         <w:t>plataform</w:t>
       </w:r>
       <w:proofErr w:type="spellEnd"/>
       <w:r>
-        <w:t xml:space="preserve"> ,</w:t>
-      </w:r>
-      <w:proofErr w:type="gramEnd"/>
-      <w:r>
-        <w:t xml:space="preserve"> it exploded after a certain time killing the player</w:t>
-      </w:r>
-    </w:p>
-    <w:p>
-      <w:r>
-        <w:t xml:space="preserve">Portals – </w:t>
-      </w:r>
-      <w:proofErr w:type="gramStart"/>
-      <w:r>
-        <w:t>pretty self</w:t>
-      </w:r>
-      <w:proofErr w:type="gramEnd"/>
-      <w:r>
-        <w:t xml:space="preserve"> explanatory </w:t>
-      </w:r>
-    </w:p>
-    <w:p>
-      <w:r>
-        <w:t xml:space="preserve">Slow fields- player </w:t>
-      </w:r>
-      <w:proofErr w:type="gramStart"/>
-      <w:r>
-        <w:t>looses</w:t>
-      </w:r>
-      <w:proofErr w:type="gramEnd"/>
-      <w:r>
-        <w:t xml:space="preserve"> all momentum when walking trough one</w:t>
+        <w:t xml:space="preserve"> , it exploded after a certain time killing the player</w:t>
+      </w:r>
+    </w:p>
+    <w:p>
+      <w:r>
+        <w:t xml:space="preserve">Portals – pretty self explanatory </w:t>
+      </w:r>
+    </w:p>
+    <w:p>
+      <w:r>
+        <w:t>Slow fields- player looses all momentum when walking trough one</w:t>
       </w:r>
     </w:p>
     <w:p>
@@ -199,15 +3624,7 @@
     </w:p>
     <w:p>
       <w:r>
-        <w:t xml:space="preserve">Mirror surfaces – copies player movement example </w:t>
-      </w:r>
-      <w:proofErr w:type="gramStart"/>
-      <w:r>
-        <w:t>( if</w:t>
-      </w:r>
-      <w:proofErr w:type="gramEnd"/>
-      <w:r>
-        <w:t xml:space="preserve"> player goes upwards, </w:t>
+        <w:t xml:space="preserve">Mirror surfaces – copies player movement example ( if player goes upwards, </w:t>
       </w:r>
       <w:proofErr w:type="spellStart"/>
       <w:r>
@@ -225,15 +3642,7 @@
     </w:p>
     <w:p>
       <w:r>
-        <w:t xml:space="preserve">Lasers- if player touches </w:t>
-      </w:r>
-      <w:proofErr w:type="gramStart"/>
-      <w:r>
-        <w:t>dies</w:t>
-      </w:r>
-      <w:proofErr w:type="gramEnd"/>
-      <w:r>
-        <w:t xml:space="preserve"> instantly, are turned on and off</w:t>
+        <w:t>Lasers- if player touches dies instantly, are turned on and off</w:t>
       </w:r>
     </w:p>
     <w:p/>
@@ -242,14 +3651,11 @@
         <w:pStyle w:val="Heading1"/>
         <w:jc w:val="center"/>
       </w:pPr>
-      <w:r>
-        <w:t xml:space="preserve">Ideas to </w:t>
-      </w:r>
-      <w:proofErr w:type="gramStart"/>
-      <w:r>
-        <w:t>test</w:t>
-      </w:r>
-      <w:proofErr w:type="gramEnd"/>
+      <w:bookmarkStart w:id="36" w:name="_Toc185433794"/>
+      <w:r>
+        <w:t>Ideas to test</w:t>
+      </w:r>
+      <w:bookmarkEnd w:id="36"/>
     </w:p>
     <w:p>
       <w:pPr>
@@ -696,6 +4102,7 @@
   <w:style w:type="paragraph" w:default="1" w:styleId="Normal">
     <w:name w:val="Normal"/>
     <w:qFormat/>
+    <w:rsid w:val="009E0159"/>
   </w:style>
   <w:style w:type="paragraph" w:styleId="Heading1">
     <w:name w:val="heading 1"/>
@@ -746,7 +4153,6 @@
     <w:next w:val="Normal"/>
     <w:link w:val="Heading3Char"/>
     <w:uiPriority w:val="9"/>
-    <w:semiHidden/>
     <w:unhideWhenUsed/>
     <w:qFormat/>
     <w:rsid w:val="00C07497"/>
@@ -769,7 +4175,6 @@
     <w:next w:val="Normal"/>
     <w:link w:val="Heading4Char"/>
     <w:uiPriority w:val="9"/>
-    <w:semiHidden/>
     <w:unhideWhenUsed/>
     <w:qFormat/>
     <w:rsid w:val="00C07497"/>
@@ -953,7 +4358,6 @@
     <w:basedOn w:val="DefaultParagraphFont"/>
     <w:link w:val="Heading3"/>
     <w:uiPriority w:val="9"/>
-    <w:semiHidden/>
     <w:rsid w:val="00C07497"/>
     <w:rPr>
       <w:rFonts w:eastAsiaTheme="majorEastAsia" w:cstheme="majorBidi"/>
@@ -967,7 +4371,6 @@
     <w:basedOn w:val="DefaultParagraphFont"/>
     <w:link w:val="Heading4"/>
     <w:uiPriority w:val="9"/>
-    <w:semiHidden/>
     <w:rsid w:val="00C07497"/>
     <w:rPr>
       <w:rFonts w:eastAsiaTheme="majorEastAsia" w:cstheme="majorBidi"/>
@@ -1209,6 +4612,87 @@
       <w:smallCaps/>
       <w:color w:val="0F4761" w:themeColor="accent1" w:themeShade="BF"/>
       <w:spacing w:val="5"/>
+    </w:rPr>
+  </w:style>
+  <w:style w:type="paragraph" w:styleId="TOCHeading">
+    <w:name w:val="TOC Heading"/>
+    <w:basedOn w:val="Heading1"/>
+    <w:next w:val="Normal"/>
+    <w:uiPriority w:val="39"/>
+    <w:unhideWhenUsed/>
+    <w:qFormat/>
+    <w:rsid w:val="00011706"/>
+    <w:pPr>
+      <w:spacing w:before="240" w:after="0" w:line="259" w:lineRule="auto"/>
+      <w:outlineLvl w:val="9"/>
+    </w:pPr>
+    <w:rPr>
+      <w:kern w:val="0"/>
+      <w:sz w:val="32"/>
+      <w:szCs w:val="32"/>
+      <w:lang w:val="en-US"/>
+      <w14:ligatures w14:val="none"/>
+    </w:rPr>
+  </w:style>
+  <w:style w:type="paragraph" w:styleId="TOC1">
+    <w:name w:val="toc 1"/>
+    <w:basedOn w:val="Normal"/>
+    <w:next w:val="Normal"/>
+    <w:autoRedefine/>
+    <w:uiPriority w:val="39"/>
+    <w:unhideWhenUsed/>
+    <w:rsid w:val="00011706"/>
+    <w:pPr>
+      <w:spacing w:after="100" w:line="259" w:lineRule="auto"/>
+    </w:pPr>
+    <w:rPr>
+      <w:sz w:val="22"/>
+      <w:szCs w:val="22"/>
+    </w:rPr>
+  </w:style>
+  <w:style w:type="paragraph" w:styleId="TOC2">
+    <w:name w:val="toc 2"/>
+    <w:basedOn w:val="Normal"/>
+    <w:next w:val="Normal"/>
+    <w:autoRedefine/>
+    <w:uiPriority w:val="39"/>
+    <w:unhideWhenUsed/>
+    <w:rsid w:val="00011706"/>
+    <w:pPr>
+      <w:spacing w:after="100" w:line="259" w:lineRule="auto"/>
+      <w:ind w:left="220"/>
+    </w:pPr>
+    <w:rPr>
+      <w:sz w:val="22"/>
+      <w:szCs w:val="22"/>
+    </w:rPr>
+  </w:style>
+  <w:style w:type="character" w:styleId="Hyperlink">
+    <w:name w:val="Hyperlink"/>
+    <w:basedOn w:val="DefaultParagraphFont"/>
+    <w:uiPriority w:val="99"/>
+    <w:unhideWhenUsed/>
+    <w:rsid w:val="00011706"/>
+    <w:rPr>
+      <w:color w:val="467886" w:themeColor="hyperlink"/>
+      <w:u w:val="single"/>
+    </w:rPr>
+  </w:style>
+  <w:style w:type="paragraph" w:styleId="TOC3">
+    <w:name w:val="toc 3"/>
+    <w:basedOn w:val="Normal"/>
+    <w:next w:val="Normal"/>
+    <w:autoRedefine/>
+    <w:uiPriority w:val="39"/>
+    <w:unhideWhenUsed/>
+    <w:rsid w:val="00011706"/>
+    <w:pPr>
+      <w:spacing w:after="100" w:line="259" w:lineRule="auto"/>
+      <w:ind w:left="440"/>
+    </w:pPr>
+    <w:rPr>
+      <w:sz w:val="22"/>
+      <w:szCs w:val="22"/>
     </w:rPr>
   </w:style>
 </w:styles>
